--- a/Documents/PGCP AIML COHORT12-Crop_Recommendation_System_Group15.docx
+++ b/Documents/PGCP AIML COHORT12-Crop_Recommendation_System_Group15.docx
@@ -1160,14 +1160,6 @@
           <w:szCs w:val="24"/>
         </w:rPr>
         <w:tab/>
-      </w:r>
-      <w:r>
-        <w:rPr>
-          <w:rFonts w:ascii="Times New Roman" w:eastAsia="Times New Roman" w:hAnsi="Times New Roman" w:cs="Times New Roman"/>
-          <w:b/>
-          <w:sz w:val="24"/>
-          <w:szCs w:val="24"/>
-        </w:rPr>
         <w:t>202</w:t>
       </w:r>
       <w:r>
@@ -1186,16 +1178,7 @@
           <w:sz w:val="24"/>
           <w:szCs w:val="24"/>
         </w:rPr>
-        <w:t>AIML</w:t>
-      </w:r>
-      <w:r>
-        <w:rPr>
-          <w:rFonts w:ascii="Times New Roman" w:eastAsia="Times New Roman" w:hAnsi="Times New Roman" w:cs="Times New Roman"/>
-          <w:b/>
-          <w:sz w:val="24"/>
-          <w:szCs w:val="24"/>
-        </w:rPr>
-        <w:t>067</w:t>
+        <w:t>AIML067</w:t>
       </w:r>
     </w:p>
     <w:p>
@@ -1253,16 +1236,7 @@
           <w:sz w:val="24"/>
           <w:szCs w:val="24"/>
         </w:rPr>
-        <w:t>AIML</w:t>
-      </w:r>
-      <w:r>
-        <w:rPr>
-          <w:rFonts w:ascii="Times New Roman" w:eastAsia="Times New Roman" w:hAnsi="Times New Roman" w:cs="Times New Roman"/>
-          <w:b/>
-          <w:sz w:val="24"/>
-          <w:szCs w:val="24"/>
-        </w:rPr>
-        <w:t>057</w:t>
+        <w:t>AIML057</w:t>
       </w:r>
     </w:p>
     <w:p>
@@ -1311,24 +1285,7 @@
           <w:szCs w:val="24"/>
         </w:rPr>
         <w:tab/>
-      </w:r>
-      <w:r>
-        <w:rPr>
-          <w:rFonts w:ascii="Times New Roman" w:eastAsia="Times New Roman" w:hAnsi="Times New Roman" w:cs="Times New Roman"/>
-          <w:b/>
-          <w:sz w:val="24"/>
-          <w:szCs w:val="24"/>
-        </w:rPr>
-        <w:t>2024AIML0</w:t>
-      </w:r>
-      <w:r>
-        <w:rPr>
-          <w:rFonts w:ascii="Times New Roman" w:eastAsia="Times New Roman" w:hAnsi="Times New Roman" w:cs="Times New Roman"/>
-          <w:b/>
-          <w:sz w:val="24"/>
-          <w:szCs w:val="24"/>
-        </w:rPr>
-        <w:t>11</w:t>
+        <w:t>2024AIML011</w:t>
       </w:r>
     </w:p>
     <w:p>
@@ -4643,23 +4600,7 @@
                 <w:sz w:val="24"/>
                 <w:szCs w:val="24"/>
               </w:rPr>
-              <w:t>Deployment Architecture O</w:t>
-            </w:r>
-            <w:r>
-              <w:rPr>
-                <w:color w:val="000000"/>
-                <w:sz w:val="24"/>
-                <w:szCs w:val="24"/>
-              </w:rPr>
-              <w:t>v</w:t>
-            </w:r>
-            <w:r>
-              <w:rPr>
-                <w:color w:val="000000"/>
-                <w:sz w:val="24"/>
-                <w:szCs w:val="24"/>
-              </w:rPr>
-              <w:t>erview:</w:t>
+              <w:t>Deployment Architecture Overview:</w:t>
             </w:r>
             <w:r>
               <w:rPr>
@@ -7041,313 +6982,370 @@
     </w:p>
     <w:p>
       <w:pPr>
-        <w:rPr>
-          <w:rFonts w:ascii="Times New Roman" w:eastAsia="Times New Roman" w:hAnsi="Times New Roman" w:cs="Times New Roman"/>
-          <w:sz w:val="24"/>
-          <w:szCs w:val="24"/>
-        </w:rPr>
-      </w:pPr>
-      <w:r>
-        <w:rPr>
-          <w:rFonts w:ascii="Times New Roman" w:eastAsia="Times New Roman" w:hAnsi="Times New Roman" w:cs="Times New Roman"/>
-          <w:sz w:val="24"/>
-          <w:szCs w:val="24"/>
-        </w:rPr>
-        <w:t>The dataset used in this project comprises two main components:</w:t>
-      </w:r>
-    </w:p>
-    <w:p>
-      <w:pPr>
-        <w:rPr>
-          <w:rFonts w:ascii="Times New Roman" w:eastAsia="Times New Roman" w:hAnsi="Times New Roman" w:cs="Times New Roman"/>
-          <w:sz w:val="24"/>
-          <w:szCs w:val="24"/>
-        </w:rPr>
-      </w:pPr>
-    </w:p>
-    <w:p>
-      <w:pPr>
         <w:spacing w:before="240" w:after="240"/>
         <w:rPr>
           <w:rFonts w:ascii="Times New Roman" w:eastAsia="Times New Roman" w:hAnsi="Times New Roman" w:cs="Times New Roman"/>
-          <w:sz w:val="24"/>
-          <w:szCs w:val="24"/>
-        </w:rPr>
-      </w:pPr>
-      <w:r>
-        <w:rPr>
-          <w:rFonts w:ascii="Times New Roman" w:eastAsia="Times New Roman" w:hAnsi="Times New Roman" w:cs="Times New Roman"/>
-          <w:b/>
-          <w:sz w:val="24"/>
-          <w:szCs w:val="24"/>
-        </w:rPr>
-        <w:t>1. Primary Train Metadata Sheet</w:t>
-      </w:r>
-      <w:r>
-        <w:rPr>
-          <w:rFonts w:ascii="Times New Roman" w:eastAsia="Times New Roman" w:hAnsi="Times New Roman" w:cs="Times New Roman"/>
-          <w:b/>
-          <w:sz w:val="24"/>
-          <w:szCs w:val="24"/>
-        </w:rPr>
-        <w:br/>
-      </w:r>
-      <w:r>
-        <w:rPr>
-          <w:rFonts w:ascii="Times New Roman" w:eastAsia="Times New Roman" w:hAnsi="Times New Roman" w:cs="Times New Roman"/>
-          <w:sz w:val="24"/>
-          <w:szCs w:val="24"/>
-        </w:rPr>
-        <w:t xml:space="preserve"> This sheet contains high-level attributes for each train considered in the study. Each row represents a unique train route, with features that describe both operational and scheduling details. The key columns include:</w:t>
+          <w:bCs/>
+          <w:sz w:val="24"/>
+          <w:szCs w:val="24"/>
+          <w:lang w:val="en-IN"/>
+        </w:rPr>
+      </w:pPr>
+      <w:r>
+        <w:rPr>
+          <w:rFonts w:ascii="Times New Roman" w:eastAsia="Times New Roman" w:hAnsi="Times New Roman" w:cs="Times New Roman"/>
+          <w:bCs/>
+          <w:sz w:val="24"/>
+          <w:szCs w:val="24"/>
+          <w:lang w:val="en-IN"/>
+        </w:rPr>
+        <w:t>The dataset used in the Crop Recommendation System in India forms the foundation for training and evaluating the machine learning models. It consists of agricultural and environmental parameters that directly influence crop growth and yield. Each record in the dataset represents a unique set of soil and climatic conditions, along with the corresponding crop that thrives best under those conditions.</w:t>
+      </w:r>
+    </w:p>
+    <w:p>
+      <w:pPr>
+        <w:spacing w:before="240" w:after="240"/>
+        <w:rPr>
+          <w:rFonts w:ascii="Times New Roman" w:eastAsia="Times New Roman" w:hAnsi="Times New Roman" w:cs="Times New Roman"/>
+          <w:bCs/>
+          <w:sz w:val="24"/>
+          <w:szCs w:val="24"/>
+          <w:lang w:val="en-IN"/>
+        </w:rPr>
+      </w:pPr>
+      <w:r>
+        <w:rPr>
+          <w:rFonts w:ascii="Times New Roman" w:eastAsia="Times New Roman" w:hAnsi="Times New Roman" w:cs="Times New Roman"/>
+          <w:bCs/>
+          <w:sz w:val="24"/>
+          <w:szCs w:val="24"/>
+          <w:lang w:val="en-IN"/>
+        </w:rPr>
+        <w:t>The dataset contains the following features (independent variables):</w:t>
       </w:r>
     </w:p>
     <w:p>
       <w:pPr>
         <w:numPr>
           <w:ilvl w:val="0"/>
-          <w:numId w:val="24"/>
+          <w:numId w:val="27"/>
         </w:numPr>
-        <w:spacing w:before="240"/>
-        <w:rPr>
-          <w:rFonts w:ascii="Times New Roman" w:eastAsia="Times New Roman" w:hAnsi="Times New Roman" w:cs="Times New Roman"/>
-          <w:sz w:val="24"/>
-          <w:szCs w:val="24"/>
-        </w:rPr>
-      </w:pPr>
-      <w:r>
-        <w:rPr>
-          <w:rFonts w:ascii="Times New Roman" w:eastAsia="Times New Roman" w:hAnsi="Times New Roman" w:cs="Times New Roman"/>
-          <w:b/>
-          <w:sz w:val="24"/>
-          <w:szCs w:val="24"/>
-        </w:rPr>
-        <w:t>Train Number and Name</w:t>
-      </w:r>
-      <w:r>
-        <w:rPr>
-          <w:rFonts w:ascii="Times New Roman" w:eastAsia="Times New Roman" w:hAnsi="Times New Roman" w:cs="Times New Roman"/>
-          <w:sz w:val="24"/>
-          <w:szCs w:val="24"/>
-        </w:rPr>
-        <w:t>: Unique identifiers for each train.</w:t>
-      </w:r>
-      <w:r>
-        <w:rPr>
-          <w:rFonts w:ascii="Times New Roman" w:eastAsia="Times New Roman" w:hAnsi="Times New Roman" w:cs="Times New Roman"/>
-          <w:sz w:val="24"/>
-          <w:szCs w:val="24"/>
-        </w:rPr>
-        <w:br/>
+        <w:spacing w:before="240" w:after="240"/>
+        <w:rPr>
+          <w:rFonts w:ascii="Times New Roman" w:eastAsia="Times New Roman" w:hAnsi="Times New Roman" w:cs="Times New Roman"/>
+          <w:bCs/>
+          <w:sz w:val="24"/>
+          <w:szCs w:val="24"/>
+          <w:lang w:val="en-IN"/>
+        </w:rPr>
+      </w:pPr>
+      <w:r>
+        <w:rPr>
+          <w:rFonts w:ascii="Times New Roman" w:eastAsia="Times New Roman" w:hAnsi="Times New Roman" w:cs="Times New Roman"/>
+          <w:b/>
+          <w:sz w:val="24"/>
+          <w:szCs w:val="24"/>
+          <w:lang w:val="en-IN"/>
+        </w:rPr>
+        <w:t>Nitrogen (N)</w:t>
+      </w:r>
+      <w:r>
+        <w:rPr>
+          <w:rFonts w:ascii="Times New Roman" w:eastAsia="Times New Roman" w:hAnsi="Times New Roman" w:cs="Times New Roman"/>
+          <w:bCs/>
+          <w:sz w:val="24"/>
+          <w:szCs w:val="24"/>
+          <w:lang w:val="en-IN"/>
+        </w:rPr>
+        <w:t>: Indicates the nitrogen content in the soil, essential for leaf growth and overall plant development.</w:t>
       </w:r>
     </w:p>
     <w:p>
       <w:pPr>
         <w:numPr>
           <w:ilvl w:val="0"/>
-          <w:numId w:val="24"/>
+          <w:numId w:val="27"/>
         </w:numPr>
-        <w:rPr>
-          <w:rFonts w:ascii="Times New Roman" w:eastAsia="Times New Roman" w:hAnsi="Times New Roman" w:cs="Times New Roman"/>
-          <w:sz w:val="24"/>
-          <w:szCs w:val="24"/>
-        </w:rPr>
-      </w:pPr>
-      <w:r>
-        <w:rPr>
-          <w:rFonts w:ascii="Times New Roman" w:eastAsia="Times New Roman" w:hAnsi="Times New Roman" w:cs="Times New Roman"/>
-          <w:b/>
-          <w:sz w:val="24"/>
-          <w:szCs w:val="24"/>
-        </w:rPr>
-        <w:t>Train Type and Zone</w:t>
-      </w:r>
-      <w:r>
-        <w:rPr>
-          <w:rFonts w:ascii="Times New Roman" w:eastAsia="Times New Roman" w:hAnsi="Times New Roman" w:cs="Times New Roman"/>
-          <w:sz w:val="24"/>
-          <w:szCs w:val="24"/>
-        </w:rPr>
-        <w:t xml:space="preserve">: Indicates the service category (e.g., Superfast, Rajdhani, </w:t>
-      </w:r>
-      <w:proofErr w:type="spellStart"/>
-      <w:r>
-        <w:rPr>
-          <w:rFonts w:ascii="Times New Roman" w:eastAsia="Times New Roman" w:hAnsi="Times New Roman" w:cs="Times New Roman"/>
-          <w:sz w:val="24"/>
-          <w:szCs w:val="24"/>
-        </w:rPr>
-        <w:t>Duronto</w:t>
-      </w:r>
-      <w:proofErr w:type="spellEnd"/>
-      <w:r>
-        <w:rPr>
-          <w:rFonts w:ascii="Times New Roman" w:eastAsia="Times New Roman" w:hAnsi="Times New Roman" w:cs="Times New Roman"/>
-          <w:sz w:val="24"/>
-          <w:szCs w:val="24"/>
-        </w:rPr>
-        <w:t>) and administrative railway zone (e.g., SWR, NR).</w:t>
-      </w:r>
-      <w:r>
-        <w:rPr>
-          <w:rFonts w:ascii="Times New Roman" w:eastAsia="Times New Roman" w:hAnsi="Times New Roman" w:cs="Times New Roman"/>
-          <w:sz w:val="24"/>
-          <w:szCs w:val="24"/>
-        </w:rPr>
-        <w:br/>
+        <w:spacing w:before="240" w:after="240"/>
+        <w:rPr>
+          <w:rFonts w:ascii="Times New Roman" w:eastAsia="Times New Roman" w:hAnsi="Times New Roman" w:cs="Times New Roman"/>
+          <w:bCs/>
+          <w:sz w:val="24"/>
+          <w:szCs w:val="24"/>
+          <w:lang w:val="en-IN"/>
+        </w:rPr>
+      </w:pPr>
+      <w:r>
+        <w:rPr>
+          <w:rFonts w:ascii="Times New Roman" w:eastAsia="Times New Roman" w:hAnsi="Times New Roman" w:cs="Times New Roman"/>
+          <w:b/>
+          <w:sz w:val="24"/>
+          <w:szCs w:val="24"/>
+          <w:lang w:val="en-IN"/>
+        </w:rPr>
+        <w:t>Phosphorus (P)</w:t>
+      </w:r>
+      <w:r>
+        <w:rPr>
+          <w:rFonts w:ascii="Times New Roman" w:eastAsia="Times New Roman" w:hAnsi="Times New Roman" w:cs="Times New Roman"/>
+          <w:bCs/>
+          <w:sz w:val="24"/>
+          <w:szCs w:val="24"/>
+          <w:lang w:val="en-IN"/>
+        </w:rPr>
+        <w:t>: Represents the phosphorus level in the soil, important for root development and energy transfer.</w:t>
       </w:r>
     </w:p>
     <w:p>
       <w:pPr>
         <w:numPr>
           <w:ilvl w:val="0"/>
-          <w:numId w:val="24"/>
+          <w:numId w:val="27"/>
         </w:numPr>
-        <w:rPr>
-          <w:rFonts w:ascii="Times New Roman" w:eastAsia="Times New Roman" w:hAnsi="Times New Roman" w:cs="Times New Roman"/>
-          <w:sz w:val="24"/>
-          <w:szCs w:val="24"/>
-        </w:rPr>
-      </w:pPr>
-      <w:r>
-        <w:rPr>
-          <w:rFonts w:ascii="Times New Roman" w:eastAsia="Times New Roman" w:hAnsi="Times New Roman" w:cs="Times New Roman"/>
-          <w:b/>
-          <w:sz w:val="24"/>
-          <w:szCs w:val="24"/>
-        </w:rPr>
-        <w:t>Coach Count and Pantry Availability</w:t>
-      </w:r>
-      <w:r>
-        <w:rPr>
-          <w:rFonts w:ascii="Times New Roman" w:eastAsia="Times New Roman" w:hAnsi="Times New Roman" w:cs="Times New Roman"/>
-          <w:sz w:val="24"/>
-          <w:szCs w:val="24"/>
-        </w:rPr>
-        <w:t>: Represents the total number of coaches and whether a pantry car is present.</w:t>
-      </w:r>
-      <w:r>
-        <w:rPr>
-          <w:rFonts w:ascii="Times New Roman" w:eastAsia="Times New Roman" w:hAnsi="Times New Roman" w:cs="Times New Roman"/>
-          <w:sz w:val="24"/>
-          <w:szCs w:val="24"/>
-        </w:rPr>
-        <w:br/>
+        <w:spacing w:before="240" w:after="240"/>
+        <w:rPr>
+          <w:rFonts w:ascii="Times New Roman" w:eastAsia="Times New Roman" w:hAnsi="Times New Roman" w:cs="Times New Roman"/>
+          <w:bCs/>
+          <w:sz w:val="24"/>
+          <w:szCs w:val="24"/>
+          <w:lang w:val="en-IN"/>
+        </w:rPr>
+      </w:pPr>
+      <w:r>
+        <w:rPr>
+          <w:rFonts w:ascii="Times New Roman" w:eastAsia="Times New Roman" w:hAnsi="Times New Roman" w:cs="Times New Roman"/>
+          <w:b/>
+          <w:sz w:val="24"/>
+          <w:szCs w:val="24"/>
+          <w:lang w:val="en-IN"/>
+        </w:rPr>
+        <w:t>Potassium (K)</w:t>
+      </w:r>
+      <w:r>
+        <w:rPr>
+          <w:rFonts w:ascii="Times New Roman" w:eastAsia="Times New Roman" w:hAnsi="Times New Roman" w:cs="Times New Roman"/>
+          <w:bCs/>
+          <w:sz w:val="24"/>
+          <w:szCs w:val="24"/>
+          <w:lang w:val="en-IN"/>
+        </w:rPr>
+        <w:t>: Measures the potassium content, crucial for water regulation, disease resistance, and fruit quality.</w:t>
       </w:r>
     </w:p>
     <w:p>
       <w:pPr>
         <w:numPr>
           <w:ilvl w:val="0"/>
-          <w:numId w:val="24"/>
+          <w:numId w:val="27"/>
         </w:numPr>
-        <w:rPr>
-          <w:rFonts w:ascii="Times New Roman" w:eastAsia="Times New Roman" w:hAnsi="Times New Roman" w:cs="Times New Roman"/>
-          <w:sz w:val="24"/>
-          <w:szCs w:val="24"/>
-        </w:rPr>
-      </w:pPr>
-      <w:r>
-        <w:rPr>
-          <w:rFonts w:ascii="Times New Roman" w:eastAsia="Times New Roman" w:hAnsi="Times New Roman" w:cs="Times New Roman"/>
-          <w:b/>
-          <w:sz w:val="24"/>
-          <w:szCs w:val="24"/>
-        </w:rPr>
-        <w:t>Operational Days</w:t>
-      </w:r>
-      <w:r>
-        <w:rPr>
-          <w:rFonts w:ascii="Times New Roman" w:eastAsia="Times New Roman" w:hAnsi="Times New Roman" w:cs="Times New Roman"/>
-          <w:sz w:val="24"/>
-          <w:szCs w:val="24"/>
-        </w:rPr>
-        <w:t>: A binary indicator for each day of the week specifying whether the train runs on that day.</w:t>
-      </w:r>
-      <w:r>
-        <w:rPr>
-          <w:rFonts w:ascii="Times New Roman" w:eastAsia="Times New Roman" w:hAnsi="Times New Roman" w:cs="Times New Roman"/>
-          <w:sz w:val="24"/>
-          <w:szCs w:val="24"/>
-        </w:rPr>
-        <w:br/>
+        <w:spacing w:before="240" w:after="240"/>
+        <w:rPr>
+          <w:rFonts w:ascii="Times New Roman" w:eastAsia="Times New Roman" w:hAnsi="Times New Roman" w:cs="Times New Roman"/>
+          <w:bCs/>
+          <w:sz w:val="24"/>
+          <w:szCs w:val="24"/>
+          <w:lang w:val="en-IN"/>
+        </w:rPr>
+      </w:pPr>
+      <w:r>
+        <w:rPr>
+          <w:rFonts w:ascii="Times New Roman" w:eastAsia="Times New Roman" w:hAnsi="Times New Roman" w:cs="Times New Roman"/>
+          <w:b/>
+          <w:sz w:val="24"/>
+          <w:szCs w:val="24"/>
+          <w:lang w:val="en-IN"/>
+        </w:rPr>
+        <w:t>pH Value</w:t>
+      </w:r>
+      <w:r>
+        <w:rPr>
+          <w:rFonts w:ascii="Times New Roman" w:eastAsia="Times New Roman" w:hAnsi="Times New Roman" w:cs="Times New Roman"/>
+          <w:bCs/>
+          <w:sz w:val="24"/>
+          <w:szCs w:val="24"/>
+          <w:lang w:val="en-IN"/>
+        </w:rPr>
+        <w:t>: Denotes the acidity or alkalinity of the soil, which affects nutrient absorption and crop suitability.</w:t>
       </w:r>
     </w:p>
     <w:p>
       <w:pPr>
         <w:numPr>
           <w:ilvl w:val="0"/>
-          <w:numId w:val="24"/>
+          <w:numId w:val="27"/>
         </w:numPr>
-        <w:rPr>
-          <w:rFonts w:ascii="Times New Roman" w:eastAsia="Times New Roman" w:hAnsi="Times New Roman" w:cs="Times New Roman"/>
-          <w:sz w:val="24"/>
-          <w:szCs w:val="24"/>
-        </w:rPr>
-      </w:pPr>
-      <w:r>
-        <w:rPr>
-          <w:rFonts w:ascii="Times New Roman" w:eastAsia="Times New Roman" w:hAnsi="Times New Roman" w:cs="Times New Roman"/>
-          <w:b/>
-          <w:sz w:val="24"/>
-          <w:szCs w:val="24"/>
-        </w:rPr>
-        <w:t>Route Details</w:t>
-      </w:r>
-      <w:r>
-        <w:rPr>
-          <w:rFonts w:ascii="Times New Roman" w:eastAsia="Times New Roman" w:hAnsi="Times New Roman" w:cs="Times New Roman"/>
-          <w:sz w:val="24"/>
-          <w:szCs w:val="24"/>
-        </w:rPr>
-        <w:t>: Including origin, destination, departure/arrival times, and total travel time.</w:t>
-      </w:r>
-      <w:r>
-        <w:rPr>
-          <w:rFonts w:ascii="Times New Roman" w:eastAsia="Times New Roman" w:hAnsi="Times New Roman" w:cs="Times New Roman"/>
-          <w:sz w:val="24"/>
-          <w:szCs w:val="24"/>
-        </w:rPr>
-        <w:br/>
+        <w:spacing w:before="240" w:after="240"/>
+        <w:rPr>
+          <w:rFonts w:ascii="Times New Roman" w:eastAsia="Times New Roman" w:hAnsi="Times New Roman" w:cs="Times New Roman"/>
+          <w:bCs/>
+          <w:sz w:val="24"/>
+          <w:szCs w:val="24"/>
+          <w:lang w:val="en-IN"/>
+        </w:rPr>
+      </w:pPr>
+      <w:r>
+        <w:rPr>
+          <w:rFonts w:ascii="Times New Roman" w:eastAsia="Times New Roman" w:hAnsi="Times New Roman" w:cs="Times New Roman"/>
+          <w:b/>
+          <w:sz w:val="24"/>
+          <w:szCs w:val="24"/>
+          <w:lang w:val="en-IN"/>
+        </w:rPr>
+        <w:t>Rainfall</w:t>
+      </w:r>
+      <w:r>
+        <w:rPr>
+          <w:rFonts w:ascii="Times New Roman" w:eastAsia="Times New Roman" w:hAnsi="Times New Roman" w:cs="Times New Roman"/>
+          <w:bCs/>
+          <w:sz w:val="24"/>
+          <w:szCs w:val="24"/>
+          <w:lang w:val="en-IN"/>
+        </w:rPr>
+        <w:t xml:space="preserve">: Average annual rainfall (in </w:t>
+      </w:r>
+      <w:r>
+        <w:rPr>
+          <w:rFonts w:ascii="Times New Roman" w:eastAsia="Times New Roman" w:hAnsi="Times New Roman" w:cs="Times New Roman"/>
+          <w:bCs/>
+          <w:sz w:val="24"/>
+          <w:szCs w:val="24"/>
+          <w:lang w:val="en-IN"/>
+        </w:rPr>
+        <w:t>millimetres</w:t>
+      </w:r>
+      <w:r>
+        <w:rPr>
+          <w:rFonts w:ascii="Times New Roman" w:eastAsia="Times New Roman" w:hAnsi="Times New Roman" w:cs="Times New Roman"/>
+          <w:bCs/>
+          <w:sz w:val="24"/>
+          <w:szCs w:val="24"/>
+          <w:lang w:val="en-IN"/>
+        </w:rPr>
+        <w:t>) recorded in the region, influencing water availability for crops.</w:t>
       </w:r>
     </w:p>
     <w:p>
       <w:pPr>
         <w:numPr>
           <w:ilvl w:val="0"/>
-          <w:numId w:val="24"/>
+          <w:numId w:val="27"/>
         </w:numPr>
-        <w:spacing w:after="240"/>
-        <w:rPr>
-          <w:rFonts w:ascii="Times New Roman" w:eastAsia="Times New Roman" w:hAnsi="Times New Roman" w:cs="Times New Roman"/>
-          <w:sz w:val="24"/>
-          <w:szCs w:val="24"/>
-        </w:rPr>
-      </w:pPr>
-      <w:r>
-        <w:rPr>
-          <w:rFonts w:ascii="Times New Roman" w:eastAsia="Times New Roman" w:hAnsi="Times New Roman" w:cs="Times New Roman"/>
-          <w:b/>
-          <w:sz w:val="24"/>
-          <w:szCs w:val="24"/>
+        <w:spacing w:before="240" w:after="240"/>
+        <w:rPr>
+          <w:rFonts w:ascii="Times New Roman" w:eastAsia="Times New Roman" w:hAnsi="Times New Roman" w:cs="Times New Roman"/>
+          <w:b/>
+          <w:sz w:val="24"/>
+          <w:szCs w:val="24"/>
+          <w:lang w:val="en-IN"/>
+        </w:rPr>
+      </w:pPr>
+      <w:r>
+        <w:rPr>
+          <w:rFonts w:ascii="Times New Roman" w:eastAsia="Times New Roman" w:hAnsi="Times New Roman" w:cs="Times New Roman"/>
+          <w:b/>
+          <w:sz w:val="24"/>
+          <w:szCs w:val="24"/>
+          <w:lang w:val="en-IN"/>
         </w:rPr>
         <w:lastRenderedPageBreak/>
-        <w:t>Classes Available</w:t>
-      </w:r>
-      <w:r>
-        <w:rPr>
-          <w:rFonts w:ascii="Times New Roman" w:eastAsia="Times New Roman" w:hAnsi="Times New Roman" w:cs="Times New Roman"/>
-          <w:sz w:val="24"/>
-          <w:szCs w:val="24"/>
-        </w:rPr>
-        <w:t>: Lists all travel classes (e.g., 1A, 2A, 3A, SL) offered on the route.</w:t>
-      </w:r>
-      <w:r>
-        <w:rPr>
-          <w:rFonts w:ascii="Times New Roman" w:eastAsia="Times New Roman" w:hAnsi="Times New Roman" w:cs="Times New Roman"/>
-          <w:sz w:val="24"/>
-          <w:szCs w:val="24"/>
-        </w:rPr>
-        <w:br/>
+        <w:t>Temperature</w:t>
+      </w:r>
+      <w:r>
+        <w:rPr>
+          <w:rFonts w:ascii="Times New Roman" w:eastAsia="Times New Roman" w:hAnsi="Times New Roman" w:cs="Times New Roman"/>
+          <w:bCs/>
+          <w:sz w:val="24"/>
+          <w:szCs w:val="24"/>
+          <w:lang w:val="en-IN"/>
+        </w:rPr>
+        <w:t>: The average temperature (in degrees Celsius), determining the thermal conditions suitable for different crops.</w:t>
+      </w:r>
+    </w:p>
+    <w:p>
+      <w:pPr>
+        <w:pStyle w:val="NormalWeb"/>
+        <w:rPr>
+          <w:color w:val="000000"/>
+        </w:rPr>
+      </w:pPr>
+      <w:r>
+        <w:rPr>
+          <w:color w:val="000000"/>
+        </w:rPr>
+        <w:t>The</w:t>
+      </w:r>
+      <w:r>
+        <w:rPr>
+          <w:rStyle w:val="apple-converted-space"/>
+          <w:color w:val="000000"/>
+        </w:rPr>
+        <w:t> </w:t>
+      </w:r>
+      <w:r>
+        <w:rPr>
+          <w:rStyle w:val="Strong"/>
+          <w:color w:val="000000"/>
+        </w:rPr>
+        <w:t>target variable</w:t>
+      </w:r>
+      <w:r>
+        <w:rPr>
+          <w:rStyle w:val="apple-converted-space"/>
+          <w:color w:val="000000"/>
+        </w:rPr>
+        <w:t> </w:t>
+      </w:r>
+      <w:r>
+        <w:rPr>
+          <w:color w:val="000000"/>
+        </w:rPr>
+        <w:t>in the dataset is</w:t>
+      </w:r>
+      <w:r>
+        <w:rPr>
+          <w:rStyle w:val="apple-converted-space"/>
+          <w:color w:val="000000"/>
+        </w:rPr>
+        <w:t> </w:t>
+      </w:r>
+      <w:r>
+        <w:rPr>
+          <w:rStyle w:val="Strong"/>
+          <w:color w:val="000000"/>
+        </w:rPr>
+        <w:t>Crop</w:t>
+      </w:r>
+      <w:r>
+        <w:rPr>
+          <w:color w:val="000000"/>
+        </w:rPr>
+        <w:t xml:space="preserve">, which specifies the name of the crop best suited for the given combination of soil nutrients, pH level, rainfall, and temperature. The dataset is typically </w:t>
+      </w:r>
+      <w:r>
+        <w:rPr>
+          <w:color w:val="000000"/>
+        </w:rPr>
+        <w:t>labelled</w:t>
+      </w:r>
+      <w:r>
+        <w:rPr>
+          <w:color w:val="000000"/>
+        </w:rPr>
+        <w:t>, meaning each data point has a known crop type associated with its environmental conditions.</w:t>
+      </w:r>
+    </w:p>
+    <w:p>
+      <w:pPr>
+        <w:pStyle w:val="NormalWeb"/>
+        <w:rPr>
+          <w:color w:val="000000"/>
+        </w:rPr>
+      </w:pPr>
+      <w:r>
+        <w:rPr>
+          <w:color w:val="000000"/>
+        </w:rPr>
+        <w:t>This structured dataset enables supervised machine learning algorithms to learn the relationships between soil-climate parameters and optimal crop types. Once trained, the model can predict the most suitable crop for any new set of input parameters, making it a powerful decision-support tool for Indian farmers.</w:t>
       </w:r>
     </w:p>
     <w:p>
@@ -7365,7 +7363,7 @@
           <w:sz w:val="24"/>
           <w:szCs w:val="24"/>
         </w:rPr>
-        <w:t>This metadata sheet forms the basis for high-level features used in machine learning modeling, including encoding of categorical variables, travel time calculation, and operational patterns.</w:t>
+        <w:t>Total 40 types of Crop Labels are available in the data:</w:t>
       </w:r>
     </w:p>
     <w:p>
@@ -7377,261 +7375,165 @@
           <w:szCs w:val="24"/>
         </w:rPr>
       </w:pPr>
-      <w:r>
-        <w:rPr>
-          <w:rFonts w:ascii="Times New Roman" w:eastAsia="Times New Roman" w:hAnsi="Times New Roman" w:cs="Times New Roman"/>
-          <w:b/>
-          <w:sz w:val="24"/>
-          <w:szCs w:val="24"/>
-        </w:rPr>
-        <w:t>2. Individual Station-wise Delay Sheets</w:t>
-      </w:r>
-      <w:r>
-        <w:rPr>
-          <w:rFonts w:ascii="Times New Roman" w:eastAsia="Times New Roman" w:hAnsi="Times New Roman" w:cs="Times New Roman"/>
-          <w:b/>
-          <w:sz w:val="24"/>
-          <w:szCs w:val="24"/>
-        </w:rPr>
-        <w:br/>
-      </w:r>
-      <w:r>
-        <w:rPr>
-          <w:rFonts w:ascii="Times New Roman" w:eastAsia="Times New Roman" w:hAnsi="Times New Roman" w:cs="Times New Roman"/>
-          <w:sz w:val="24"/>
-          <w:szCs w:val="24"/>
-        </w:rPr>
-        <w:t xml:space="preserve"> Each train has a dedicated sheet listing its route in sequential station order. Each station entry provides both structural and delay information:</w:t>
-      </w:r>
-    </w:p>
-    <w:p>
-      <w:pPr>
-        <w:numPr>
-          <w:ilvl w:val="0"/>
-          <w:numId w:val="1"/>
-        </w:numPr>
-        <w:spacing w:before="240"/>
-        <w:rPr>
-          <w:rFonts w:ascii="Times New Roman" w:eastAsia="Times New Roman" w:hAnsi="Times New Roman" w:cs="Times New Roman"/>
-          <w:sz w:val="24"/>
-          <w:szCs w:val="24"/>
-        </w:rPr>
-      </w:pPr>
-      <w:r>
-        <w:rPr>
-          <w:rFonts w:ascii="Times New Roman" w:eastAsia="Times New Roman" w:hAnsi="Times New Roman" w:cs="Times New Roman"/>
-          <w:b/>
-          <w:sz w:val="24"/>
-          <w:szCs w:val="24"/>
-        </w:rPr>
-        <w:t>Station Code and Name</w:t>
-      </w:r>
-      <w:r>
-        <w:rPr>
-          <w:rFonts w:ascii="Times New Roman" w:eastAsia="Times New Roman" w:hAnsi="Times New Roman" w:cs="Times New Roman"/>
-          <w:sz w:val="24"/>
-          <w:szCs w:val="24"/>
-        </w:rPr>
-        <w:t>: Identifies the stations on the train’s route.</w:t>
-      </w:r>
-      <w:r>
-        <w:rPr>
-          <w:rFonts w:ascii="Times New Roman" w:eastAsia="Times New Roman" w:hAnsi="Times New Roman" w:cs="Times New Roman"/>
-          <w:sz w:val="24"/>
-          <w:szCs w:val="24"/>
-        </w:rPr>
-        <w:br/>
-      </w:r>
-    </w:p>
-    <w:p>
-      <w:pPr>
-        <w:numPr>
-          <w:ilvl w:val="0"/>
-          <w:numId w:val="1"/>
-        </w:numPr>
-        <w:rPr>
-          <w:rFonts w:ascii="Times New Roman" w:eastAsia="Times New Roman" w:hAnsi="Times New Roman" w:cs="Times New Roman"/>
-          <w:sz w:val="24"/>
-          <w:szCs w:val="24"/>
-        </w:rPr>
-      </w:pPr>
-      <w:r>
-        <w:rPr>
-          <w:rFonts w:ascii="Times New Roman" w:eastAsia="Times New Roman" w:hAnsi="Times New Roman" w:cs="Times New Roman"/>
-          <w:b/>
-          <w:sz w:val="24"/>
-          <w:szCs w:val="24"/>
-        </w:rPr>
-        <w:t>Station Number</w:t>
-      </w:r>
-      <w:r>
-        <w:rPr>
-          <w:rFonts w:ascii="Times New Roman" w:eastAsia="Times New Roman" w:hAnsi="Times New Roman" w:cs="Times New Roman"/>
-          <w:sz w:val="24"/>
-          <w:szCs w:val="24"/>
-        </w:rPr>
-        <w:t>: The sequential order of stations for the route.</w:t>
-      </w:r>
-      <w:r>
-        <w:rPr>
-          <w:rFonts w:ascii="Times New Roman" w:eastAsia="Times New Roman" w:hAnsi="Times New Roman" w:cs="Times New Roman"/>
-          <w:sz w:val="24"/>
-          <w:szCs w:val="24"/>
-        </w:rPr>
-        <w:br/>
-      </w:r>
-    </w:p>
-    <w:p>
-      <w:pPr>
-        <w:numPr>
-          <w:ilvl w:val="0"/>
-          <w:numId w:val="1"/>
-        </w:numPr>
-        <w:rPr>
-          <w:rFonts w:ascii="Times New Roman" w:eastAsia="Times New Roman" w:hAnsi="Times New Roman" w:cs="Times New Roman"/>
-          <w:sz w:val="24"/>
-          <w:szCs w:val="24"/>
-        </w:rPr>
-      </w:pPr>
-      <w:r>
-        <w:rPr>
-          <w:rFonts w:ascii="Times New Roman" w:eastAsia="Times New Roman" w:hAnsi="Times New Roman" w:cs="Times New Roman"/>
-          <w:b/>
-          <w:sz w:val="24"/>
-          <w:szCs w:val="24"/>
-        </w:rPr>
-        <w:t>Terrain Type</w:t>
-      </w:r>
-      <w:r>
-        <w:rPr>
-          <w:rFonts w:ascii="Times New Roman" w:eastAsia="Times New Roman" w:hAnsi="Times New Roman" w:cs="Times New Roman"/>
-          <w:sz w:val="24"/>
-          <w:szCs w:val="24"/>
-        </w:rPr>
-        <w:t>: Inferred category (e.g., Plains, Plateau, Coastal) to assess geographical influence on delays.</w:t>
-      </w:r>
-      <w:r>
-        <w:rPr>
-          <w:rFonts w:ascii="Times New Roman" w:eastAsia="Times New Roman" w:hAnsi="Times New Roman" w:cs="Times New Roman"/>
-          <w:sz w:val="24"/>
-          <w:szCs w:val="24"/>
-        </w:rPr>
-        <w:br/>
-      </w:r>
-    </w:p>
-    <w:p>
-      <w:pPr>
-        <w:numPr>
-          <w:ilvl w:val="0"/>
-          <w:numId w:val="1"/>
-        </w:numPr>
-        <w:rPr>
-          <w:rFonts w:ascii="Times New Roman" w:eastAsia="Times New Roman" w:hAnsi="Times New Roman" w:cs="Times New Roman"/>
-          <w:sz w:val="24"/>
-          <w:szCs w:val="24"/>
-        </w:rPr>
-      </w:pPr>
-      <w:r>
-        <w:rPr>
-          <w:rFonts w:ascii="Times New Roman" w:eastAsia="Times New Roman" w:hAnsi="Times New Roman" w:cs="Times New Roman"/>
-          <w:b/>
-          <w:sz w:val="24"/>
-          <w:szCs w:val="24"/>
-        </w:rPr>
-        <w:t>Number of Platforms and Distance</w:t>
-      </w:r>
-      <w:r>
-        <w:rPr>
-          <w:rFonts w:ascii="Times New Roman" w:eastAsia="Times New Roman" w:hAnsi="Times New Roman" w:cs="Times New Roman"/>
-          <w:sz w:val="24"/>
-          <w:szCs w:val="24"/>
-        </w:rPr>
-        <w:t>: Indicates infrastructure capacity and cumulative distance from the origin.</w:t>
-      </w:r>
-      <w:r>
-        <w:rPr>
-          <w:rFonts w:ascii="Times New Roman" w:eastAsia="Times New Roman" w:hAnsi="Times New Roman" w:cs="Times New Roman"/>
-          <w:sz w:val="24"/>
-          <w:szCs w:val="24"/>
-        </w:rPr>
-        <w:br/>
-      </w:r>
-    </w:p>
-    <w:p>
-      <w:pPr>
-        <w:numPr>
-          <w:ilvl w:val="0"/>
-          <w:numId w:val="1"/>
-        </w:numPr>
-        <w:rPr>
-          <w:rFonts w:ascii="Times New Roman" w:eastAsia="Times New Roman" w:hAnsi="Times New Roman" w:cs="Times New Roman"/>
-          <w:sz w:val="24"/>
-          <w:szCs w:val="24"/>
-        </w:rPr>
-      </w:pPr>
-      <w:r>
-        <w:rPr>
-          <w:rFonts w:ascii="Times New Roman" w:eastAsia="Times New Roman" w:hAnsi="Times New Roman" w:cs="Times New Roman"/>
-          <w:b/>
-          <w:sz w:val="24"/>
-          <w:szCs w:val="24"/>
-        </w:rPr>
-        <w:t>Arrival Time</w:t>
-      </w:r>
-      <w:r>
-        <w:rPr>
-          <w:rFonts w:ascii="Times New Roman" w:eastAsia="Times New Roman" w:hAnsi="Times New Roman" w:cs="Times New Roman"/>
-          <w:sz w:val="24"/>
-          <w:szCs w:val="24"/>
-        </w:rPr>
-        <w:t>: Scheduled arrival at that station.</w:t>
-      </w:r>
-      <w:r>
-        <w:rPr>
-          <w:rFonts w:ascii="Times New Roman" w:eastAsia="Times New Roman" w:hAnsi="Times New Roman" w:cs="Times New Roman"/>
-          <w:sz w:val="24"/>
-          <w:szCs w:val="24"/>
-        </w:rPr>
-        <w:br/>
-      </w:r>
-    </w:p>
-    <w:p>
-      <w:pPr>
-        <w:numPr>
-          <w:ilvl w:val="0"/>
-          <w:numId w:val="1"/>
-        </w:numPr>
-        <w:spacing w:after="240"/>
-        <w:rPr>
-          <w:rFonts w:ascii="Times New Roman" w:eastAsia="Times New Roman" w:hAnsi="Times New Roman" w:cs="Times New Roman"/>
-          <w:sz w:val="24"/>
-          <w:szCs w:val="24"/>
-        </w:rPr>
-      </w:pPr>
-      <w:r>
-        <w:rPr>
-          <w:rFonts w:ascii="Times New Roman" w:eastAsia="Times New Roman" w:hAnsi="Times New Roman" w:cs="Times New Roman"/>
-          <w:b/>
-          <w:sz w:val="24"/>
-          <w:szCs w:val="24"/>
-        </w:rPr>
-        <w:t>Monthly Delay Metrics</w:t>
-      </w:r>
-      <w:r>
-        <w:rPr>
-          <w:rFonts w:ascii="Times New Roman" w:eastAsia="Times New Roman" w:hAnsi="Times New Roman" w:cs="Times New Roman"/>
-          <w:sz w:val="24"/>
-          <w:szCs w:val="24"/>
-        </w:rPr>
-        <w:t>: For each month (April to March), delay values are recorded as a tuple (Min, Max, Mode), representing estimated arrival delay ranges at that station.</w:t>
-      </w:r>
-      <w:r>
-        <w:rPr>
-          <w:rFonts w:ascii="Times New Roman" w:eastAsia="Times New Roman" w:hAnsi="Times New Roman" w:cs="Times New Roman"/>
-          <w:sz w:val="24"/>
-          <w:szCs w:val="24"/>
-        </w:rPr>
-        <w:br/>
+      <w:proofErr w:type="spellStart"/>
+      <w:r>
+        <w:rPr>
+          <w:rFonts w:ascii="Times New Roman" w:eastAsia="Times New Roman" w:hAnsi="Times New Roman" w:cs="Times New Roman"/>
+          <w:sz w:val="24"/>
+          <w:szCs w:val="24"/>
+        </w:rPr>
+        <w:t>BlackPepper</w:t>
+      </w:r>
+      <w:proofErr w:type="spellEnd"/>
+      <w:r>
+        <w:rPr>
+          <w:rFonts w:ascii="Times New Roman" w:eastAsia="Times New Roman" w:hAnsi="Times New Roman" w:cs="Times New Roman"/>
+          <w:sz w:val="24"/>
+          <w:szCs w:val="24"/>
+        </w:rPr>
+        <w:t xml:space="preserve">, </w:t>
+      </w:r>
+      <w:proofErr w:type="spellStart"/>
+      <w:r>
+        <w:rPr>
+          <w:rFonts w:ascii="Times New Roman" w:eastAsia="Times New Roman" w:hAnsi="Times New Roman" w:cs="Times New Roman"/>
+          <w:sz w:val="24"/>
+          <w:szCs w:val="24"/>
+        </w:rPr>
+        <w:t>BottleGourd</w:t>
+      </w:r>
+      <w:proofErr w:type="spellEnd"/>
+      <w:r>
+        <w:rPr>
+          <w:rFonts w:ascii="Times New Roman" w:eastAsia="Times New Roman" w:hAnsi="Times New Roman" w:cs="Times New Roman"/>
+          <w:sz w:val="24"/>
+          <w:szCs w:val="24"/>
+        </w:rPr>
+        <w:t xml:space="preserve">, Brinjal, Cabbage, Cardamom, Cauliflower, Coriander, Cotton, Cucumber, Drumstick, Garlic, Grapes, </w:t>
+      </w:r>
+      <w:proofErr w:type="spellStart"/>
+      <w:r>
+        <w:rPr>
+          <w:rFonts w:ascii="Times New Roman" w:eastAsia="Times New Roman" w:hAnsi="Times New Roman" w:cs="Times New Roman"/>
+          <w:sz w:val="24"/>
+          <w:szCs w:val="24"/>
+        </w:rPr>
+        <w:t>HorseGram</w:t>
+      </w:r>
+      <w:proofErr w:type="spellEnd"/>
+      <w:r>
+        <w:rPr>
+          <w:rFonts w:ascii="Times New Roman" w:eastAsia="Times New Roman" w:hAnsi="Times New Roman" w:cs="Times New Roman"/>
+          <w:sz w:val="24"/>
+          <w:szCs w:val="24"/>
+        </w:rPr>
+        <w:t xml:space="preserve">, </w:t>
+      </w:r>
+      <w:proofErr w:type="spellStart"/>
+      <w:r>
+        <w:rPr>
+          <w:rFonts w:ascii="Times New Roman" w:eastAsia="Times New Roman" w:hAnsi="Times New Roman" w:cs="Times New Roman"/>
+          <w:sz w:val="24"/>
+          <w:szCs w:val="24"/>
+        </w:rPr>
+        <w:t>JackFruit</w:t>
+      </w:r>
+      <w:proofErr w:type="spellEnd"/>
+      <w:r>
+        <w:rPr>
+          <w:rFonts w:ascii="Times New Roman" w:eastAsia="Times New Roman" w:hAnsi="Times New Roman" w:cs="Times New Roman"/>
+          <w:sz w:val="24"/>
+          <w:szCs w:val="24"/>
+        </w:rPr>
+        <w:t xml:space="preserve">, Jowar, Jute, </w:t>
+      </w:r>
+      <w:proofErr w:type="spellStart"/>
+      <w:r>
+        <w:rPr>
+          <w:rFonts w:ascii="Times New Roman" w:eastAsia="Times New Roman" w:hAnsi="Times New Roman" w:cs="Times New Roman"/>
+          <w:sz w:val="24"/>
+          <w:szCs w:val="24"/>
+        </w:rPr>
+        <w:t>LadyFinger</w:t>
+      </w:r>
+      <w:proofErr w:type="spellEnd"/>
+      <w:r>
+        <w:rPr>
+          <w:rFonts w:ascii="Times New Roman" w:eastAsia="Times New Roman" w:hAnsi="Times New Roman" w:cs="Times New Roman"/>
+          <w:sz w:val="24"/>
+          <w:szCs w:val="24"/>
+        </w:rPr>
+        <w:t xml:space="preserve">, Maize, Mango, Moong, Onion, Orange, Papaya, Pineapple, Potato, Pumpkin, Radish, Ragi, </w:t>
+      </w:r>
+      <w:proofErr w:type="spellStart"/>
+      <w:r>
+        <w:rPr>
+          <w:rFonts w:ascii="Times New Roman" w:eastAsia="Times New Roman" w:hAnsi="Times New Roman" w:cs="Times New Roman"/>
+          <w:sz w:val="24"/>
+          <w:szCs w:val="24"/>
+        </w:rPr>
+        <w:t>RapeSeed</w:t>
+      </w:r>
+      <w:proofErr w:type="spellEnd"/>
+      <w:r>
+        <w:rPr>
+          <w:rFonts w:ascii="Times New Roman" w:eastAsia="Times New Roman" w:hAnsi="Times New Roman" w:cs="Times New Roman"/>
+          <w:sz w:val="24"/>
+          <w:szCs w:val="24"/>
+        </w:rPr>
+        <w:t xml:space="preserve">, Rice, </w:t>
+      </w:r>
+      <w:proofErr w:type="spellStart"/>
+      <w:r>
+        <w:rPr>
+          <w:rFonts w:ascii="Times New Roman" w:eastAsia="Times New Roman" w:hAnsi="Times New Roman" w:cs="Times New Roman"/>
+          <w:sz w:val="24"/>
+          <w:szCs w:val="24"/>
+        </w:rPr>
+        <w:t>SoyaBean</w:t>
+      </w:r>
+      <w:proofErr w:type="spellEnd"/>
+      <w:r>
+        <w:rPr>
+          <w:rFonts w:ascii="Times New Roman" w:eastAsia="Times New Roman" w:hAnsi="Times New Roman" w:cs="Times New Roman"/>
+          <w:sz w:val="24"/>
+          <w:szCs w:val="24"/>
+        </w:rPr>
+        <w:t xml:space="preserve">, Sunflower, </w:t>
+      </w:r>
+      <w:proofErr w:type="spellStart"/>
+      <w:r>
+        <w:rPr>
+          <w:rFonts w:ascii="Times New Roman" w:eastAsia="Times New Roman" w:hAnsi="Times New Roman" w:cs="Times New Roman"/>
+          <w:sz w:val="24"/>
+          <w:szCs w:val="24"/>
+        </w:rPr>
+        <w:t>SweetPotato</w:t>
+      </w:r>
+      <w:proofErr w:type="spellEnd"/>
+      <w:r>
+        <w:rPr>
+          <w:rFonts w:ascii="Times New Roman" w:eastAsia="Times New Roman" w:hAnsi="Times New Roman" w:cs="Times New Roman"/>
+          <w:sz w:val="24"/>
+          <w:szCs w:val="24"/>
+        </w:rPr>
+        <w:t>, Tomato, Turmeric</w:t>
+      </w:r>
+      <w:r>
+        <w:rPr>
+          <w:rFonts w:ascii="Times New Roman" w:eastAsia="Times New Roman" w:hAnsi="Times New Roman" w:cs="Times New Roman"/>
+          <w:sz w:val="24"/>
+          <w:szCs w:val="24"/>
+        </w:rPr>
+        <w:t xml:space="preserve"> and</w:t>
+      </w:r>
+      <w:r>
+        <w:rPr>
+          <w:rFonts w:ascii="Times New Roman" w:eastAsia="Times New Roman" w:hAnsi="Times New Roman" w:cs="Times New Roman"/>
+          <w:sz w:val="24"/>
+          <w:szCs w:val="24"/>
+        </w:rPr>
+        <w:t xml:space="preserve"> Wheat</w:t>
       </w:r>
     </w:p>
     <w:p>
@@ -7643,14 +7545,6 @@
           <w:szCs w:val="24"/>
         </w:rPr>
       </w:pPr>
-      <w:r>
-        <w:rPr>
-          <w:rFonts w:ascii="Times New Roman" w:eastAsia="Times New Roman" w:hAnsi="Times New Roman" w:cs="Times New Roman"/>
-          <w:sz w:val="24"/>
-          <w:szCs w:val="24"/>
-        </w:rPr>
-        <w:t>Delays were manually extracted and approximated from graphical plots available on public railway portals (e.g., etrain.info). This structure enabled the derivation of both numerical and categorical features relevant to delay behavior, such as average mode delay, seasonal variability, and terrain-based delay patterns</w:t>
-      </w:r>
     </w:p>
     <w:p>
       <w:pPr>
@@ -7665,8 +7559,6 @@
           <w:szCs w:val="24"/>
         </w:rPr>
       </w:pPr>
-      <w:bookmarkStart w:id="10" w:name="_wb5ox9kngkzj" w:colFirst="0" w:colLast="0"/>
-      <w:bookmarkEnd w:id="10"/>
       <w:r>
         <w:rPr>
           <w:rFonts w:ascii="Times New Roman" w:eastAsia="Times New Roman" w:hAnsi="Times New Roman" w:cs="Times New Roman"/>
@@ -7692,18 +7584,100 @@
           <w:szCs w:val="24"/>
         </w:rPr>
       </w:pPr>
-      <w:bookmarkStart w:id="11" w:name="_qkvkrz2659j" w:colFirst="0" w:colLast="0"/>
+      <w:bookmarkStart w:id="10" w:name="_qkvkrz2659j" w:colFirst="0" w:colLast="0"/>
+      <w:bookmarkEnd w:id="10"/>
+      <w:r>
+        <w:rPr>
+          <w:rFonts w:ascii="Times New Roman" w:eastAsia="Times New Roman" w:hAnsi="Times New Roman" w:cs="Times New Roman"/>
+          <w:b/>
+          <w:color w:val="000000"/>
+          <w:sz w:val="24"/>
+          <w:szCs w:val="24"/>
+        </w:rPr>
+        <w:t>Feature Combination</w:t>
+      </w:r>
+    </w:p>
+    <w:p>
+      <w:pPr>
+        <w:pStyle w:val="Heading3"/>
+        <w:keepNext w:val="0"/>
+        <w:keepLines w:val="0"/>
+        <w:spacing w:before="0" w:line="240" w:lineRule="auto"/>
+        <w:ind w:firstLine="720"/>
+        <w:rPr>
+          <w:rFonts w:ascii="Times New Roman" w:eastAsia="Times New Roman" w:hAnsi="Times New Roman" w:cs="Times New Roman"/>
+          <w:color w:val="000000"/>
+          <w:sz w:val="24"/>
+          <w:szCs w:val="24"/>
+        </w:rPr>
+      </w:pPr>
+      <w:bookmarkStart w:id="11" w:name="_m4e73gt1plt" w:colFirst="0" w:colLast="0"/>
       <w:bookmarkEnd w:id="11"/>
       <w:r>
         <w:rPr>
           <w:rFonts w:ascii="Times New Roman" w:eastAsia="Times New Roman" w:hAnsi="Times New Roman" w:cs="Times New Roman"/>
-          <w:b/>
           <w:color w:val="000000"/>
           <w:sz w:val="24"/>
           <w:szCs w:val="24"/>
         </w:rPr>
-        <w:t>Summary</w:t>
-      </w:r>
+        <w:t>Created new features by feature combinations:</w:t>
+      </w:r>
+    </w:p>
+    <w:p>
+      <w:pPr>
+        <w:pStyle w:val="ListParagraph"/>
+        <w:numPr>
+          <w:ilvl w:val="0"/>
+          <w:numId w:val="29"/>
+        </w:numPr>
+      </w:pPr>
+      <w:proofErr w:type="spellStart"/>
+      <w:r>
+        <w:t>NPK_Sum</w:t>
+      </w:r>
+      <w:proofErr w:type="spellEnd"/>
+    </w:p>
+    <w:p>
+      <w:pPr>
+        <w:pStyle w:val="ListParagraph"/>
+        <w:numPr>
+          <w:ilvl w:val="0"/>
+          <w:numId w:val="29"/>
+        </w:numPr>
+      </w:pPr>
+      <w:proofErr w:type="spellStart"/>
+      <w:r>
+        <w:t>NP_Ratio</w:t>
+      </w:r>
+      <w:proofErr w:type="spellEnd"/>
+    </w:p>
+    <w:p>
+      <w:pPr>
+        <w:pStyle w:val="ListParagraph"/>
+        <w:numPr>
+          <w:ilvl w:val="0"/>
+          <w:numId w:val="29"/>
+        </w:numPr>
+      </w:pPr>
+      <w:proofErr w:type="spellStart"/>
+      <w:r>
+        <w:t>NK_Ratio</w:t>
+      </w:r>
+      <w:proofErr w:type="spellEnd"/>
+    </w:p>
+    <w:p>
+      <w:pPr>
+        <w:pStyle w:val="ListParagraph"/>
+        <w:numPr>
+          <w:ilvl w:val="0"/>
+          <w:numId w:val="29"/>
+        </w:numPr>
+      </w:pPr>
+      <w:proofErr w:type="spellStart"/>
+      <w:r>
+        <w:t>PK_Ratio</w:t>
+      </w:r>
+      <w:proofErr w:type="spellEnd"/>
     </w:p>
     <w:p>
       <w:pPr>
@@ -7713,21 +7687,21 @@
         <w:spacing w:before="280" w:line="240" w:lineRule="auto"/>
         <w:rPr>
           <w:rFonts w:ascii="Times New Roman" w:eastAsia="Times New Roman" w:hAnsi="Times New Roman" w:cs="Times New Roman"/>
+          <w:b/>
           <w:color w:val="000000"/>
           <w:sz w:val="24"/>
           <w:szCs w:val="24"/>
         </w:rPr>
       </w:pPr>
-      <w:bookmarkStart w:id="12" w:name="_m4e73gt1plt" w:colFirst="0" w:colLast="0"/>
-      <w:bookmarkEnd w:id="12"/>
-      <w:r>
-        <w:rPr>
-          <w:rFonts w:ascii="Times New Roman" w:eastAsia="Times New Roman" w:hAnsi="Times New Roman" w:cs="Times New Roman"/>
+      <w:r>
+        <w:rPr>
+          <w:rFonts w:ascii="Times New Roman" w:eastAsia="Times New Roman" w:hAnsi="Times New Roman" w:cs="Times New Roman"/>
+          <w:b/>
           <w:color w:val="000000"/>
           <w:sz w:val="24"/>
           <w:szCs w:val="24"/>
         </w:rPr>
-        <w:t>The dataset consists of train-wise route sheets and a master metadata sheet. Each train sheet includes monthly delay metrics at various stations and features such as platform count, terrain, and distance. Preprocessing was performed in two stages:</w:t>
+        <w:t>Binning</w:t>
       </w:r>
     </w:p>
     <w:p>
@@ -7735,1381 +7709,134 @@
         <w:pStyle w:val="Heading3"/>
         <w:keepNext w:val="0"/>
         <w:keepLines w:val="0"/>
+        <w:spacing w:before="0" w:line="240" w:lineRule="auto"/>
+        <w:ind w:firstLine="720"/>
+        <w:rPr>
+          <w:rFonts w:ascii="Times New Roman" w:eastAsia="Times New Roman" w:hAnsi="Times New Roman" w:cs="Times New Roman"/>
+          <w:color w:val="000000"/>
+          <w:sz w:val="24"/>
+          <w:szCs w:val="24"/>
+        </w:rPr>
+      </w:pPr>
+      <w:r>
+        <w:rPr>
+          <w:rFonts w:ascii="Times New Roman" w:eastAsia="Times New Roman" w:hAnsi="Times New Roman" w:cs="Times New Roman"/>
+          <w:color w:val="000000"/>
+          <w:sz w:val="24"/>
+          <w:szCs w:val="24"/>
+        </w:rPr>
+        <w:t xml:space="preserve">Created new features by </w:t>
+      </w:r>
+      <w:r>
+        <w:rPr>
+          <w:rFonts w:ascii="Times New Roman" w:eastAsia="Times New Roman" w:hAnsi="Times New Roman" w:cs="Times New Roman"/>
+          <w:color w:val="000000"/>
+          <w:sz w:val="24"/>
+          <w:szCs w:val="24"/>
+        </w:rPr>
+        <w:t>binning</w:t>
+      </w:r>
+      <w:r>
+        <w:rPr>
+          <w:rFonts w:ascii="Times New Roman" w:eastAsia="Times New Roman" w:hAnsi="Times New Roman" w:cs="Times New Roman"/>
+          <w:color w:val="000000"/>
+          <w:sz w:val="24"/>
+          <w:szCs w:val="24"/>
+        </w:rPr>
+        <w:t>:</w:t>
+      </w:r>
+    </w:p>
+    <w:p>
+      <w:pPr>
+        <w:pStyle w:val="ListParagraph"/>
         <w:numPr>
           <w:ilvl w:val="0"/>
-          <w:numId w:val="17"/>
+          <w:numId w:val="29"/>
         </w:numPr>
-        <w:spacing w:before="280" w:after="0" w:line="240" w:lineRule="auto"/>
-        <w:rPr>
-          <w:sz w:val="24"/>
-          <w:szCs w:val="24"/>
-        </w:rPr>
-      </w:pPr>
-      <w:bookmarkStart w:id="13" w:name="_yk9oe9nazuk5" w:colFirst="0" w:colLast="0"/>
-      <w:bookmarkEnd w:id="13"/>
-      <w:r>
-        <w:rPr>
-          <w:rFonts w:ascii="Times New Roman" w:eastAsia="Times New Roman" w:hAnsi="Times New Roman" w:cs="Times New Roman"/>
-          <w:b/>
-          <w:color w:val="000000"/>
-          <w:sz w:val="24"/>
-          <w:szCs w:val="24"/>
-        </w:rPr>
-        <w:t>Model training stage</w:t>
-      </w:r>
-      <w:r>
-        <w:rPr>
-          <w:rFonts w:ascii="Times New Roman" w:eastAsia="Times New Roman" w:hAnsi="Times New Roman" w:cs="Times New Roman"/>
-          <w:color w:val="000000"/>
-          <w:sz w:val="24"/>
-          <w:szCs w:val="24"/>
-        </w:rPr>
-        <w:t xml:space="preserve"> – to clean and transform raw Excel data into a structured </w:t>
-      </w:r>
+      </w:pPr>
       <w:proofErr w:type="spellStart"/>
       <w:r>
-        <w:rPr>
-          <w:rFonts w:ascii="Times New Roman" w:eastAsia="Times New Roman" w:hAnsi="Times New Roman" w:cs="Times New Roman"/>
-          <w:color w:val="000000"/>
-          <w:sz w:val="24"/>
-          <w:szCs w:val="24"/>
-        </w:rPr>
-        <w:t>processed_df</w:t>
+        <w:t>ph_acidic</w:t>
       </w:r>
       <w:proofErr w:type="spellEnd"/>
       <w:r>
-        <w:rPr>
-          <w:rFonts w:ascii="Times New Roman" w:eastAsia="Times New Roman" w:hAnsi="Times New Roman" w:cs="Times New Roman"/>
-          <w:color w:val="000000"/>
-          <w:sz w:val="24"/>
-          <w:szCs w:val="24"/>
-        </w:rPr>
-        <w:t>.</w:t>
-      </w:r>
-    </w:p>
-    <w:p>
-      <w:pPr>
-        <w:pStyle w:val="Heading3"/>
-        <w:keepNext w:val="0"/>
-        <w:keepLines w:val="0"/>
+        <w:t xml:space="preserve">, </w:t>
+      </w:r>
+      <w:proofErr w:type="spellStart"/>
+      <w:r>
+        <w:t>ph_netural</w:t>
+      </w:r>
+      <w:proofErr w:type="spellEnd"/>
+      <w:r>
+        <w:t xml:space="preserve">, </w:t>
+      </w:r>
+      <w:proofErr w:type="spellStart"/>
+      <w:r>
+        <w:t>ph_alkaline</w:t>
+      </w:r>
+      <w:proofErr w:type="spellEnd"/>
+    </w:p>
+    <w:p>
+      <w:pPr>
+        <w:pStyle w:val="ListParagraph"/>
         <w:numPr>
           <w:ilvl w:val="0"/>
-          <w:numId w:val="17"/>
+          <w:numId w:val="29"/>
         </w:numPr>
-        <w:spacing w:before="0" w:line="240" w:lineRule="auto"/>
-        <w:rPr>
-          <w:sz w:val="24"/>
-          <w:szCs w:val="24"/>
-        </w:rPr>
-      </w:pPr>
-      <w:bookmarkStart w:id="14" w:name="_3574skj21ujs" w:colFirst="0" w:colLast="0"/>
-      <w:bookmarkEnd w:id="14"/>
-      <w:r>
-        <w:rPr>
-          <w:rFonts w:ascii="Times New Roman" w:eastAsia="Times New Roman" w:hAnsi="Times New Roman" w:cs="Times New Roman"/>
-          <w:b/>
-          <w:color w:val="000000"/>
-          <w:sz w:val="24"/>
-          <w:szCs w:val="24"/>
-        </w:rPr>
-        <w:lastRenderedPageBreak/>
-        <w:t>App runtime stage</w:t>
-      </w:r>
-      <w:r>
-        <w:rPr>
-          <w:rFonts w:ascii="Times New Roman" w:eastAsia="Times New Roman" w:hAnsi="Times New Roman" w:cs="Times New Roman"/>
-          <w:color w:val="000000"/>
-          <w:sz w:val="24"/>
-          <w:szCs w:val="24"/>
-        </w:rPr>
-        <w:t xml:space="preserve"> – via </w:t>
-      </w:r>
+      </w:pPr>
       <w:proofErr w:type="spellStart"/>
       <w:r>
-        <w:rPr>
-          <w:rFonts w:ascii="Times New Roman" w:eastAsia="Times New Roman" w:hAnsi="Times New Roman" w:cs="Times New Roman"/>
-          <w:color w:val="000000"/>
-          <w:sz w:val="24"/>
-          <w:szCs w:val="24"/>
-        </w:rPr>
-        <w:t>preprocess_input</w:t>
+        <w:t>temp_cold</w:t>
       </w:r>
       <w:proofErr w:type="spellEnd"/>
       <w:r>
-        <w:rPr>
-          <w:rFonts w:ascii="Times New Roman" w:eastAsia="Times New Roman" w:hAnsi="Times New Roman" w:cs="Times New Roman"/>
-          <w:color w:val="000000"/>
-          <w:sz w:val="24"/>
-          <w:szCs w:val="24"/>
-        </w:rPr>
-        <w:t>(</w:t>
+        <w:t xml:space="preserve">, </w:t>
       </w:r>
       <w:proofErr w:type="spellStart"/>
       <w:r>
-        <w:rPr>
-          <w:rFonts w:ascii="Times New Roman" w:eastAsia="Times New Roman" w:hAnsi="Times New Roman" w:cs="Times New Roman"/>
-          <w:color w:val="000000"/>
-          <w:sz w:val="24"/>
-          <w:szCs w:val="24"/>
-        </w:rPr>
-        <w:t>df</w:t>
+        <w:t>temp_moderate</w:t>
       </w:r>
       <w:proofErr w:type="spellEnd"/>
       <w:r>
-        <w:rPr>
-          <w:rFonts w:ascii="Times New Roman" w:eastAsia="Times New Roman" w:hAnsi="Times New Roman" w:cs="Times New Roman"/>
-          <w:color w:val="000000"/>
-          <w:sz w:val="24"/>
-          <w:szCs w:val="24"/>
-        </w:rPr>
-        <w:t>) to ensure user input is processed identically.</w:t>
-      </w:r>
-    </w:p>
-    <w:p>
-      <w:pPr>
-        <w:spacing w:line="240" w:lineRule="auto"/>
-        <w:rPr>
-          <w:rFonts w:ascii="Times New Roman" w:eastAsia="Times New Roman" w:hAnsi="Times New Roman" w:cs="Times New Roman"/>
-          <w:sz w:val="24"/>
-          <w:szCs w:val="24"/>
-        </w:rPr>
-      </w:pPr>
-    </w:p>
-    <w:p>
-      <w:pPr>
-        <w:pStyle w:val="Heading3"/>
-        <w:keepNext w:val="0"/>
-        <w:keepLines w:val="0"/>
-        <w:spacing w:before="280" w:line="240" w:lineRule="auto"/>
-        <w:rPr>
-          <w:rFonts w:ascii="Times New Roman" w:eastAsia="Times New Roman" w:hAnsi="Times New Roman" w:cs="Times New Roman"/>
-          <w:b/>
-          <w:color w:val="000000"/>
-          <w:sz w:val="24"/>
-          <w:szCs w:val="24"/>
-        </w:rPr>
-      </w:pPr>
-      <w:bookmarkStart w:id="15" w:name="_4f3flvgk6pnv" w:colFirst="0" w:colLast="0"/>
-      <w:bookmarkEnd w:id="15"/>
-      <w:r>
-        <w:rPr>
-          <w:rFonts w:ascii="Times New Roman" w:eastAsia="Times New Roman" w:hAnsi="Times New Roman" w:cs="Times New Roman"/>
-          <w:b/>
-          <w:color w:val="000000"/>
-          <w:sz w:val="24"/>
-          <w:szCs w:val="24"/>
-        </w:rPr>
-        <w:t>Data Type Correction</w:t>
-      </w:r>
-    </w:p>
-    <w:p>
-      <w:pPr>
-        <w:numPr>
-          <w:ilvl w:val="0"/>
-          <w:numId w:val="20"/>
-        </w:numPr>
-        <w:spacing w:before="240" w:line="240" w:lineRule="auto"/>
-        <w:rPr>
-          <w:rFonts w:ascii="Times New Roman" w:eastAsia="Times New Roman" w:hAnsi="Times New Roman" w:cs="Times New Roman"/>
-          <w:sz w:val="24"/>
-          <w:szCs w:val="24"/>
-        </w:rPr>
-      </w:pPr>
-      <w:r>
-        <w:rPr>
-          <w:rFonts w:ascii="Times New Roman" w:eastAsia="Times New Roman" w:hAnsi="Times New Roman" w:cs="Times New Roman"/>
-          <w:sz w:val="24"/>
-          <w:szCs w:val="24"/>
-        </w:rPr>
-        <w:t>Renamed ambiguous or unnamed columns in the metadata sheet.</w:t>
-      </w:r>
-    </w:p>
-    <w:p>
-      <w:pPr>
-        <w:numPr>
-          <w:ilvl w:val="0"/>
-          <w:numId w:val="20"/>
-        </w:numPr>
-        <w:spacing w:line="240" w:lineRule="auto"/>
-        <w:rPr>
-          <w:rFonts w:ascii="Times New Roman" w:eastAsia="Times New Roman" w:hAnsi="Times New Roman" w:cs="Times New Roman"/>
-          <w:sz w:val="24"/>
-          <w:szCs w:val="24"/>
-        </w:rPr>
-      </w:pPr>
-      <w:r>
-        <w:rPr>
-          <w:rFonts w:ascii="Times New Roman" w:eastAsia="Times New Roman" w:hAnsi="Times New Roman" w:cs="Times New Roman"/>
-          <w:sz w:val="24"/>
-          <w:szCs w:val="24"/>
-        </w:rPr>
-        <w:t xml:space="preserve">Converted Departure Time and Arrival Time from string to </w:t>
+        <w:t xml:space="preserve">, </w:t>
       </w:r>
       <w:proofErr w:type="spellStart"/>
-      <w:proofErr w:type="gramStart"/>
-      <w:r>
-        <w:rPr>
-          <w:rFonts w:ascii="Times New Roman" w:eastAsia="Times New Roman" w:hAnsi="Times New Roman" w:cs="Times New Roman"/>
-          <w:sz w:val="24"/>
-          <w:szCs w:val="24"/>
-        </w:rPr>
-        <w:t>datetime.time</w:t>
+      <w:r>
+        <w:t>temp_warm</w:t>
       </w:r>
       <w:proofErr w:type="spellEnd"/>
-      <w:proofErr w:type="gramEnd"/>
-      <w:r>
-        <w:rPr>
-          <w:rFonts w:ascii="Times New Roman" w:eastAsia="Times New Roman" w:hAnsi="Times New Roman" w:cs="Times New Roman"/>
-          <w:sz w:val="24"/>
-          <w:szCs w:val="24"/>
-        </w:rPr>
-        <w:t>.</w:t>
-      </w:r>
-    </w:p>
-    <w:p>
-      <w:pPr>
-        <w:numPr>
-          <w:ilvl w:val="0"/>
-          <w:numId w:val="20"/>
-        </w:numPr>
-        <w:spacing w:line="240" w:lineRule="auto"/>
-        <w:rPr>
-          <w:rFonts w:ascii="Times New Roman" w:eastAsia="Times New Roman" w:hAnsi="Times New Roman" w:cs="Times New Roman"/>
-          <w:sz w:val="24"/>
-          <w:szCs w:val="24"/>
-        </w:rPr>
-      </w:pPr>
-      <w:r>
-        <w:rPr>
-          <w:rFonts w:ascii="Times New Roman" w:eastAsia="Times New Roman" w:hAnsi="Times New Roman" w:cs="Times New Roman"/>
-          <w:sz w:val="24"/>
-          <w:szCs w:val="24"/>
-        </w:rPr>
-        <w:t xml:space="preserve">Converted Date column to pandas </w:t>
+      <w:r>
+        <w:t xml:space="preserve">, </w:t>
       </w:r>
       <w:proofErr w:type="spellStart"/>
-      <w:proofErr w:type="gramStart"/>
-      <w:r>
-        <w:rPr>
-          <w:rFonts w:ascii="Times New Roman" w:eastAsia="Times New Roman" w:hAnsi="Times New Roman" w:cs="Times New Roman"/>
-          <w:sz w:val="24"/>
-          <w:szCs w:val="24"/>
-        </w:rPr>
-        <w:t>datetime.date</w:t>
-      </w:r>
+      <w:r>
+        <w:t>temp_hot</w:t>
+      </w:r>
+      <w:bookmarkStart w:id="12" w:name="_ofp5wynwged" w:colFirst="0" w:colLast="0"/>
+      <w:bookmarkEnd w:id="12"/>
       <w:proofErr w:type="spellEnd"/>
-      <w:proofErr w:type="gramEnd"/>
-      <w:r>
-        <w:rPr>
-          <w:rFonts w:ascii="Times New Roman" w:eastAsia="Times New Roman" w:hAnsi="Times New Roman" w:cs="Times New Roman"/>
-          <w:sz w:val="24"/>
-          <w:szCs w:val="24"/>
-        </w:rPr>
-        <w:t>.</w:t>
-      </w:r>
-    </w:p>
-    <w:p>
-      <w:pPr>
-        <w:numPr>
-          <w:ilvl w:val="0"/>
-          <w:numId w:val="20"/>
-        </w:numPr>
-        <w:spacing w:after="240" w:line="240" w:lineRule="auto"/>
-        <w:rPr>
-          <w:rFonts w:ascii="Times New Roman" w:eastAsia="Times New Roman" w:hAnsi="Times New Roman" w:cs="Times New Roman"/>
-          <w:sz w:val="24"/>
-          <w:szCs w:val="24"/>
-        </w:rPr>
-      </w:pPr>
-      <w:r>
-        <w:rPr>
-          <w:rFonts w:ascii="Times New Roman" w:eastAsia="Times New Roman" w:hAnsi="Times New Roman" w:cs="Times New Roman"/>
-          <w:sz w:val="24"/>
-          <w:szCs w:val="24"/>
-        </w:rPr>
-        <w:t xml:space="preserve">In the deployed </w:t>
-      </w:r>
-      <w:proofErr w:type="spellStart"/>
-      <w:r>
-        <w:rPr>
-          <w:rFonts w:ascii="Times New Roman" w:eastAsia="Times New Roman" w:hAnsi="Times New Roman" w:cs="Times New Roman"/>
-          <w:sz w:val="24"/>
-          <w:szCs w:val="24"/>
-        </w:rPr>
-        <w:t>Streamlit</w:t>
-      </w:r>
-      <w:proofErr w:type="spellEnd"/>
-      <w:r>
-        <w:rPr>
-          <w:rFonts w:ascii="Times New Roman" w:eastAsia="Times New Roman" w:hAnsi="Times New Roman" w:cs="Times New Roman"/>
-          <w:sz w:val="24"/>
-          <w:szCs w:val="24"/>
-        </w:rPr>
-        <w:t xml:space="preserve"> app, </w:t>
-      </w:r>
-      <w:proofErr w:type="spellStart"/>
-      <w:r>
-        <w:rPr>
-          <w:rFonts w:ascii="Times New Roman" w:eastAsia="Times New Roman" w:hAnsi="Times New Roman" w:cs="Times New Roman"/>
-          <w:sz w:val="24"/>
-          <w:szCs w:val="24"/>
-        </w:rPr>
-        <w:t>time_input</w:t>
-      </w:r>
-      <w:proofErr w:type="spellEnd"/>
-      <w:r>
-        <w:rPr>
-          <w:rFonts w:ascii="Times New Roman" w:eastAsia="Times New Roman" w:hAnsi="Times New Roman" w:cs="Times New Roman"/>
-          <w:sz w:val="24"/>
-          <w:szCs w:val="24"/>
-        </w:rPr>
-        <w:t xml:space="preserve"> and </w:t>
-      </w:r>
-      <w:proofErr w:type="spellStart"/>
-      <w:r>
-        <w:rPr>
-          <w:rFonts w:ascii="Times New Roman" w:eastAsia="Times New Roman" w:hAnsi="Times New Roman" w:cs="Times New Roman"/>
-          <w:sz w:val="24"/>
-          <w:szCs w:val="24"/>
-        </w:rPr>
-        <w:t>date_input</w:t>
-      </w:r>
-      <w:proofErr w:type="spellEnd"/>
-      <w:r>
-        <w:rPr>
-          <w:rFonts w:ascii="Times New Roman" w:eastAsia="Times New Roman" w:hAnsi="Times New Roman" w:cs="Times New Roman"/>
-          <w:sz w:val="24"/>
-          <w:szCs w:val="24"/>
-        </w:rPr>
-        <w:t xml:space="preserve"> widgets capture time and date, which are then formatted into strings before processing.</w:t>
-      </w:r>
-    </w:p>
-    <w:p>
-      <w:pPr>
-        <w:pStyle w:val="Heading3"/>
-        <w:keepNext w:val="0"/>
-        <w:keepLines w:val="0"/>
-        <w:spacing w:before="280" w:line="240" w:lineRule="auto"/>
-        <w:rPr>
-          <w:rFonts w:ascii="Times New Roman" w:eastAsia="Times New Roman" w:hAnsi="Times New Roman" w:cs="Times New Roman"/>
-          <w:b/>
-          <w:color w:val="000000"/>
-          <w:sz w:val="24"/>
-          <w:szCs w:val="24"/>
-        </w:rPr>
-      </w:pPr>
-      <w:bookmarkStart w:id="16" w:name="_ofp5wynwged" w:colFirst="0" w:colLast="0"/>
-      <w:bookmarkEnd w:id="16"/>
-      <w:r>
-        <w:rPr>
-          <w:rFonts w:ascii="Times New Roman" w:eastAsia="Times New Roman" w:hAnsi="Times New Roman" w:cs="Times New Roman"/>
-          <w:b/>
-          <w:color w:val="000000"/>
-          <w:sz w:val="24"/>
-          <w:szCs w:val="24"/>
-        </w:rPr>
-        <w:t>To Classify Time Data into Categories or Bins</w:t>
-      </w:r>
-    </w:p>
-    <w:p>
-      <w:pPr>
-        <w:numPr>
-          <w:ilvl w:val="0"/>
-          <w:numId w:val="7"/>
-        </w:numPr>
-        <w:spacing w:before="240" w:line="240" w:lineRule="auto"/>
-        <w:rPr>
-          <w:sz w:val="24"/>
-          <w:szCs w:val="24"/>
-        </w:rPr>
-      </w:pPr>
-      <w:r>
-        <w:rPr>
-          <w:rFonts w:ascii="Times New Roman" w:eastAsia="Times New Roman" w:hAnsi="Times New Roman" w:cs="Times New Roman"/>
-          <w:sz w:val="24"/>
-          <w:szCs w:val="24"/>
-        </w:rPr>
-        <w:t xml:space="preserve">Extracted the </w:t>
-      </w:r>
-      <w:r>
-        <w:rPr>
-          <w:rFonts w:ascii="Times New Roman" w:eastAsia="Times New Roman" w:hAnsi="Times New Roman" w:cs="Times New Roman"/>
-          <w:b/>
-          <w:sz w:val="24"/>
-          <w:szCs w:val="24"/>
-        </w:rPr>
-        <w:t>hour component</w:t>
-      </w:r>
-      <w:r>
-        <w:rPr>
-          <w:rFonts w:ascii="Times New Roman" w:eastAsia="Times New Roman" w:hAnsi="Times New Roman" w:cs="Times New Roman"/>
-          <w:sz w:val="24"/>
-          <w:szCs w:val="24"/>
-        </w:rPr>
-        <w:t xml:space="preserve"> from Departure Time and Arrival Time.</w:t>
-      </w:r>
-    </w:p>
-    <w:p>
-      <w:pPr>
-        <w:numPr>
-          <w:ilvl w:val="0"/>
-          <w:numId w:val="7"/>
-        </w:numPr>
-        <w:spacing w:line="240" w:lineRule="auto"/>
-        <w:rPr>
-          <w:rFonts w:ascii="Times New Roman" w:eastAsia="Times New Roman" w:hAnsi="Times New Roman" w:cs="Times New Roman"/>
-          <w:sz w:val="24"/>
-          <w:szCs w:val="24"/>
-        </w:rPr>
-      </w:pPr>
-      <w:r>
-        <w:rPr>
-          <w:rFonts w:ascii="Times New Roman" w:eastAsia="Times New Roman" w:hAnsi="Times New Roman" w:cs="Times New Roman"/>
-          <w:sz w:val="24"/>
-          <w:szCs w:val="24"/>
-        </w:rPr>
-        <w:t>Binned the hours into four categories:</w:t>
-      </w:r>
-    </w:p>
-    <w:p>
-      <w:pPr>
-        <w:numPr>
-          <w:ilvl w:val="1"/>
-          <w:numId w:val="7"/>
-        </w:numPr>
-        <w:spacing w:line="240" w:lineRule="auto"/>
-        <w:rPr>
-          <w:rFonts w:ascii="Times New Roman" w:eastAsia="Times New Roman" w:hAnsi="Times New Roman" w:cs="Times New Roman"/>
-          <w:sz w:val="24"/>
-          <w:szCs w:val="24"/>
-        </w:rPr>
-      </w:pPr>
-      <w:r>
-        <w:rPr>
-          <w:rFonts w:ascii="Times New Roman" w:eastAsia="Times New Roman" w:hAnsi="Times New Roman" w:cs="Times New Roman"/>
-          <w:sz w:val="24"/>
-          <w:szCs w:val="24"/>
-        </w:rPr>
-        <w:t>Morning (5 AM to 12 PM)</w:t>
-      </w:r>
-    </w:p>
-    <w:p>
-      <w:pPr>
-        <w:numPr>
-          <w:ilvl w:val="1"/>
-          <w:numId w:val="7"/>
-        </w:numPr>
-        <w:spacing w:line="240" w:lineRule="auto"/>
-        <w:rPr>
-          <w:rFonts w:ascii="Times New Roman" w:eastAsia="Times New Roman" w:hAnsi="Times New Roman" w:cs="Times New Roman"/>
-          <w:sz w:val="24"/>
-          <w:szCs w:val="24"/>
-        </w:rPr>
-      </w:pPr>
-      <w:r>
-        <w:rPr>
-          <w:rFonts w:ascii="Times New Roman" w:eastAsia="Times New Roman" w:hAnsi="Times New Roman" w:cs="Times New Roman"/>
-          <w:sz w:val="24"/>
-          <w:szCs w:val="24"/>
-        </w:rPr>
-        <w:t>Afternoon (12 PM to 5 PM)</w:t>
-      </w:r>
-    </w:p>
-    <w:p>
-      <w:pPr>
-        <w:numPr>
-          <w:ilvl w:val="1"/>
-          <w:numId w:val="7"/>
-        </w:numPr>
-        <w:spacing w:line="240" w:lineRule="auto"/>
-        <w:rPr>
-          <w:rFonts w:ascii="Times New Roman" w:eastAsia="Times New Roman" w:hAnsi="Times New Roman" w:cs="Times New Roman"/>
-          <w:sz w:val="24"/>
-          <w:szCs w:val="24"/>
-        </w:rPr>
-      </w:pPr>
-      <w:r>
-        <w:rPr>
-          <w:rFonts w:ascii="Times New Roman" w:eastAsia="Times New Roman" w:hAnsi="Times New Roman" w:cs="Times New Roman"/>
-          <w:sz w:val="24"/>
-          <w:szCs w:val="24"/>
-        </w:rPr>
-        <w:t>Evening (5 PM to 9 PM)</w:t>
-      </w:r>
-    </w:p>
-    <w:p>
-      <w:pPr>
-        <w:numPr>
-          <w:ilvl w:val="1"/>
-          <w:numId w:val="7"/>
-        </w:numPr>
-        <w:spacing w:line="240" w:lineRule="auto"/>
-        <w:rPr>
-          <w:rFonts w:ascii="Times New Roman" w:eastAsia="Times New Roman" w:hAnsi="Times New Roman" w:cs="Times New Roman"/>
-          <w:sz w:val="24"/>
-          <w:szCs w:val="24"/>
-        </w:rPr>
-      </w:pPr>
-      <w:r>
-        <w:rPr>
-          <w:rFonts w:ascii="Times New Roman" w:eastAsia="Times New Roman" w:hAnsi="Times New Roman" w:cs="Times New Roman"/>
-          <w:sz w:val="24"/>
-          <w:szCs w:val="24"/>
-        </w:rPr>
-        <w:t>Night (9 PM to 5 AM)</w:t>
-      </w:r>
-    </w:p>
-    <w:p>
-      <w:pPr>
-        <w:numPr>
-          <w:ilvl w:val="0"/>
-          <w:numId w:val="7"/>
-        </w:numPr>
-        <w:spacing w:line="240" w:lineRule="auto"/>
-        <w:rPr>
-          <w:rFonts w:ascii="Times New Roman" w:eastAsia="Times New Roman" w:hAnsi="Times New Roman" w:cs="Times New Roman"/>
-          <w:sz w:val="24"/>
-          <w:szCs w:val="24"/>
-        </w:rPr>
-      </w:pPr>
-      <w:r>
-        <w:rPr>
-          <w:rFonts w:ascii="Times New Roman" w:eastAsia="Times New Roman" w:hAnsi="Times New Roman" w:cs="Times New Roman"/>
-          <w:sz w:val="24"/>
-          <w:szCs w:val="24"/>
-        </w:rPr>
-        <w:t xml:space="preserve">Created two new features: </w:t>
-      </w:r>
-      <w:proofErr w:type="spellStart"/>
-      <w:r>
-        <w:rPr>
-          <w:rFonts w:ascii="Times New Roman" w:eastAsia="Times New Roman" w:hAnsi="Times New Roman" w:cs="Times New Roman"/>
-          <w:sz w:val="24"/>
-          <w:szCs w:val="24"/>
-        </w:rPr>
-        <w:t>Dep_Hour_Bin</w:t>
-      </w:r>
-      <w:proofErr w:type="spellEnd"/>
-      <w:r>
-        <w:rPr>
-          <w:rFonts w:ascii="Times New Roman" w:eastAsia="Times New Roman" w:hAnsi="Times New Roman" w:cs="Times New Roman"/>
-          <w:sz w:val="24"/>
-          <w:szCs w:val="24"/>
-        </w:rPr>
-        <w:t xml:space="preserve"> and </w:t>
-      </w:r>
-      <w:proofErr w:type="spellStart"/>
-      <w:r>
-        <w:rPr>
-          <w:rFonts w:ascii="Times New Roman" w:eastAsia="Times New Roman" w:hAnsi="Times New Roman" w:cs="Times New Roman"/>
-          <w:sz w:val="24"/>
-          <w:szCs w:val="24"/>
-        </w:rPr>
-        <w:t>Arr_Hour_Bin</w:t>
-      </w:r>
-      <w:proofErr w:type="spellEnd"/>
-      <w:r>
-        <w:rPr>
-          <w:rFonts w:ascii="Times New Roman" w:eastAsia="Times New Roman" w:hAnsi="Times New Roman" w:cs="Times New Roman"/>
-          <w:sz w:val="24"/>
-          <w:szCs w:val="24"/>
-        </w:rPr>
-        <w:t>.</w:t>
-      </w:r>
-    </w:p>
-    <w:p>
-      <w:pPr>
-        <w:numPr>
-          <w:ilvl w:val="0"/>
-          <w:numId w:val="7"/>
-        </w:numPr>
-        <w:spacing w:after="240" w:line="240" w:lineRule="auto"/>
-        <w:rPr>
-          <w:rFonts w:ascii="Times New Roman" w:eastAsia="Times New Roman" w:hAnsi="Times New Roman" w:cs="Times New Roman"/>
-          <w:sz w:val="24"/>
-          <w:szCs w:val="24"/>
-        </w:rPr>
-      </w:pPr>
-      <w:r>
-        <w:rPr>
-          <w:rFonts w:ascii="Times New Roman" w:eastAsia="Times New Roman" w:hAnsi="Times New Roman" w:cs="Times New Roman"/>
-          <w:sz w:val="24"/>
-          <w:szCs w:val="24"/>
-        </w:rPr>
-        <w:t xml:space="preserve">Binning logic is implemented in both model training and </w:t>
-      </w:r>
-      <w:proofErr w:type="spellStart"/>
-      <w:r>
-        <w:rPr>
-          <w:rFonts w:ascii="Times New Roman" w:eastAsia="Times New Roman" w:hAnsi="Times New Roman" w:cs="Times New Roman"/>
-          <w:sz w:val="24"/>
-          <w:szCs w:val="24"/>
-        </w:rPr>
-        <w:t>preprocess_input</w:t>
-      </w:r>
-      <w:proofErr w:type="spellEnd"/>
-      <w:r>
-        <w:rPr>
-          <w:rFonts w:ascii="Times New Roman" w:eastAsia="Times New Roman" w:hAnsi="Times New Roman" w:cs="Times New Roman"/>
-          <w:sz w:val="24"/>
-          <w:szCs w:val="24"/>
-        </w:rPr>
-        <w:t>(</w:t>
-      </w:r>
-      <w:proofErr w:type="spellStart"/>
-      <w:r>
-        <w:rPr>
-          <w:rFonts w:ascii="Times New Roman" w:eastAsia="Times New Roman" w:hAnsi="Times New Roman" w:cs="Times New Roman"/>
-          <w:sz w:val="24"/>
-          <w:szCs w:val="24"/>
-        </w:rPr>
-        <w:t>df</w:t>
-      </w:r>
-      <w:proofErr w:type="spellEnd"/>
-      <w:r>
-        <w:rPr>
-          <w:rFonts w:ascii="Times New Roman" w:eastAsia="Times New Roman" w:hAnsi="Times New Roman" w:cs="Times New Roman"/>
-          <w:sz w:val="24"/>
-          <w:szCs w:val="24"/>
-        </w:rPr>
-        <w:t>) for consistency.</w:t>
-      </w:r>
+    </w:p>
+    <w:p>
+      <w:pPr>
+        <w:spacing w:line="240" w:lineRule="auto"/>
+        <w:rPr>
+          <w:rFonts w:ascii="Times New Roman" w:eastAsia="Times New Roman" w:hAnsi="Times New Roman" w:cs="Times New Roman"/>
+          <w:sz w:val="24"/>
+          <w:szCs w:val="24"/>
+        </w:rPr>
+      </w:pPr>
     </w:p>
     <w:p>
       <w:pPr>
         <w:spacing w:before="240" w:after="240" w:line="240" w:lineRule="auto"/>
         <w:rPr>
           <w:rFonts w:ascii="Times New Roman" w:eastAsia="Times New Roman" w:hAnsi="Times New Roman" w:cs="Times New Roman"/>
-          <w:b/>
-          <w:sz w:val="24"/>
-          <w:szCs w:val="24"/>
-        </w:rPr>
-      </w:pPr>
-      <w:r>
-        <w:rPr>
-          <w:rFonts w:ascii="Times New Roman" w:eastAsia="Times New Roman" w:hAnsi="Times New Roman" w:cs="Times New Roman"/>
-          <w:b/>
-          <w:sz w:val="24"/>
-          <w:szCs w:val="24"/>
-        </w:rPr>
-        <w:t>Handling Missing Values</w:t>
-      </w:r>
-    </w:p>
-    <w:p>
-      <w:pPr>
-        <w:spacing w:before="240" w:after="240" w:line="240" w:lineRule="auto"/>
-        <w:rPr>
-          <w:rFonts w:ascii="Times New Roman" w:eastAsia="Times New Roman" w:hAnsi="Times New Roman" w:cs="Times New Roman"/>
-          <w:sz w:val="24"/>
-          <w:szCs w:val="24"/>
-        </w:rPr>
-      </w:pPr>
-      <w:r>
-        <w:rPr>
-          <w:rFonts w:ascii="Times New Roman" w:eastAsia="Times New Roman" w:hAnsi="Times New Roman" w:cs="Times New Roman"/>
-          <w:sz w:val="24"/>
-          <w:szCs w:val="24"/>
-        </w:rPr>
-        <w:t>For training:</w:t>
-      </w:r>
-    </w:p>
-    <w:p>
-      <w:pPr>
-        <w:numPr>
-          <w:ilvl w:val="0"/>
-          <w:numId w:val="4"/>
-        </w:numPr>
-        <w:spacing w:before="240" w:line="240" w:lineRule="auto"/>
-        <w:rPr>
-          <w:sz w:val="24"/>
-          <w:szCs w:val="24"/>
-        </w:rPr>
-      </w:pPr>
-      <w:r>
-        <w:rPr>
-          <w:rFonts w:ascii="Times New Roman" w:eastAsia="Times New Roman" w:hAnsi="Times New Roman" w:cs="Times New Roman"/>
-          <w:sz w:val="24"/>
-          <w:szCs w:val="24"/>
-        </w:rPr>
-        <w:t xml:space="preserve">Used </w:t>
-      </w:r>
-      <w:r>
-        <w:rPr>
-          <w:rFonts w:ascii="Times New Roman" w:eastAsia="Times New Roman" w:hAnsi="Times New Roman" w:cs="Times New Roman"/>
-          <w:b/>
-          <w:sz w:val="24"/>
-          <w:szCs w:val="24"/>
-        </w:rPr>
-        <w:t>mean imputation</w:t>
-      </w:r>
-      <w:r>
-        <w:rPr>
-          <w:rFonts w:ascii="Times New Roman" w:eastAsia="Times New Roman" w:hAnsi="Times New Roman" w:cs="Times New Roman"/>
-          <w:sz w:val="24"/>
-          <w:szCs w:val="24"/>
-        </w:rPr>
-        <w:t xml:space="preserve"> for numerical columns such as Travel Time, Average Platform Count, and Monthly Delay.</w:t>
-      </w:r>
-    </w:p>
-    <w:p>
-      <w:pPr>
-        <w:numPr>
-          <w:ilvl w:val="0"/>
-          <w:numId w:val="4"/>
-        </w:numPr>
-        <w:spacing w:line="240" w:lineRule="auto"/>
-        <w:rPr>
-          <w:rFonts w:ascii="Times New Roman" w:eastAsia="Times New Roman" w:hAnsi="Times New Roman" w:cs="Times New Roman"/>
-          <w:sz w:val="24"/>
-          <w:szCs w:val="24"/>
-        </w:rPr>
-      </w:pPr>
-      <w:r>
-        <w:rPr>
-          <w:rFonts w:ascii="Times New Roman" w:eastAsia="Times New Roman" w:hAnsi="Times New Roman" w:cs="Times New Roman"/>
-          <w:sz w:val="24"/>
-          <w:szCs w:val="24"/>
-        </w:rPr>
-        <w:t xml:space="preserve">Applied </w:t>
-      </w:r>
-      <w:proofErr w:type="spellStart"/>
-      <w:r>
-        <w:rPr>
-          <w:rFonts w:ascii="Times New Roman" w:eastAsia="Times New Roman" w:hAnsi="Times New Roman" w:cs="Times New Roman"/>
-          <w:sz w:val="24"/>
-          <w:szCs w:val="24"/>
-        </w:rPr>
-        <w:t>SimpleImputer</w:t>
-      </w:r>
-      <w:proofErr w:type="spellEnd"/>
-      <w:r>
-        <w:rPr>
-          <w:rFonts w:ascii="Times New Roman" w:eastAsia="Times New Roman" w:hAnsi="Times New Roman" w:cs="Times New Roman"/>
-          <w:sz w:val="24"/>
-          <w:szCs w:val="24"/>
-        </w:rPr>
-        <w:t xml:space="preserve">(strategy='mean') specifically for models like Logistic Regression and SVM, which cannot handle </w:t>
-      </w:r>
-      <w:proofErr w:type="spellStart"/>
-      <w:r>
-        <w:rPr>
-          <w:rFonts w:ascii="Times New Roman" w:eastAsia="Times New Roman" w:hAnsi="Times New Roman" w:cs="Times New Roman"/>
-          <w:sz w:val="24"/>
-          <w:szCs w:val="24"/>
-        </w:rPr>
-        <w:t>NaNs</w:t>
-      </w:r>
-      <w:proofErr w:type="spellEnd"/>
-      <w:r>
-        <w:rPr>
-          <w:rFonts w:ascii="Times New Roman" w:eastAsia="Times New Roman" w:hAnsi="Times New Roman" w:cs="Times New Roman"/>
-          <w:sz w:val="24"/>
-          <w:szCs w:val="24"/>
-        </w:rPr>
-        <w:t>.</w:t>
-      </w:r>
-    </w:p>
-    <w:p>
-      <w:pPr>
-        <w:numPr>
-          <w:ilvl w:val="0"/>
-          <w:numId w:val="4"/>
-        </w:numPr>
-        <w:spacing w:line="240" w:lineRule="auto"/>
-        <w:rPr>
-          <w:rFonts w:ascii="Times New Roman" w:eastAsia="Times New Roman" w:hAnsi="Times New Roman" w:cs="Times New Roman"/>
-          <w:sz w:val="24"/>
-          <w:szCs w:val="24"/>
-        </w:rPr>
-      </w:pPr>
-      <w:r>
-        <w:rPr>
-          <w:rFonts w:ascii="Times New Roman" w:eastAsia="Times New Roman" w:hAnsi="Times New Roman" w:cs="Times New Roman"/>
-          <w:sz w:val="24"/>
-          <w:szCs w:val="24"/>
-        </w:rPr>
-        <w:t>Missing terrain values were either filled with 'Unknown' or left unencoded if unused.</w:t>
-      </w:r>
-    </w:p>
-    <w:p>
-      <w:pPr>
-        <w:numPr>
-          <w:ilvl w:val="0"/>
-          <w:numId w:val="4"/>
-        </w:numPr>
-        <w:spacing w:after="240" w:line="240" w:lineRule="auto"/>
-        <w:rPr>
-          <w:rFonts w:ascii="Times New Roman" w:eastAsia="Times New Roman" w:hAnsi="Times New Roman" w:cs="Times New Roman"/>
-          <w:sz w:val="24"/>
-          <w:szCs w:val="24"/>
-        </w:rPr>
-      </w:pPr>
-      <w:r>
-        <w:rPr>
-          <w:rFonts w:ascii="Times New Roman" w:eastAsia="Times New Roman" w:hAnsi="Times New Roman" w:cs="Times New Roman"/>
-          <w:sz w:val="24"/>
-          <w:szCs w:val="24"/>
-        </w:rPr>
-        <w:t>In the deployed app, user input is clean or gets transformed via imputation when needed.</w:t>
-      </w:r>
-    </w:p>
-    <w:p>
-      <w:pPr>
-        <w:spacing w:before="240" w:after="240" w:line="240" w:lineRule="auto"/>
-        <w:rPr>
-          <w:rFonts w:ascii="Times New Roman" w:eastAsia="Times New Roman" w:hAnsi="Times New Roman" w:cs="Times New Roman"/>
-          <w:sz w:val="24"/>
-          <w:szCs w:val="24"/>
-        </w:rPr>
-      </w:pPr>
-    </w:p>
-    <w:p>
-      <w:pPr>
-        <w:pStyle w:val="Heading3"/>
-        <w:keepNext w:val="0"/>
-        <w:keepLines w:val="0"/>
-        <w:spacing w:before="280" w:line="240" w:lineRule="auto"/>
-        <w:rPr>
-          <w:rFonts w:ascii="Times New Roman" w:eastAsia="Times New Roman" w:hAnsi="Times New Roman" w:cs="Times New Roman"/>
-          <w:b/>
-          <w:color w:val="000000"/>
-          <w:sz w:val="24"/>
-          <w:szCs w:val="24"/>
-        </w:rPr>
-      </w:pPr>
-      <w:bookmarkStart w:id="17" w:name="_qup4qm83kj" w:colFirst="0" w:colLast="0"/>
-      <w:bookmarkEnd w:id="17"/>
-      <w:r>
-        <w:rPr>
-          <w:rFonts w:ascii="Times New Roman" w:eastAsia="Times New Roman" w:hAnsi="Times New Roman" w:cs="Times New Roman"/>
-          <w:b/>
-          <w:color w:val="000000"/>
-          <w:sz w:val="24"/>
-          <w:szCs w:val="24"/>
-        </w:rPr>
-        <w:t>Outlier Detection</w:t>
-      </w:r>
-    </w:p>
-    <w:p>
-      <w:pPr>
-        <w:pStyle w:val="Heading3"/>
-        <w:keepNext w:val="0"/>
-        <w:keepLines w:val="0"/>
-        <w:numPr>
-          <w:ilvl w:val="0"/>
-          <w:numId w:val="13"/>
-        </w:numPr>
-        <w:spacing w:before="280" w:after="0" w:line="240" w:lineRule="auto"/>
-        <w:rPr>
-          <w:rFonts w:ascii="Times New Roman" w:eastAsia="Times New Roman" w:hAnsi="Times New Roman" w:cs="Times New Roman"/>
-          <w:sz w:val="24"/>
-          <w:szCs w:val="24"/>
-        </w:rPr>
-      </w:pPr>
-      <w:bookmarkStart w:id="18" w:name="_6a8d0wwg8edn" w:colFirst="0" w:colLast="0"/>
-      <w:bookmarkEnd w:id="18"/>
-      <w:r>
-        <w:rPr>
-          <w:rFonts w:ascii="Times New Roman" w:eastAsia="Times New Roman" w:hAnsi="Times New Roman" w:cs="Times New Roman"/>
-          <w:color w:val="000000"/>
-          <w:sz w:val="24"/>
-          <w:szCs w:val="24"/>
-        </w:rPr>
-        <w:t>Outliers were assessed visually using:</w:t>
-      </w:r>
-    </w:p>
-    <w:p>
-      <w:pPr>
-        <w:pStyle w:val="Heading3"/>
-        <w:keepNext w:val="0"/>
-        <w:keepLines w:val="0"/>
-        <w:numPr>
-          <w:ilvl w:val="1"/>
-          <w:numId w:val="13"/>
-        </w:numPr>
-        <w:spacing w:before="0" w:after="0" w:line="240" w:lineRule="auto"/>
-        <w:rPr>
-          <w:sz w:val="24"/>
-          <w:szCs w:val="24"/>
-        </w:rPr>
-      </w:pPr>
-      <w:bookmarkStart w:id="19" w:name="_7sv7rdazoz4f" w:colFirst="0" w:colLast="0"/>
-      <w:bookmarkEnd w:id="19"/>
-      <w:r>
-        <w:rPr>
-          <w:rFonts w:ascii="Times New Roman" w:eastAsia="Times New Roman" w:hAnsi="Times New Roman" w:cs="Times New Roman"/>
-          <w:b/>
-          <w:color w:val="000000"/>
-          <w:sz w:val="24"/>
-          <w:szCs w:val="24"/>
-        </w:rPr>
-        <w:t>Histograms</w:t>
-      </w:r>
-      <w:r>
-        <w:rPr>
-          <w:rFonts w:ascii="Times New Roman" w:eastAsia="Times New Roman" w:hAnsi="Times New Roman" w:cs="Times New Roman"/>
-          <w:color w:val="000000"/>
-          <w:sz w:val="24"/>
-          <w:szCs w:val="24"/>
-        </w:rPr>
-        <w:t xml:space="preserve"> of Average Mode Delay</w:t>
-      </w:r>
-    </w:p>
-    <w:p>
-      <w:pPr>
-        <w:pStyle w:val="Heading3"/>
-        <w:keepNext w:val="0"/>
-        <w:keepLines w:val="0"/>
-        <w:numPr>
-          <w:ilvl w:val="1"/>
-          <w:numId w:val="13"/>
-        </w:numPr>
-        <w:spacing w:before="0" w:after="0" w:line="240" w:lineRule="auto"/>
-        <w:rPr>
-          <w:sz w:val="24"/>
-          <w:szCs w:val="24"/>
-        </w:rPr>
-      </w:pPr>
-      <w:bookmarkStart w:id="20" w:name="_6ydh553ly5po" w:colFirst="0" w:colLast="0"/>
-      <w:bookmarkEnd w:id="20"/>
-      <w:r>
-        <w:rPr>
-          <w:rFonts w:ascii="Times New Roman" w:eastAsia="Times New Roman" w:hAnsi="Times New Roman" w:cs="Times New Roman"/>
-          <w:b/>
-          <w:color w:val="000000"/>
-          <w:sz w:val="24"/>
-          <w:szCs w:val="24"/>
-        </w:rPr>
-        <w:t>Boxplots</w:t>
-      </w:r>
-      <w:r>
-        <w:rPr>
-          <w:rFonts w:ascii="Times New Roman" w:eastAsia="Times New Roman" w:hAnsi="Times New Roman" w:cs="Times New Roman"/>
-          <w:color w:val="000000"/>
-          <w:sz w:val="24"/>
-          <w:szCs w:val="24"/>
-        </w:rPr>
-        <w:t xml:space="preserve"> for each month's delay distribution</w:t>
-      </w:r>
-    </w:p>
-    <w:p>
-      <w:pPr>
-        <w:pStyle w:val="Heading3"/>
-        <w:keepNext w:val="0"/>
-        <w:keepLines w:val="0"/>
-        <w:numPr>
-          <w:ilvl w:val="0"/>
-          <w:numId w:val="13"/>
-        </w:numPr>
-        <w:spacing w:before="0" w:line="240" w:lineRule="auto"/>
-        <w:rPr>
-          <w:sz w:val="24"/>
-          <w:szCs w:val="24"/>
-        </w:rPr>
-      </w:pPr>
-      <w:bookmarkStart w:id="21" w:name="_onbqhht91ive" w:colFirst="0" w:colLast="0"/>
-      <w:bookmarkEnd w:id="21"/>
-      <w:r>
-        <w:rPr>
-          <w:rFonts w:ascii="Times New Roman" w:eastAsia="Times New Roman" w:hAnsi="Times New Roman" w:cs="Times New Roman"/>
-          <w:color w:val="000000"/>
-          <w:sz w:val="24"/>
-          <w:szCs w:val="24"/>
-        </w:rPr>
-        <w:t xml:space="preserve">Outliers were </w:t>
-      </w:r>
-      <w:r>
-        <w:rPr>
-          <w:rFonts w:ascii="Times New Roman" w:eastAsia="Times New Roman" w:hAnsi="Times New Roman" w:cs="Times New Roman"/>
-          <w:b/>
-          <w:color w:val="000000"/>
-          <w:sz w:val="24"/>
-          <w:szCs w:val="24"/>
-        </w:rPr>
-        <w:t>not removed</w:t>
-      </w:r>
-      <w:r>
-        <w:rPr>
-          <w:rFonts w:ascii="Times New Roman" w:eastAsia="Times New Roman" w:hAnsi="Times New Roman" w:cs="Times New Roman"/>
-          <w:color w:val="000000"/>
-          <w:sz w:val="24"/>
-          <w:szCs w:val="24"/>
-        </w:rPr>
-        <w:t xml:space="preserve"> aggressively, as the dataset was small and retaining variability was more important for model generalization.</w:t>
-      </w:r>
-    </w:p>
-    <w:p>
-      <w:pPr>
-        <w:spacing w:line="240" w:lineRule="auto"/>
-        <w:rPr>
-          <w:rFonts w:ascii="Times New Roman" w:eastAsia="Times New Roman" w:hAnsi="Times New Roman" w:cs="Times New Roman"/>
-          <w:sz w:val="24"/>
-          <w:szCs w:val="24"/>
-        </w:rPr>
-      </w:pPr>
-    </w:p>
-    <w:p>
-      <w:pPr>
-        <w:pStyle w:val="Heading3"/>
-        <w:keepNext w:val="0"/>
-        <w:keepLines w:val="0"/>
-        <w:spacing w:before="280" w:line="240" w:lineRule="auto"/>
-        <w:rPr>
-          <w:rFonts w:ascii="Times New Roman" w:eastAsia="Times New Roman" w:hAnsi="Times New Roman" w:cs="Times New Roman"/>
-          <w:b/>
-          <w:color w:val="000000"/>
-          <w:sz w:val="24"/>
-          <w:szCs w:val="24"/>
-        </w:rPr>
-      </w:pPr>
-      <w:bookmarkStart w:id="22" w:name="_aayslou7td8c" w:colFirst="0" w:colLast="0"/>
-      <w:bookmarkEnd w:id="22"/>
-      <w:r>
-        <w:rPr>
-          <w:rFonts w:ascii="Times New Roman" w:eastAsia="Times New Roman" w:hAnsi="Times New Roman" w:cs="Times New Roman"/>
-          <w:b/>
-          <w:color w:val="000000"/>
-          <w:sz w:val="24"/>
-          <w:szCs w:val="24"/>
-        </w:rPr>
-        <w:t>Encoding</w:t>
-      </w:r>
-    </w:p>
-    <w:p>
-      <w:pPr>
-        <w:pStyle w:val="Heading3"/>
-        <w:keepNext w:val="0"/>
-        <w:keepLines w:val="0"/>
-        <w:spacing w:before="280" w:line="240" w:lineRule="auto"/>
-        <w:rPr>
-          <w:rFonts w:ascii="Times New Roman" w:eastAsia="Times New Roman" w:hAnsi="Times New Roman" w:cs="Times New Roman"/>
-          <w:color w:val="000000"/>
-          <w:sz w:val="24"/>
-          <w:szCs w:val="24"/>
-        </w:rPr>
-      </w:pPr>
-      <w:bookmarkStart w:id="23" w:name="_bnjdbos6jy5" w:colFirst="0" w:colLast="0"/>
-      <w:bookmarkEnd w:id="23"/>
-      <w:r>
-        <w:rPr>
-          <w:rFonts w:ascii="Times New Roman" w:eastAsia="Times New Roman" w:hAnsi="Times New Roman" w:cs="Times New Roman"/>
-          <w:color w:val="000000"/>
-          <w:sz w:val="24"/>
-          <w:szCs w:val="24"/>
-        </w:rPr>
-        <w:lastRenderedPageBreak/>
-        <w:t>Encoding was applied as follows:</w:t>
-      </w:r>
-    </w:p>
-    <w:p>
-      <w:pPr>
-        <w:numPr>
-          <w:ilvl w:val="0"/>
-          <w:numId w:val="9"/>
-        </w:numPr>
-        <w:spacing w:before="240" w:line="240" w:lineRule="auto"/>
-        <w:rPr>
-          <w:sz w:val="24"/>
-          <w:szCs w:val="24"/>
-        </w:rPr>
-      </w:pPr>
-      <w:r>
-        <w:rPr>
-          <w:rFonts w:ascii="Times New Roman" w:eastAsia="Times New Roman" w:hAnsi="Times New Roman" w:cs="Times New Roman"/>
-          <w:b/>
-          <w:sz w:val="24"/>
-          <w:szCs w:val="24"/>
-        </w:rPr>
-        <w:t>Label Encoding</w:t>
-      </w:r>
-      <w:r>
-        <w:rPr>
-          <w:rFonts w:ascii="Times New Roman" w:eastAsia="Times New Roman" w:hAnsi="Times New Roman" w:cs="Times New Roman"/>
-          <w:sz w:val="24"/>
-          <w:szCs w:val="24"/>
-        </w:rPr>
-        <w:t xml:space="preserve"> was used for the target variable: Delay Category.</w:t>
-      </w:r>
-    </w:p>
-    <w:p>
-      <w:pPr>
-        <w:numPr>
-          <w:ilvl w:val="1"/>
-          <w:numId w:val="9"/>
-        </w:numPr>
-        <w:spacing w:line="240" w:lineRule="auto"/>
-        <w:rPr>
-          <w:sz w:val="24"/>
-          <w:szCs w:val="24"/>
-        </w:rPr>
-      </w:pPr>
-      <w:r>
-        <w:rPr>
-          <w:rFonts w:ascii="Times New Roman" w:eastAsia="Times New Roman" w:hAnsi="Times New Roman" w:cs="Times New Roman"/>
-          <w:b/>
-          <w:sz w:val="24"/>
-          <w:szCs w:val="24"/>
-        </w:rPr>
-        <w:t>One-Hot Encoding</w:t>
-      </w:r>
-      <w:r>
-        <w:rPr>
-          <w:rFonts w:ascii="Times New Roman" w:eastAsia="Times New Roman" w:hAnsi="Times New Roman" w:cs="Times New Roman"/>
-          <w:sz w:val="24"/>
-          <w:szCs w:val="24"/>
-        </w:rPr>
-        <w:t xml:space="preserve"> was applied to:</w:t>
-      </w:r>
-    </w:p>
-    <w:p>
-      <w:pPr>
-        <w:numPr>
-          <w:ilvl w:val="2"/>
-          <w:numId w:val="9"/>
-        </w:numPr>
-        <w:spacing w:line="240" w:lineRule="auto"/>
-        <w:rPr>
-          <w:rFonts w:ascii="Times New Roman" w:eastAsia="Times New Roman" w:hAnsi="Times New Roman" w:cs="Times New Roman"/>
-          <w:sz w:val="24"/>
-          <w:szCs w:val="24"/>
-        </w:rPr>
-      </w:pPr>
-      <w:r>
-        <w:rPr>
-          <w:rFonts w:ascii="Times New Roman" w:eastAsia="Times New Roman" w:hAnsi="Times New Roman" w:cs="Times New Roman"/>
-          <w:sz w:val="24"/>
-          <w:szCs w:val="24"/>
-        </w:rPr>
-        <w:t>Train Type</w:t>
-      </w:r>
-    </w:p>
-    <w:p>
-      <w:pPr>
-        <w:numPr>
-          <w:ilvl w:val="2"/>
-          <w:numId w:val="9"/>
-        </w:numPr>
-        <w:spacing w:line="240" w:lineRule="auto"/>
-        <w:rPr>
-          <w:rFonts w:ascii="Times New Roman" w:eastAsia="Times New Roman" w:hAnsi="Times New Roman" w:cs="Times New Roman"/>
-          <w:sz w:val="24"/>
-          <w:szCs w:val="24"/>
-        </w:rPr>
-      </w:pPr>
-      <w:r>
-        <w:rPr>
-          <w:rFonts w:ascii="Times New Roman" w:eastAsia="Times New Roman" w:hAnsi="Times New Roman" w:cs="Times New Roman"/>
-          <w:sz w:val="24"/>
-          <w:szCs w:val="24"/>
-        </w:rPr>
-        <w:t>Railway Zone</w:t>
-      </w:r>
-    </w:p>
-    <w:p>
-      <w:pPr>
-        <w:numPr>
-          <w:ilvl w:val="2"/>
-          <w:numId w:val="9"/>
-        </w:numPr>
-        <w:spacing w:line="240" w:lineRule="auto"/>
-        <w:rPr>
-          <w:rFonts w:ascii="Times New Roman" w:eastAsia="Times New Roman" w:hAnsi="Times New Roman" w:cs="Times New Roman"/>
-          <w:sz w:val="24"/>
-          <w:szCs w:val="24"/>
-        </w:rPr>
-      </w:pPr>
-      <w:r>
-        <w:rPr>
-          <w:rFonts w:ascii="Times New Roman" w:eastAsia="Times New Roman" w:hAnsi="Times New Roman" w:cs="Times New Roman"/>
-          <w:sz w:val="24"/>
-          <w:szCs w:val="24"/>
-        </w:rPr>
-        <w:t>Days of Run</w:t>
-      </w:r>
-    </w:p>
-    <w:p>
-      <w:pPr>
-        <w:numPr>
-          <w:ilvl w:val="2"/>
-          <w:numId w:val="9"/>
-        </w:numPr>
-        <w:spacing w:line="240" w:lineRule="auto"/>
-        <w:rPr>
-          <w:rFonts w:ascii="Times New Roman" w:eastAsia="Times New Roman" w:hAnsi="Times New Roman" w:cs="Times New Roman"/>
-          <w:sz w:val="24"/>
-          <w:szCs w:val="24"/>
-        </w:rPr>
-      </w:pPr>
-      <w:r>
-        <w:rPr>
-          <w:rFonts w:ascii="Times New Roman" w:eastAsia="Times New Roman" w:hAnsi="Times New Roman" w:cs="Times New Roman"/>
-          <w:sz w:val="24"/>
-          <w:szCs w:val="24"/>
-        </w:rPr>
-        <w:t>Classes</w:t>
-      </w:r>
-    </w:p>
-    <w:p>
-      <w:pPr>
-        <w:numPr>
-          <w:ilvl w:val="2"/>
-          <w:numId w:val="9"/>
-        </w:numPr>
-        <w:spacing w:line="240" w:lineRule="auto"/>
-        <w:rPr>
-          <w:rFonts w:ascii="Times New Roman" w:eastAsia="Times New Roman" w:hAnsi="Times New Roman" w:cs="Times New Roman"/>
-          <w:sz w:val="24"/>
-          <w:szCs w:val="24"/>
-        </w:rPr>
-      </w:pPr>
-      <w:proofErr w:type="spellStart"/>
-      <w:r>
-        <w:rPr>
-          <w:rFonts w:ascii="Times New Roman" w:eastAsia="Times New Roman" w:hAnsi="Times New Roman" w:cs="Times New Roman"/>
-          <w:sz w:val="24"/>
-          <w:szCs w:val="24"/>
-        </w:rPr>
-        <w:t>Dep_Hour_Bin</w:t>
-      </w:r>
-      <w:proofErr w:type="spellEnd"/>
-      <w:r>
-        <w:rPr>
-          <w:rFonts w:ascii="Times New Roman" w:eastAsia="Times New Roman" w:hAnsi="Times New Roman" w:cs="Times New Roman"/>
-          <w:sz w:val="24"/>
-          <w:szCs w:val="24"/>
-        </w:rPr>
-        <w:t xml:space="preserve"> and </w:t>
-      </w:r>
-      <w:proofErr w:type="spellStart"/>
-      <w:r>
-        <w:rPr>
-          <w:rFonts w:ascii="Times New Roman" w:eastAsia="Times New Roman" w:hAnsi="Times New Roman" w:cs="Times New Roman"/>
-          <w:sz w:val="24"/>
-          <w:szCs w:val="24"/>
-        </w:rPr>
-        <w:t>Arr_Hour_Bin</w:t>
-      </w:r>
-      <w:proofErr w:type="spellEnd"/>
-    </w:p>
-    <w:p>
-      <w:pPr>
-        <w:numPr>
-          <w:ilvl w:val="1"/>
-          <w:numId w:val="9"/>
-        </w:numPr>
-        <w:spacing w:line="240" w:lineRule="auto"/>
-        <w:rPr>
-          <w:sz w:val="24"/>
-          <w:szCs w:val="24"/>
-        </w:rPr>
-      </w:pPr>
-      <w:r>
-        <w:rPr>
-          <w:rFonts w:ascii="Times New Roman" w:eastAsia="Times New Roman" w:hAnsi="Times New Roman" w:cs="Times New Roman"/>
-          <w:b/>
-          <w:sz w:val="24"/>
-          <w:szCs w:val="24"/>
-        </w:rPr>
-        <w:t>Multi-Label Binarization</w:t>
-      </w:r>
-      <w:r>
-        <w:rPr>
-          <w:rFonts w:ascii="Times New Roman" w:eastAsia="Times New Roman" w:hAnsi="Times New Roman" w:cs="Times New Roman"/>
-          <w:sz w:val="24"/>
-          <w:szCs w:val="24"/>
-        </w:rPr>
-        <w:t xml:space="preserve"> was applied for terrain types (Terrain Encountered).</w:t>
-      </w:r>
-    </w:p>
-    <w:p>
-      <w:pPr>
-        <w:numPr>
-          <w:ilvl w:val="0"/>
-          <w:numId w:val="9"/>
-        </w:numPr>
-        <w:spacing w:line="240" w:lineRule="auto"/>
-        <w:rPr>
-          <w:rFonts w:ascii="Times New Roman" w:eastAsia="Times New Roman" w:hAnsi="Times New Roman" w:cs="Times New Roman"/>
-          <w:sz w:val="24"/>
-          <w:szCs w:val="24"/>
-        </w:rPr>
-      </w:pPr>
-      <w:r>
-        <w:rPr>
-          <w:rFonts w:ascii="Times New Roman" w:eastAsia="Times New Roman" w:hAnsi="Times New Roman" w:cs="Times New Roman"/>
-          <w:sz w:val="24"/>
-          <w:szCs w:val="24"/>
-        </w:rPr>
-        <w:t>All non-numeric features were encoded during training.</w:t>
-      </w:r>
-    </w:p>
-    <w:p>
-      <w:pPr>
-        <w:numPr>
-          <w:ilvl w:val="0"/>
-          <w:numId w:val="9"/>
-        </w:numPr>
-        <w:spacing w:after="240" w:line="240" w:lineRule="auto"/>
-        <w:rPr>
-          <w:rFonts w:ascii="Times New Roman" w:eastAsia="Times New Roman" w:hAnsi="Times New Roman" w:cs="Times New Roman"/>
-          <w:sz w:val="24"/>
-          <w:szCs w:val="24"/>
-        </w:rPr>
-      </w:pPr>
-      <w:r>
-        <w:rPr>
-          <w:rFonts w:ascii="Times New Roman" w:eastAsia="Times New Roman" w:hAnsi="Times New Roman" w:cs="Times New Roman"/>
-          <w:sz w:val="24"/>
-          <w:szCs w:val="24"/>
-        </w:rPr>
-        <w:t>The same encoding logic is mirrored in the deployment function (</w:t>
-      </w:r>
-      <w:proofErr w:type="spellStart"/>
-      <w:r>
-        <w:rPr>
-          <w:rFonts w:ascii="Times New Roman" w:eastAsia="Times New Roman" w:hAnsi="Times New Roman" w:cs="Times New Roman"/>
-          <w:sz w:val="24"/>
-          <w:szCs w:val="24"/>
-        </w:rPr>
-        <w:t>preprocess_input</w:t>
-      </w:r>
-      <w:proofErr w:type="spellEnd"/>
-      <w:r>
-        <w:rPr>
-          <w:rFonts w:ascii="Times New Roman" w:eastAsia="Times New Roman" w:hAnsi="Times New Roman" w:cs="Times New Roman"/>
-          <w:sz w:val="24"/>
-          <w:szCs w:val="24"/>
-        </w:rPr>
-        <w:t>(</w:t>
-      </w:r>
-      <w:proofErr w:type="spellStart"/>
-      <w:r>
-        <w:rPr>
-          <w:rFonts w:ascii="Times New Roman" w:eastAsia="Times New Roman" w:hAnsi="Times New Roman" w:cs="Times New Roman"/>
-          <w:sz w:val="24"/>
-          <w:szCs w:val="24"/>
-        </w:rPr>
-        <w:t>df</w:t>
-      </w:r>
-      <w:proofErr w:type="spellEnd"/>
-      <w:r>
-        <w:rPr>
-          <w:rFonts w:ascii="Times New Roman" w:eastAsia="Times New Roman" w:hAnsi="Times New Roman" w:cs="Times New Roman"/>
-          <w:sz w:val="24"/>
-          <w:szCs w:val="24"/>
-        </w:rPr>
-        <w:t>)) to ensure consistency during inference.</w:t>
-      </w:r>
-    </w:p>
-    <w:p>
-      <w:pPr>
-        <w:spacing w:before="240" w:after="240" w:line="240" w:lineRule="auto"/>
-        <w:rPr>
-          <w:rFonts w:ascii="Times New Roman" w:eastAsia="Times New Roman" w:hAnsi="Times New Roman" w:cs="Times New Roman"/>
-          <w:sz w:val="24"/>
-          <w:szCs w:val="24"/>
-        </w:rPr>
-      </w:pPr>
+          <w:sz w:val="24"/>
+          <w:szCs w:val="24"/>
+        </w:rPr>
+      </w:pPr>
+      <w:bookmarkStart w:id="13" w:name="_aayslou7td8c" w:colFirst="0" w:colLast="0"/>
+      <w:bookmarkEnd w:id="13"/>
     </w:p>
     <w:p>
       <w:pPr>
@@ -9129,6 +7856,7 @@
           <w:sz w:val="24"/>
           <w:szCs w:val="24"/>
         </w:rPr>
+        <w:lastRenderedPageBreak/>
         <w:t>Exploratory Data Analysis (EDA) Summary</w:t>
       </w:r>
     </w:p>
@@ -9217,7 +7945,7 @@
           <w:sz w:val="24"/>
           <w:szCs w:val="24"/>
         </w:rPr>
-        <w:t>Target Variable: Average Mode Delay</w:t>
+        <w:t>Top 10 crop distribution</w:t>
       </w:r>
     </w:p>
     <w:p>
@@ -9225,10 +7953,19 @@
         <w:spacing w:after="200"/>
         <w:rPr>
           <w:rFonts w:ascii="Times New Roman" w:eastAsia="Times New Roman" w:hAnsi="Times New Roman" w:cs="Times New Roman"/>
-          <w:sz w:val="24"/>
-          <w:szCs w:val="24"/>
-        </w:rPr>
-      </w:pPr>
+          <w:b/>
+          <w:sz w:val="24"/>
+          <w:szCs w:val="24"/>
+        </w:rPr>
+      </w:pPr>
+      <w:r>
+        <w:rPr>
+          <w:rFonts w:ascii="Times New Roman" w:eastAsia="Times New Roman" w:hAnsi="Times New Roman" w:cs="Times New Roman"/>
+          <w:sz w:val="24"/>
+          <w:szCs w:val="24"/>
+        </w:rPr>
+        <w:t xml:space="preserve">Feature </w:t>
+      </w:r>
       <w:r>
         <w:rPr>
           <w:rFonts w:ascii="Times New Roman" w:eastAsia="Times New Roman" w:hAnsi="Times New Roman" w:cs="Times New Roman"/>
@@ -9237,21 +7974,28 @@
           <w:szCs w:val="24"/>
         </w:rPr>
         <w:drawing>
-          <wp:inline distT="114300" distB="114300" distL="114300" distR="114300" wp14:anchorId="5684A281" wp14:editId="395B03E8">
-            <wp:extent cx="5943600" cy="3088827"/>
+          <wp:inline distT="0" distB="0" distL="0" distR="0" wp14:anchorId="550DF135" wp14:editId="70D21E32">
+            <wp:extent cx="5943600" cy="3637280"/>
             <wp:effectExtent l="0" t="0" r="0" b="0"/>
-            <wp:docPr id="5" name="image2.png"/>
-            <wp:cNvGraphicFramePr/>
+            <wp:docPr id="1335226097" name="Picture 1"/>
+            <wp:cNvGraphicFramePr>
+              <a:graphicFrameLocks xmlns:a="http://schemas.openxmlformats.org/drawingml/2006/main" noChangeAspect="1"/>
+            </wp:cNvGraphicFramePr>
             <a:graphic xmlns:a="http://schemas.openxmlformats.org/drawingml/2006/main">
               <a:graphicData uri="http://schemas.openxmlformats.org/drawingml/2006/picture">
                 <pic:pic xmlns:pic="http://schemas.openxmlformats.org/drawingml/2006/picture">
                   <pic:nvPicPr>
-                    <pic:cNvPr id="0" name="image2.png"/>
-                    <pic:cNvPicPr preferRelativeResize="0"/>
+                    <pic:cNvPr id="1335226097" name="Picture 1335226097"/>
+                    <pic:cNvPicPr/>
                   </pic:nvPicPr>
                   <pic:blipFill>
-                    <a:blip r:embed="rId19"/>
-                    <a:srcRect/>
+                    <a:blip r:embed="rId19">
+                      <a:extLst>
+                        <a:ext uri="{28A0092B-C50C-407E-A947-70E740481C1C}">
+                          <a14:useLocalDpi xmlns:a14="http://schemas.microsoft.com/office/drawing/2010/main" val="0"/>
+                        </a:ext>
+                      </a:extLst>
+                    </a:blip>
                     <a:stretch>
                       <a:fillRect/>
                     </a:stretch>
@@ -9259,12 +8003,11 @@
                   <pic:spPr>
                     <a:xfrm>
                       <a:off x="0" y="0"/>
-                      <a:ext cx="5943600" cy="3088827"/>
+                      <a:ext cx="5943600" cy="3637280"/>
                     </a:xfrm>
                     <a:prstGeom prst="rect">
                       <a:avLst/>
                     </a:prstGeom>
-                    <a:ln/>
                   </pic:spPr>
                 </pic:pic>
               </a:graphicData>
@@ -9291,6 +8034,83 @@
           <w:szCs w:val="24"/>
         </w:rPr>
       </w:pPr>
+    </w:p>
+    <w:p>
+      <w:pPr>
+        <w:spacing w:after="200"/>
+        <w:rPr>
+          <w:rFonts w:ascii="Times New Roman" w:eastAsia="Times New Roman" w:hAnsi="Times New Roman" w:cs="Times New Roman"/>
+          <w:b/>
+          <w:sz w:val="24"/>
+          <w:szCs w:val="24"/>
+        </w:rPr>
+      </w:pPr>
+    </w:p>
+    <w:p>
+      <w:pPr>
+        <w:spacing w:after="200"/>
+        <w:rPr>
+          <w:rFonts w:ascii="Times New Roman" w:eastAsia="Times New Roman" w:hAnsi="Times New Roman" w:cs="Times New Roman"/>
+          <w:b/>
+          <w:sz w:val="24"/>
+          <w:szCs w:val="24"/>
+        </w:rPr>
+      </w:pPr>
+    </w:p>
+    <w:p>
+      <w:pPr>
+        <w:spacing w:after="200"/>
+        <w:rPr>
+          <w:rFonts w:ascii="Times New Roman" w:eastAsia="Times New Roman" w:hAnsi="Times New Roman" w:cs="Times New Roman"/>
+          <w:b/>
+          <w:sz w:val="24"/>
+          <w:szCs w:val="24"/>
+        </w:rPr>
+      </w:pPr>
+    </w:p>
+    <w:p>
+      <w:pPr>
+        <w:spacing w:after="200"/>
+        <w:rPr>
+          <w:rFonts w:ascii="Times New Roman" w:eastAsia="Times New Roman" w:hAnsi="Times New Roman" w:cs="Times New Roman"/>
+          <w:b/>
+          <w:sz w:val="24"/>
+          <w:szCs w:val="24"/>
+        </w:rPr>
+      </w:pPr>
+    </w:p>
+    <w:p>
+      <w:pPr>
+        <w:spacing w:after="200"/>
+        <w:rPr>
+          <w:rFonts w:ascii="Times New Roman" w:eastAsia="Times New Roman" w:hAnsi="Times New Roman" w:cs="Times New Roman"/>
+          <w:b/>
+          <w:sz w:val="24"/>
+          <w:szCs w:val="24"/>
+        </w:rPr>
+      </w:pPr>
+    </w:p>
+    <w:p>
+      <w:pPr>
+        <w:spacing w:after="200"/>
+        <w:rPr>
+          <w:rFonts w:ascii="Times New Roman" w:eastAsia="Times New Roman" w:hAnsi="Times New Roman" w:cs="Times New Roman"/>
+          <w:b/>
+          <w:sz w:val="24"/>
+          <w:szCs w:val="24"/>
+        </w:rPr>
+      </w:pPr>
+    </w:p>
+    <w:p>
+      <w:pPr>
+        <w:spacing w:after="200"/>
+        <w:rPr>
+          <w:rFonts w:ascii="Times New Roman" w:eastAsia="Times New Roman" w:hAnsi="Times New Roman" w:cs="Times New Roman"/>
+          <w:b/>
+          <w:sz w:val="24"/>
+          <w:szCs w:val="24"/>
+        </w:rPr>
+      </w:pPr>
       <w:r>
         <w:rPr>
           <w:rFonts w:ascii="Times New Roman" w:eastAsia="Times New Roman" w:hAnsi="Times New Roman" w:cs="Times New Roman"/>
@@ -9299,31 +8119,503 @@
           <w:szCs w:val="24"/>
         </w:rPr>
         <w:lastRenderedPageBreak/>
-        <w:t>Monthly Delay Distributions</w:t>
-      </w:r>
-      <w:r>
-        <w:rPr>
-          <w:rFonts w:ascii="Times New Roman" w:eastAsia="Times New Roman" w:hAnsi="Times New Roman" w:cs="Times New Roman"/>
+        <w:t>Feature Distribution</w:t>
+      </w:r>
+    </w:p>
+    <w:tbl>
+      <w:tblPr>
+        <w:tblStyle w:val="TableGrid"/>
+        <w:tblW w:w="0" w:type="auto"/>
+        <w:tblBorders>
+          <w:top w:val="none" w:sz="0" w:space="0" w:color="auto"/>
+          <w:left w:val="none" w:sz="0" w:space="0" w:color="auto"/>
+          <w:bottom w:val="none" w:sz="0" w:space="0" w:color="auto"/>
+          <w:right w:val="none" w:sz="0" w:space="0" w:color="auto"/>
+          <w:insideH w:val="none" w:sz="0" w:space="0" w:color="auto"/>
+          <w:insideV w:val="none" w:sz="0" w:space="0" w:color="auto"/>
+        </w:tblBorders>
+        <w:tblLook w:val="04A0" w:firstRow="1" w:lastRow="0" w:firstColumn="1" w:lastColumn="0" w:noHBand="0" w:noVBand="1"/>
+      </w:tblPr>
+      <w:tblGrid>
+        <w:gridCol w:w="4680"/>
+        <w:gridCol w:w="4680"/>
+      </w:tblGrid>
+      <w:tr>
+        <w:tc>
+          <w:tcPr>
+            <w:tcW w:w="4675" w:type="dxa"/>
+          </w:tcPr>
+          <w:p>
+            <w:pPr>
+              <w:spacing w:after="200"/>
+              <w:rPr>
+                <w:rFonts w:ascii="Times New Roman" w:eastAsia="Times New Roman" w:hAnsi="Times New Roman" w:cs="Times New Roman"/>
+                <w:b/>
+                <w:sz w:val="24"/>
+                <w:szCs w:val="24"/>
+              </w:rPr>
+            </w:pPr>
+            <w:r>
+              <w:rPr>
+                <w:rFonts w:ascii="Times New Roman" w:eastAsia="Times New Roman" w:hAnsi="Times New Roman" w:cs="Times New Roman"/>
+                <w:bCs/>
+                <w:noProof/>
+                <w:sz w:val="24"/>
+                <w:szCs w:val="24"/>
+              </w:rPr>
+              <w:drawing>
+                <wp:inline distT="0" distB="0" distL="0" distR="0" wp14:anchorId="265934C6" wp14:editId="474A47E7">
+                  <wp:extent cx="3390900" cy="2540000"/>
+                  <wp:effectExtent l="0" t="0" r="0" b="0"/>
+                  <wp:docPr id="201550394" name="Picture 2"/>
+                  <wp:cNvGraphicFramePr>
+                    <a:graphicFrameLocks xmlns:a="http://schemas.openxmlformats.org/drawingml/2006/main" noChangeAspect="1"/>
+                  </wp:cNvGraphicFramePr>
+                  <a:graphic xmlns:a="http://schemas.openxmlformats.org/drawingml/2006/main">
+                    <a:graphicData uri="http://schemas.openxmlformats.org/drawingml/2006/picture">
+                      <pic:pic xmlns:pic="http://schemas.openxmlformats.org/drawingml/2006/picture">
+                        <pic:nvPicPr>
+                          <pic:cNvPr id="201550394" name="Picture 201550394"/>
+                          <pic:cNvPicPr/>
+                        </pic:nvPicPr>
+                        <pic:blipFill>
+                          <a:blip r:embed="rId20">
+                            <a:extLst>
+                              <a:ext uri="{28A0092B-C50C-407E-A947-70E740481C1C}">
+                                <a14:useLocalDpi xmlns:a14="http://schemas.microsoft.com/office/drawing/2010/main" val="0"/>
+                              </a:ext>
+                            </a:extLst>
+                          </a:blip>
+                          <a:stretch>
+                            <a:fillRect/>
+                          </a:stretch>
+                        </pic:blipFill>
+                        <pic:spPr>
+                          <a:xfrm>
+                            <a:off x="0" y="0"/>
+                            <a:ext cx="3390900" cy="2540000"/>
+                          </a:xfrm>
+                          <a:prstGeom prst="rect">
+                            <a:avLst/>
+                          </a:prstGeom>
+                        </pic:spPr>
+                      </pic:pic>
+                    </a:graphicData>
+                  </a:graphic>
+                </wp:inline>
+              </w:drawing>
+            </w:r>
+          </w:p>
+        </w:tc>
+        <w:tc>
+          <w:tcPr>
+            <w:tcW w:w="4675" w:type="dxa"/>
+          </w:tcPr>
+          <w:p>
+            <w:pPr>
+              <w:spacing w:after="200"/>
+              <w:rPr>
+                <w:rFonts w:ascii="Times New Roman" w:eastAsia="Times New Roman" w:hAnsi="Times New Roman" w:cs="Times New Roman"/>
+                <w:b/>
+                <w:sz w:val="24"/>
+                <w:szCs w:val="24"/>
+              </w:rPr>
+            </w:pPr>
+            <w:r>
+              <w:rPr>
+                <w:rFonts w:ascii="Times New Roman" w:eastAsia="Times New Roman" w:hAnsi="Times New Roman" w:cs="Times New Roman"/>
+                <w:bCs/>
+                <w:noProof/>
+                <w:sz w:val="24"/>
+                <w:szCs w:val="24"/>
+              </w:rPr>
+              <w:drawing>
+                <wp:inline distT="0" distB="0" distL="0" distR="0" wp14:anchorId="54CA757C" wp14:editId="7609F521">
+                  <wp:extent cx="3390900" cy="2540000"/>
+                  <wp:effectExtent l="0" t="0" r="0" b="0"/>
+                  <wp:docPr id="1748839865" name="Picture 6"/>
+                  <wp:cNvGraphicFramePr>
+                    <a:graphicFrameLocks xmlns:a="http://schemas.openxmlformats.org/drawingml/2006/main" noChangeAspect="1"/>
+                  </wp:cNvGraphicFramePr>
+                  <a:graphic xmlns:a="http://schemas.openxmlformats.org/drawingml/2006/main">
+                    <a:graphicData uri="http://schemas.openxmlformats.org/drawingml/2006/picture">
+                      <pic:pic xmlns:pic="http://schemas.openxmlformats.org/drawingml/2006/picture">
+                        <pic:nvPicPr>
+                          <pic:cNvPr id="1748839865" name="Picture 1748839865"/>
+                          <pic:cNvPicPr/>
+                        </pic:nvPicPr>
+                        <pic:blipFill>
+                          <a:blip r:embed="rId21">
+                            <a:extLst>
+                              <a:ext uri="{28A0092B-C50C-407E-A947-70E740481C1C}">
+                                <a14:useLocalDpi xmlns:a14="http://schemas.microsoft.com/office/drawing/2010/main" val="0"/>
+                              </a:ext>
+                            </a:extLst>
+                          </a:blip>
+                          <a:stretch>
+                            <a:fillRect/>
+                          </a:stretch>
+                        </pic:blipFill>
+                        <pic:spPr>
+                          <a:xfrm>
+                            <a:off x="0" y="0"/>
+                            <a:ext cx="3390900" cy="2540000"/>
+                          </a:xfrm>
+                          <a:prstGeom prst="rect">
+                            <a:avLst/>
+                          </a:prstGeom>
+                        </pic:spPr>
+                      </pic:pic>
+                    </a:graphicData>
+                  </a:graphic>
+                </wp:inline>
+              </w:drawing>
+            </w:r>
+          </w:p>
+        </w:tc>
+      </w:tr>
+      <w:tr>
+        <w:tc>
+          <w:tcPr>
+            <w:tcW w:w="4675" w:type="dxa"/>
+          </w:tcPr>
+          <w:p>
+            <w:pPr>
+              <w:spacing w:after="200"/>
+              <w:rPr>
+                <w:rFonts w:ascii="Times New Roman" w:eastAsia="Times New Roman" w:hAnsi="Times New Roman" w:cs="Times New Roman"/>
+                <w:b/>
+                <w:sz w:val="24"/>
+                <w:szCs w:val="24"/>
+              </w:rPr>
+            </w:pPr>
+            <w:r>
+              <w:rPr>
+                <w:rFonts w:ascii="Times New Roman" w:eastAsia="Times New Roman" w:hAnsi="Times New Roman" w:cs="Times New Roman"/>
+                <w:bCs/>
+                <w:noProof/>
+                <w:sz w:val="24"/>
+                <w:szCs w:val="24"/>
+              </w:rPr>
+              <w:drawing>
+                <wp:inline distT="0" distB="0" distL="0" distR="0" wp14:anchorId="267DA76E" wp14:editId="3D8CE60D">
+                  <wp:extent cx="3390900" cy="2540000"/>
+                  <wp:effectExtent l="0" t="0" r="0" b="0"/>
+                  <wp:docPr id="1990381426" name="Picture 5"/>
+                  <wp:cNvGraphicFramePr>
+                    <a:graphicFrameLocks xmlns:a="http://schemas.openxmlformats.org/drawingml/2006/main" noChangeAspect="1"/>
+                  </wp:cNvGraphicFramePr>
+                  <a:graphic xmlns:a="http://schemas.openxmlformats.org/drawingml/2006/main">
+                    <a:graphicData uri="http://schemas.openxmlformats.org/drawingml/2006/picture">
+                      <pic:pic xmlns:pic="http://schemas.openxmlformats.org/drawingml/2006/picture">
+                        <pic:nvPicPr>
+                          <pic:cNvPr id="1990381426" name="Picture 1990381426"/>
+                          <pic:cNvPicPr/>
+                        </pic:nvPicPr>
+                        <pic:blipFill>
+                          <a:blip r:embed="rId22">
+                            <a:extLst>
+                              <a:ext uri="{28A0092B-C50C-407E-A947-70E740481C1C}">
+                                <a14:useLocalDpi xmlns:a14="http://schemas.microsoft.com/office/drawing/2010/main" val="0"/>
+                              </a:ext>
+                            </a:extLst>
+                          </a:blip>
+                          <a:stretch>
+                            <a:fillRect/>
+                          </a:stretch>
+                        </pic:blipFill>
+                        <pic:spPr>
+                          <a:xfrm>
+                            <a:off x="0" y="0"/>
+                            <a:ext cx="3390900" cy="2540000"/>
+                          </a:xfrm>
+                          <a:prstGeom prst="rect">
+                            <a:avLst/>
+                          </a:prstGeom>
+                        </pic:spPr>
+                      </pic:pic>
+                    </a:graphicData>
+                  </a:graphic>
+                </wp:inline>
+              </w:drawing>
+            </w:r>
+          </w:p>
+        </w:tc>
+        <w:tc>
+          <w:tcPr>
+            <w:tcW w:w="4675" w:type="dxa"/>
+          </w:tcPr>
+          <w:p>
+            <w:pPr>
+              <w:spacing w:after="200"/>
+              <w:rPr>
+                <w:rFonts w:ascii="Times New Roman" w:eastAsia="Times New Roman" w:hAnsi="Times New Roman" w:cs="Times New Roman"/>
+                <w:b/>
+                <w:sz w:val="24"/>
+                <w:szCs w:val="24"/>
+              </w:rPr>
+            </w:pPr>
+            <w:r>
+              <w:rPr>
+                <w:rFonts w:ascii="Times New Roman" w:eastAsia="Times New Roman" w:hAnsi="Times New Roman" w:cs="Times New Roman"/>
+                <w:bCs/>
+                <w:noProof/>
+                <w:sz w:val="24"/>
+                <w:szCs w:val="24"/>
+              </w:rPr>
+              <w:drawing>
+                <wp:inline distT="0" distB="0" distL="0" distR="0" wp14:anchorId="761981BF" wp14:editId="4B937133">
+                  <wp:extent cx="3390900" cy="2540000"/>
+                  <wp:effectExtent l="0" t="0" r="0" b="0"/>
+                  <wp:docPr id="1013788780" name="Picture 4"/>
+                  <wp:cNvGraphicFramePr>
+                    <a:graphicFrameLocks xmlns:a="http://schemas.openxmlformats.org/drawingml/2006/main" noChangeAspect="1"/>
+                  </wp:cNvGraphicFramePr>
+                  <a:graphic xmlns:a="http://schemas.openxmlformats.org/drawingml/2006/main">
+                    <a:graphicData uri="http://schemas.openxmlformats.org/drawingml/2006/picture">
+                      <pic:pic xmlns:pic="http://schemas.openxmlformats.org/drawingml/2006/picture">
+                        <pic:nvPicPr>
+                          <pic:cNvPr id="1013788780" name="Picture 1013788780"/>
+                          <pic:cNvPicPr/>
+                        </pic:nvPicPr>
+                        <pic:blipFill>
+                          <a:blip r:embed="rId23">
+                            <a:extLst>
+                              <a:ext uri="{28A0092B-C50C-407E-A947-70E740481C1C}">
+                                <a14:useLocalDpi xmlns:a14="http://schemas.microsoft.com/office/drawing/2010/main" val="0"/>
+                              </a:ext>
+                            </a:extLst>
+                          </a:blip>
+                          <a:stretch>
+                            <a:fillRect/>
+                          </a:stretch>
+                        </pic:blipFill>
+                        <pic:spPr>
+                          <a:xfrm>
+                            <a:off x="0" y="0"/>
+                            <a:ext cx="3390900" cy="2540000"/>
+                          </a:xfrm>
+                          <a:prstGeom prst="rect">
+                            <a:avLst/>
+                          </a:prstGeom>
+                        </pic:spPr>
+                      </pic:pic>
+                    </a:graphicData>
+                  </a:graphic>
+                </wp:inline>
+              </w:drawing>
+            </w:r>
+          </w:p>
+        </w:tc>
+      </w:tr>
+      <w:tr>
+        <w:tc>
+          <w:tcPr>
+            <w:tcW w:w="4675" w:type="dxa"/>
+          </w:tcPr>
+          <w:p>
+            <w:pPr>
+              <w:spacing w:after="200"/>
+              <w:rPr>
+                <w:rFonts w:ascii="Times New Roman" w:eastAsia="Times New Roman" w:hAnsi="Times New Roman" w:cs="Times New Roman"/>
+                <w:b/>
+                <w:sz w:val="24"/>
+                <w:szCs w:val="24"/>
+              </w:rPr>
+            </w:pPr>
+            <w:r>
+              <w:rPr>
+                <w:rFonts w:ascii="Times New Roman" w:eastAsia="Times New Roman" w:hAnsi="Times New Roman" w:cs="Times New Roman"/>
+                <w:bCs/>
+                <w:noProof/>
+                <w:sz w:val="24"/>
+                <w:szCs w:val="24"/>
+              </w:rPr>
+              <w:lastRenderedPageBreak/>
+              <w:drawing>
+                <wp:inline distT="0" distB="0" distL="0" distR="0" wp14:anchorId="0CB31E1E" wp14:editId="4E971C58">
+                  <wp:extent cx="3390900" cy="2540000"/>
+                  <wp:effectExtent l="0" t="0" r="0" b="0"/>
+                  <wp:docPr id="1162528885" name="Picture 3"/>
+                  <wp:cNvGraphicFramePr>
+                    <a:graphicFrameLocks xmlns:a="http://schemas.openxmlformats.org/drawingml/2006/main" noChangeAspect="1"/>
+                  </wp:cNvGraphicFramePr>
+                  <a:graphic xmlns:a="http://schemas.openxmlformats.org/drawingml/2006/main">
+                    <a:graphicData uri="http://schemas.openxmlformats.org/drawingml/2006/picture">
+                      <pic:pic xmlns:pic="http://schemas.openxmlformats.org/drawingml/2006/picture">
+                        <pic:nvPicPr>
+                          <pic:cNvPr id="1162528885" name="Picture 1162528885"/>
+                          <pic:cNvPicPr/>
+                        </pic:nvPicPr>
+                        <pic:blipFill>
+                          <a:blip r:embed="rId24">
+                            <a:extLst>
+                              <a:ext uri="{28A0092B-C50C-407E-A947-70E740481C1C}">
+                                <a14:useLocalDpi xmlns:a14="http://schemas.microsoft.com/office/drawing/2010/main" val="0"/>
+                              </a:ext>
+                            </a:extLst>
+                          </a:blip>
+                          <a:stretch>
+                            <a:fillRect/>
+                          </a:stretch>
+                        </pic:blipFill>
+                        <pic:spPr>
+                          <a:xfrm>
+                            <a:off x="0" y="0"/>
+                            <a:ext cx="3390900" cy="2540000"/>
+                          </a:xfrm>
+                          <a:prstGeom prst="rect">
+                            <a:avLst/>
+                          </a:prstGeom>
+                        </pic:spPr>
+                      </pic:pic>
+                    </a:graphicData>
+                  </a:graphic>
+                </wp:inline>
+              </w:drawing>
+            </w:r>
+          </w:p>
+        </w:tc>
+        <w:tc>
+          <w:tcPr>
+            <w:tcW w:w="4675" w:type="dxa"/>
+          </w:tcPr>
+          <w:p>
+            <w:pPr>
+              <w:spacing w:after="200"/>
+              <w:rPr>
+                <w:rFonts w:ascii="Times New Roman" w:eastAsia="Times New Roman" w:hAnsi="Times New Roman" w:cs="Times New Roman"/>
+                <w:b/>
+                <w:sz w:val="24"/>
+                <w:szCs w:val="24"/>
+              </w:rPr>
+            </w:pPr>
+            <w:r>
+              <w:rPr>
+                <w:rFonts w:ascii="Times New Roman" w:eastAsia="Times New Roman" w:hAnsi="Times New Roman" w:cs="Times New Roman"/>
+                <w:bCs/>
+                <w:noProof/>
+                <w:sz w:val="24"/>
+                <w:szCs w:val="24"/>
+              </w:rPr>
+              <w:drawing>
+                <wp:inline distT="0" distB="0" distL="0" distR="0" wp14:anchorId="05D4A157" wp14:editId="493E4326">
+                  <wp:extent cx="3390900" cy="2540000"/>
+                  <wp:effectExtent l="0" t="0" r="0" b="0"/>
+                  <wp:docPr id="225977732" name="Picture 7"/>
+                  <wp:cNvGraphicFramePr>
+                    <a:graphicFrameLocks xmlns:a="http://schemas.openxmlformats.org/drawingml/2006/main" noChangeAspect="1"/>
+                  </wp:cNvGraphicFramePr>
+                  <a:graphic xmlns:a="http://schemas.openxmlformats.org/drawingml/2006/main">
+                    <a:graphicData uri="http://schemas.openxmlformats.org/drawingml/2006/picture">
+                      <pic:pic xmlns:pic="http://schemas.openxmlformats.org/drawingml/2006/picture">
+                        <pic:nvPicPr>
+                          <pic:cNvPr id="225977732" name="Picture 225977732"/>
+                          <pic:cNvPicPr/>
+                        </pic:nvPicPr>
+                        <pic:blipFill>
+                          <a:blip r:embed="rId25">
+                            <a:extLst>
+                              <a:ext uri="{28A0092B-C50C-407E-A947-70E740481C1C}">
+                                <a14:useLocalDpi xmlns:a14="http://schemas.microsoft.com/office/drawing/2010/main" val="0"/>
+                              </a:ext>
+                            </a:extLst>
+                          </a:blip>
+                          <a:stretch>
+                            <a:fillRect/>
+                          </a:stretch>
+                        </pic:blipFill>
+                        <pic:spPr>
+                          <a:xfrm>
+                            <a:off x="0" y="0"/>
+                            <a:ext cx="3390900" cy="2540000"/>
+                          </a:xfrm>
+                          <a:prstGeom prst="rect">
+                            <a:avLst/>
+                          </a:prstGeom>
+                        </pic:spPr>
+                      </pic:pic>
+                    </a:graphicData>
+                  </a:graphic>
+                </wp:inline>
+              </w:drawing>
+            </w:r>
+          </w:p>
+        </w:tc>
+      </w:tr>
+    </w:tbl>
+    <w:p>
+      <w:pPr>
+        <w:spacing w:after="200"/>
+        <w:rPr>
+          <w:rFonts w:ascii="Times New Roman" w:eastAsia="Times New Roman" w:hAnsi="Times New Roman" w:cs="Times New Roman"/>
+          <w:bCs/>
+          <w:sz w:val="24"/>
+          <w:szCs w:val="24"/>
+        </w:rPr>
+      </w:pPr>
+    </w:p>
+    <w:p>
+      <w:pPr>
+        <w:spacing w:after="200"/>
+        <w:rPr>
+          <w:rFonts w:ascii="Times New Roman" w:eastAsia="Times New Roman" w:hAnsi="Times New Roman" w:cs="Times New Roman"/>
+          <w:b/>
+          <w:sz w:val="24"/>
+          <w:szCs w:val="24"/>
+        </w:rPr>
+      </w:pPr>
+      <w:r>
+        <w:rPr>
+          <w:rFonts w:ascii="Times New Roman" w:eastAsia="Times New Roman" w:hAnsi="Times New Roman" w:cs="Times New Roman"/>
+          <w:b/>
+          <w:sz w:val="24"/>
+          <w:szCs w:val="24"/>
+        </w:rPr>
+        <w:t>Feature Correlation Matrix</w:t>
+      </w:r>
+    </w:p>
+    <w:p>
+      <w:pPr>
+        <w:spacing w:after="200"/>
+        <w:rPr>
+          <w:rFonts w:ascii="Times New Roman" w:eastAsia="Times New Roman" w:hAnsi="Times New Roman" w:cs="Times New Roman"/>
+          <w:b/>
+          <w:sz w:val="24"/>
+          <w:szCs w:val="24"/>
+        </w:rPr>
+      </w:pPr>
+      <w:r>
+        <w:rPr>
+          <w:rFonts w:ascii="Times New Roman" w:eastAsia="Times New Roman" w:hAnsi="Times New Roman" w:cs="Times New Roman"/>
+          <w:b/>
           <w:noProof/>
           <w:sz w:val="24"/>
           <w:szCs w:val="24"/>
         </w:rPr>
         <w:drawing>
-          <wp:inline distT="114300" distB="114300" distL="114300" distR="114300" wp14:anchorId="73B1BB56" wp14:editId="046CCD34">
-            <wp:extent cx="5943600" cy="2616200"/>
+          <wp:inline distT="0" distB="0" distL="0" distR="0" wp14:anchorId="1AE3DC15" wp14:editId="2259A907">
+            <wp:extent cx="5943600" cy="2736215"/>
             <wp:effectExtent l="0" t="0" r="0" b="0"/>
-            <wp:docPr id="28" name="image28.png"/>
-            <wp:cNvGraphicFramePr/>
+            <wp:docPr id="1077342987" name="Picture 8"/>
+            <wp:cNvGraphicFramePr>
+              <a:graphicFrameLocks xmlns:a="http://schemas.openxmlformats.org/drawingml/2006/main" noChangeAspect="1"/>
+            </wp:cNvGraphicFramePr>
             <a:graphic xmlns:a="http://schemas.openxmlformats.org/drawingml/2006/main">
               <a:graphicData uri="http://schemas.openxmlformats.org/drawingml/2006/picture">
                 <pic:pic xmlns:pic="http://schemas.openxmlformats.org/drawingml/2006/picture">
                   <pic:nvPicPr>
-                    <pic:cNvPr id="0" name="image28.png"/>
-                    <pic:cNvPicPr preferRelativeResize="0"/>
+                    <pic:cNvPr id="1077342987" name="Picture 1077342987"/>
+                    <pic:cNvPicPr/>
                   </pic:nvPicPr>
                   <pic:blipFill>
-                    <a:blip r:embed="rId20"/>
-                    <a:srcRect/>
+                    <a:blip r:embed="rId26">
+                      <a:extLst>
+                        <a:ext uri="{28A0092B-C50C-407E-A947-70E740481C1C}">
+                          <a14:useLocalDpi xmlns:a14="http://schemas.microsoft.com/office/drawing/2010/main" val="0"/>
+                        </a:ext>
+                      </a:extLst>
+                    </a:blip>
                     <a:stretch>
                       <a:fillRect/>
                     </a:stretch>
@@ -9331,12 +8623,11 @@
                   <pic:spPr>
                     <a:xfrm>
                       <a:off x="0" y="0"/>
-                      <a:ext cx="5943600" cy="2616200"/>
+                      <a:ext cx="5943600" cy="2736215"/>
                     </a:xfrm>
                     <a:prstGeom prst="rect">
                       <a:avLst/>
                     </a:prstGeom>
-                    <a:ln/>
                   </pic:spPr>
                 </pic:pic>
               </a:graphicData>
@@ -9355,38 +8646,86 @@
           <w:szCs w:val="24"/>
         </w:rPr>
       </w:pPr>
-      <w:r>
-        <w:rPr>
-          <w:rFonts w:ascii="Times New Roman" w:eastAsia="Times New Roman" w:hAnsi="Times New Roman" w:cs="Times New Roman"/>
-          <w:b/>
-          <w:sz w:val="24"/>
-          <w:szCs w:val="24"/>
-        </w:rPr>
-        <w:t>Correlation Analysis</w:t>
-      </w:r>
     </w:p>
     <w:p>
       <w:pPr>
         <w:spacing w:after="200"/>
-        <w:ind w:left="720"/>
-        <w:rPr>
-          <w:rFonts w:ascii="Times New Roman" w:eastAsia="Times New Roman" w:hAnsi="Times New Roman" w:cs="Times New Roman"/>
-          <w:sz w:val="24"/>
-          <w:szCs w:val="24"/>
-        </w:rPr>
-      </w:pPr>
-      <w:r>
-        <w:rPr>
-          <w:rFonts w:ascii="Times New Roman" w:eastAsia="Times New Roman" w:hAnsi="Times New Roman" w:cs="Times New Roman"/>
-          <w:sz w:val="24"/>
-          <w:szCs w:val="24"/>
-        </w:rPr>
-        <w:t xml:space="preserve">Correlation Between Features: </w:t>
-      </w:r>
-    </w:p>
-    <w:p>
-      <w:pPr>
-        <w:spacing w:before="240" w:after="240"/>
+        <w:rPr>
+          <w:rFonts w:ascii="Times New Roman" w:eastAsia="Times New Roman" w:hAnsi="Times New Roman" w:cs="Times New Roman"/>
+          <w:b/>
+          <w:sz w:val="24"/>
+          <w:szCs w:val="24"/>
+        </w:rPr>
+      </w:pPr>
+    </w:p>
+    <w:p>
+      <w:pPr>
+        <w:spacing w:after="200"/>
+        <w:rPr>
+          <w:rFonts w:ascii="Times New Roman" w:eastAsia="Times New Roman" w:hAnsi="Times New Roman" w:cs="Times New Roman"/>
+          <w:b/>
+          <w:sz w:val="24"/>
+          <w:szCs w:val="24"/>
+        </w:rPr>
+      </w:pPr>
+    </w:p>
+    <w:p>
+      <w:pPr>
+        <w:spacing w:after="200"/>
+        <w:rPr>
+          <w:rFonts w:ascii="Times New Roman" w:eastAsia="Times New Roman" w:hAnsi="Times New Roman" w:cs="Times New Roman"/>
+          <w:b/>
+          <w:sz w:val="24"/>
+          <w:szCs w:val="24"/>
+        </w:rPr>
+      </w:pPr>
+    </w:p>
+    <w:p>
+      <w:pPr>
+        <w:spacing w:after="200"/>
+        <w:rPr>
+          <w:rFonts w:ascii="Times New Roman" w:eastAsia="Times New Roman" w:hAnsi="Times New Roman" w:cs="Times New Roman"/>
+          <w:b/>
+          <w:sz w:val="24"/>
+          <w:szCs w:val="24"/>
+        </w:rPr>
+      </w:pPr>
+    </w:p>
+    <w:p>
+      <w:pPr>
+        <w:spacing w:after="200"/>
+        <w:rPr>
+          <w:rFonts w:ascii="Times New Roman" w:eastAsia="Times New Roman" w:hAnsi="Times New Roman" w:cs="Times New Roman"/>
+          <w:b/>
+          <w:sz w:val="24"/>
+          <w:szCs w:val="24"/>
+        </w:rPr>
+      </w:pPr>
+    </w:p>
+    <w:p>
+      <w:pPr>
+        <w:spacing w:after="200"/>
+        <w:rPr>
+          <w:rFonts w:ascii="Times New Roman" w:eastAsia="Times New Roman" w:hAnsi="Times New Roman" w:cs="Times New Roman"/>
+          <w:b/>
+          <w:sz w:val="24"/>
+          <w:szCs w:val="24"/>
+        </w:rPr>
+      </w:pPr>
+      <w:r>
+        <w:rPr>
+          <w:rFonts w:ascii="Times New Roman" w:eastAsia="Times New Roman" w:hAnsi="Times New Roman" w:cs="Times New Roman"/>
+          <w:b/>
+          <w:sz w:val="24"/>
+          <w:szCs w:val="24"/>
+        </w:rPr>
+        <w:lastRenderedPageBreak/>
+        <w:t>Statistical Summary</w:t>
+      </w:r>
+    </w:p>
+    <w:p>
+      <w:pPr>
+        <w:spacing w:after="200"/>
         <w:rPr>
           <w:rFonts w:ascii="Times New Roman" w:eastAsia="Times New Roman" w:hAnsi="Times New Roman" w:cs="Times New Roman"/>
           <w:sz w:val="24"/>
@@ -9401,21 +8740,28 @@
           <w:szCs w:val="24"/>
         </w:rPr>
         <w:drawing>
-          <wp:inline distT="114300" distB="114300" distL="114300" distR="114300" wp14:anchorId="5D08FA36" wp14:editId="3C73DDE8">
-            <wp:extent cx="5943600" cy="3941924"/>
+          <wp:inline distT="0" distB="0" distL="0" distR="0" wp14:anchorId="551EA7EF" wp14:editId="5E97C014">
+            <wp:extent cx="5943600" cy="1845945"/>
             <wp:effectExtent l="0" t="0" r="0" b="0"/>
-            <wp:docPr id="12" name="image7.png"/>
-            <wp:cNvGraphicFramePr/>
+            <wp:docPr id="469174985" name="Picture 9"/>
+            <wp:cNvGraphicFramePr>
+              <a:graphicFrameLocks xmlns:a="http://schemas.openxmlformats.org/drawingml/2006/main" noChangeAspect="1"/>
+            </wp:cNvGraphicFramePr>
             <a:graphic xmlns:a="http://schemas.openxmlformats.org/drawingml/2006/main">
               <a:graphicData uri="http://schemas.openxmlformats.org/drawingml/2006/picture">
                 <pic:pic xmlns:pic="http://schemas.openxmlformats.org/drawingml/2006/picture">
                   <pic:nvPicPr>
-                    <pic:cNvPr id="0" name="image7.png"/>
-                    <pic:cNvPicPr preferRelativeResize="0"/>
+                    <pic:cNvPr id="469174985" name="Picture 469174985"/>
+                    <pic:cNvPicPr/>
                   </pic:nvPicPr>
                   <pic:blipFill>
-                    <a:blip r:embed="rId21"/>
-                    <a:srcRect/>
+                    <a:blip r:embed="rId27" cstate="print">
+                      <a:extLst>
+                        <a:ext uri="{28A0092B-C50C-407E-A947-70E740481C1C}">
+                          <a14:useLocalDpi xmlns:a14="http://schemas.microsoft.com/office/drawing/2010/main" val="0"/>
+                        </a:ext>
+                      </a:extLst>
+                    </a:blip>
                     <a:stretch>
                       <a:fillRect/>
                     </a:stretch>
@@ -9423,12 +8769,11 @@
                   <pic:spPr>
                     <a:xfrm>
                       <a:off x="0" y="0"/>
-                      <a:ext cx="5943600" cy="3941924"/>
+                      <a:ext cx="5943600" cy="1845945"/>
                     </a:xfrm>
                     <a:prstGeom prst="rect">
                       <a:avLst/>
                     </a:prstGeom>
-                    <a:ln/>
                   </pic:spPr>
                 </pic:pic>
               </a:graphicData>
@@ -9449,48 +8794,483 @@
     </w:p>
     <w:p>
       <w:pPr>
-        <w:spacing w:before="240" w:after="240"/>
-        <w:ind w:left="720"/>
-        <w:rPr>
-          <w:rFonts w:ascii="Times New Roman" w:eastAsia="Times New Roman" w:hAnsi="Times New Roman" w:cs="Times New Roman"/>
-          <w:sz w:val="24"/>
-          <w:szCs w:val="24"/>
-        </w:rPr>
-      </w:pPr>
-      <w:r>
-        <w:rPr>
-          <w:rFonts w:ascii="Times New Roman" w:eastAsia="Times New Roman" w:hAnsi="Times New Roman" w:cs="Times New Roman"/>
-          <w:sz w:val="24"/>
-          <w:szCs w:val="24"/>
-        </w:rPr>
+        <w:pStyle w:val="Heading2"/>
+        <w:spacing w:line="240" w:lineRule="auto"/>
+        <w:jc w:val="both"/>
+        <w:rPr>
+          <w:rFonts w:ascii="Times New Roman" w:eastAsia="Times New Roman" w:hAnsi="Times New Roman" w:cs="Times New Roman"/>
+          <w:b/>
+          <w:color w:val="4A86E8"/>
+          <w:sz w:val="36"/>
+          <w:szCs w:val="36"/>
+        </w:rPr>
+      </w:pPr>
+      <w:bookmarkStart w:id="14" w:name="_etd7qhipll84" w:colFirst="0" w:colLast="0"/>
+      <w:bookmarkEnd w:id="14"/>
+      <w:r>
+        <w:rPr>
+          <w:rFonts w:ascii="Times New Roman" w:eastAsia="Times New Roman" w:hAnsi="Times New Roman" w:cs="Times New Roman"/>
+          <w:b/>
+          <w:color w:val="4A86E8"/>
+          <w:sz w:val="36"/>
+          <w:szCs w:val="36"/>
+        </w:rPr>
+        <w:t>Machine Learning Modeling &amp; Techniques Applied</w:t>
+      </w:r>
+    </w:p>
+    <w:p>
+      <w:pPr>
+        <w:pStyle w:val="Heading2"/>
+        <w:spacing w:before="200" w:after="0"/>
+        <w:rPr>
+          <w:rFonts w:ascii="Times New Roman" w:eastAsia="Times New Roman" w:hAnsi="Times New Roman" w:cs="Times New Roman"/>
+          <w:b/>
+          <w:sz w:val="24"/>
+          <w:szCs w:val="24"/>
+        </w:rPr>
+      </w:pPr>
+      <w:r>
+        <w:rPr>
+          <w:rFonts w:ascii="Times New Roman" w:eastAsia="Times New Roman" w:hAnsi="Times New Roman" w:cs="Times New Roman"/>
+          <w:b/>
+          <w:sz w:val="24"/>
+          <w:szCs w:val="24"/>
+        </w:rPr>
+        <w:t>Objective:</w:t>
+      </w:r>
+    </w:p>
+    <w:p/>
+    <w:p>
+      <w:pPr>
+        <w:spacing w:after="200"/>
+        <w:rPr>
+          <w:rFonts w:ascii="Times New Roman" w:eastAsia="Times New Roman" w:hAnsi="Times New Roman" w:cs="Times New Roman"/>
+          <w:sz w:val="24"/>
+          <w:szCs w:val="24"/>
+        </w:rPr>
+      </w:pPr>
+      <w:r>
+        <w:rPr>
+          <w:rFonts w:ascii="Times New Roman" w:eastAsia="Times New Roman" w:hAnsi="Times New Roman" w:cs="Times New Roman"/>
+          <w:sz w:val="24"/>
+          <w:szCs w:val="24"/>
+        </w:rPr>
+        <w:t>The </w:t>
+      </w:r>
+      <w:r>
+        <w:rPr>
+          <w:rFonts w:ascii="Times New Roman" w:eastAsia="Times New Roman" w:hAnsi="Times New Roman" w:cs="Times New Roman"/>
+          <w:b/>
+          <w:bCs/>
+          <w:sz w:val="24"/>
+          <w:szCs w:val="24"/>
+        </w:rPr>
+        <w:t>Crop Recommendation System in India</w:t>
+      </w:r>
+      <w:r>
+        <w:rPr>
+          <w:rFonts w:ascii="Times New Roman" w:eastAsia="Times New Roman" w:hAnsi="Times New Roman" w:cs="Times New Roman"/>
+          <w:sz w:val="24"/>
+          <w:szCs w:val="24"/>
+        </w:rPr>
+        <w:t> relies on machine learning techniques to predict the most suitable crop based on soil and environmental parameters such as nitrogen (N), phosphorus (P), potassium (K), pH value, rainfall, and temperature. The project adopts a </w:t>
+      </w:r>
+      <w:r>
+        <w:rPr>
+          <w:rFonts w:ascii="Times New Roman" w:eastAsia="Times New Roman" w:hAnsi="Times New Roman" w:cs="Times New Roman"/>
+          <w:b/>
+          <w:bCs/>
+          <w:sz w:val="24"/>
+          <w:szCs w:val="24"/>
+        </w:rPr>
+        <w:t>supervised learning approach</w:t>
+      </w:r>
+      <w:r>
+        <w:rPr>
+          <w:rFonts w:ascii="Times New Roman" w:eastAsia="Times New Roman" w:hAnsi="Times New Roman" w:cs="Times New Roman"/>
+          <w:sz w:val="24"/>
+          <w:szCs w:val="24"/>
+        </w:rPr>
+        <w:t>, where labeled data (features with corresponding crop types) is used to train predictive models capable of making accurate recommendations for unseen inputs.</w:t>
+      </w:r>
+    </w:p>
+    <w:p>
+      <w:pPr>
+        <w:pStyle w:val="Heading2"/>
+        <w:spacing w:before="200" w:after="0"/>
+        <w:rPr>
+          <w:rFonts w:ascii="Times New Roman" w:eastAsia="Times New Roman" w:hAnsi="Times New Roman" w:cs="Times New Roman"/>
+          <w:b/>
+          <w:sz w:val="24"/>
+          <w:szCs w:val="24"/>
+        </w:rPr>
+      </w:pPr>
+      <w:r>
+        <w:rPr>
+          <w:rFonts w:ascii="Times New Roman" w:eastAsia="Times New Roman" w:hAnsi="Times New Roman" w:cs="Times New Roman"/>
+          <w:b/>
+          <w:sz w:val="24"/>
+          <w:szCs w:val="24"/>
+        </w:rPr>
+        <w:t>Modeling Approach:</w:t>
+      </w:r>
+    </w:p>
+    <w:p/>
+    <w:p>
+      <w:pPr>
+        <w:spacing w:after="200"/>
+        <w:rPr>
+          <w:rFonts w:ascii="Times New Roman" w:eastAsia="Times New Roman" w:hAnsi="Times New Roman" w:cs="Times New Roman"/>
+          <w:sz w:val="24"/>
+          <w:szCs w:val="24"/>
+        </w:rPr>
+      </w:pPr>
+      <w:r>
+        <w:rPr>
+          <w:rFonts w:ascii="Times New Roman" w:eastAsia="Times New Roman" w:hAnsi="Times New Roman" w:cs="Times New Roman"/>
+          <w:sz w:val="24"/>
+          <w:szCs w:val="24"/>
+        </w:rPr>
+        <w:t>We followed a consistent pipeline for all models:</w:t>
+      </w:r>
+      <w:r>
+        <w:rPr>
+          <w:rFonts w:ascii="Times New Roman" w:eastAsia="Times New Roman" w:hAnsi="Times New Roman" w:cs="Times New Roman"/>
+          <w:sz w:val="24"/>
+          <w:szCs w:val="24"/>
+        </w:rPr>
+        <w:br/>
+        <w:t xml:space="preserve">1. Preprocessed and engineered features using </w:t>
+      </w:r>
+      <w:proofErr w:type="spellStart"/>
+      <w:r>
+        <w:rPr>
+          <w:rFonts w:ascii="Times New Roman" w:eastAsia="Times New Roman" w:hAnsi="Times New Roman" w:cs="Times New Roman"/>
+          <w:sz w:val="24"/>
+          <w:szCs w:val="24"/>
+        </w:rPr>
+        <w:t>processed_df</w:t>
+      </w:r>
+      <w:proofErr w:type="spellEnd"/>
+      <w:r>
+        <w:rPr>
+          <w:rFonts w:ascii="Times New Roman" w:eastAsia="Times New Roman" w:hAnsi="Times New Roman" w:cs="Times New Roman"/>
+          <w:sz w:val="24"/>
+          <w:szCs w:val="24"/>
+        </w:rPr>
+        <w:br/>
+        <w:t>2. Encoded categorical variables and binned numerical ones</w:t>
+      </w:r>
+      <w:r>
+        <w:rPr>
+          <w:rFonts w:ascii="Times New Roman" w:eastAsia="Times New Roman" w:hAnsi="Times New Roman" w:cs="Times New Roman"/>
+          <w:sz w:val="24"/>
+          <w:szCs w:val="24"/>
+        </w:rPr>
+        <w:br/>
+        <w:t xml:space="preserve">3. Used </w:t>
+      </w:r>
+      <w:proofErr w:type="spellStart"/>
+      <w:r>
+        <w:rPr>
+          <w:rFonts w:ascii="Times New Roman" w:eastAsia="Times New Roman" w:hAnsi="Times New Roman" w:cs="Times New Roman"/>
+          <w:sz w:val="24"/>
+          <w:szCs w:val="24"/>
+        </w:rPr>
+        <w:t>train_test_</w:t>
+      </w:r>
+      <w:proofErr w:type="gramStart"/>
+      <w:r>
+        <w:rPr>
+          <w:rFonts w:ascii="Times New Roman" w:eastAsia="Times New Roman" w:hAnsi="Times New Roman" w:cs="Times New Roman"/>
+          <w:sz w:val="24"/>
+          <w:szCs w:val="24"/>
+        </w:rPr>
+        <w:t>split</w:t>
+      </w:r>
+      <w:proofErr w:type="spellEnd"/>
+      <w:r>
+        <w:rPr>
+          <w:rFonts w:ascii="Times New Roman" w:eastAsia="Times New Roman" w:hAnsi="Times New Roman" w:cs="Times New Roman"/>
+          <w:sz w:val="24"/>
+          <w:szCs w:val="24"/>
+        </w:rPr>
+        <w:t>(</w:t>
+      </w:r>
+      <w:proofErr w:type="gramEnd"/>
+      <w:r>
+        <w:rPr>
+          <w:rFonts w:ascii="Times New Roman" w:eastAsia="Times New Roman" w:hAnsi="Times New Roman" w:cs="Times New Roman"/>
+          <w:sz w:val="24"/>
+          <w:szCs w:val="24"/>
+        </w:rPr>
+        <w:t>) with stratification for fair model evaluation</w:t>
+      </w:r>
+      <w:r>
+        <w:rPr>
+          <w:rFonts w:ascii="Times New Roman" w:eastAsia="Times New Roman" w:hAnsi="Times New Roman" w:cs="Times New Roman"/>
+          <w:sz w:val="24"/>
+          <w:szCs w:val="24"/>
+        </w:rPr>
+        <w:br/>
+        <w:t>5. Evaluated using metrics like Accuracy, Confusion Matrix, and F1-score</w:t>
+      </w:r>
+      <w:r>
+        <w:rPr>
+          <w:rFonts w:ascii="Times New Roman" w:eastAsia="Times New Roman" w:hAnsi="Times New Roman" w:cs="Times New Roman"/>
+          <w:sz w:val="24"/>
+          <w:szCs w:val="24"/>
+        </w:rPr>
+        <w:br/>
+        <w:t>6. Saved each model and its corresponding input column structure and imputer (if needed)</w:t>
+      </w:r>
+    </w:p>
+    <w:p>
+      <w:pPr>
+        <w:pStyle w:val="Heading2"/>
+        <w:spacing w:before="200" w:after="0"/>
+        <w:rPr>
+          <w:rFonts w:ascii="Times New Roman" w:eastAsia="Times New Roman" w:hAnsi="Times New Roman" w:cs="Times New Roman"/>
+          <w:b/>
+          <w:sz w:val="24"/>
+          <w:szCs w:val="24"/>
+        </w:rPr>
+      </w:pPr>
+      <w:bookmarkStart w:id="15" w:name="_s5jzqao2j7zc" w:colFirst="0" w:colLast="0"/>
+      <w:bookmarkStart w:id="16" w:name="_urbhrep39db" w:colFirst="0" w:colLast="0"/>
+      <w:bookmarkEnd w:id="15"/>
+      <w:bookmarkEnd w:id="16"/>
+    </w:p>
+    <w:p>
+      <w:pPr>
+        <w:pStyle w:val="Heading2"/>
+        <w:spacing w:before="200" w:after="0"/>
+        <w:rPr>
+          <w:rFonts w:ascii="Times New Roman" w:eastAsia="Times New Roman" w:hAnsi="Times New Roman" w:cs="Times New Roman"/>
+          <w:b/>
+          <w:sz w:val="24"/>
+          <w:szCs w:val="24"/>
+        </w:rPr>
+      </w:pPr>
+      <w:bookmarkStart w:id="17" w:name="_85e6e31mofz1" w:colFirst="0" w:colLast="0"/>
+      <w:bookmarkEnd w:id="17"/>
+    </w:p>
+    <w:p>
+      <w:pPr>
+        <w:pStyle w:val="Heading2"/>
+        <w:spacing w:before="200" w:after="0"/>
+        <w:rPr>
+          <w:rFonts w:ascii="Times New Roman" w:eastAsia="Times New Roman" w:hAnsi="Times New Roman" w:cs="Times New Roman"/>
+          <w:b/>
+          <w:sz w:val="24"/>
+          <w:szCs w:val="24"/>
+        </w:rPr>
+      </w:pPr>
+      <w:bookmarkStart w:id="18" w:name="_izgnf2gyux9y" w:colFirst="0" w:colLast="0"/>
+      <w:bookmarkEnd w:id="18"/>
+      <w:r>
+        <w:rPr>
+          <w:rFonts w:ascii="Times New Roman" w:eastAsia="Times New Roman" w:hAnsi="Times New Roman" w:cs="Times New Roman"/>
+          <w:b/>
+          <w:sz w:val="24"/>
+          <w:szCs w:val="24"/>
+        </w:rPr>
+        <w:t>Models Trained:</w:t>
+      </w:r>
+    </w:p>
+    <w:p>
+      <w:pPr>
+        <w:pStyle w:val="ListParagraph"/>
+        <w:numPr>
+          <w:ilvl w:val="0"/>
+          <w:numId w:val="31"/>
+        </w:numPr>
+      </w:pPr>
+      <w:r>
+        <w:rPr>
+          <w:rFonts w:ascii="Times New Roman" w:eastAsia="Times New Roman" w:hAnsi="Times New Roman" w:cs="Times New Roman"/>
+          <w:sz w:val="24"/>
+          <w:szCs w:val="24"/>
+        </w:rPr>
+        <w:t>Random Forest</w:t>
+      </w:r>
+    </w:p>
+    <w:p>
+      <w:pPr>
+        <w:pStyle w:val="ListParagraph"/>
+        <w:numPr>
+          <w:ilvl w:val="0"/>
+          <w:numId w:val="31"/>
+        </w:numPr>
+      </w:pPr>
+      <w:proofErr w:type="spellStart"/>
+      <w:r>
+        <w:rPr>
+          <w:rFonts w:ascii="Times New Roman" w:eastAsia="Times New Roman" w:hAnsi="Times New Roman" w:cs="Times New Roman"/>
+          <w:sz w:val="24"/>
+          <w:szCs w:val="24"/>
+        </w:rPr>
+        <w:t>XGBoost</w:t>
+      </w:r>
+      <w:proofErr w:type="spellEnd"/>
+    </w:p>
+    <w:p>
+      <w:pPr>
+        <w:pStyle w:val="ListParagraph"/>
+        <w:numPr>
+          <w:ilvl w:val="0"/>
+          <w:numId w:val="31"/>
+        </w:numPr>
+      </w:pPr>
+      <w:r>
+        <w:rPr>
+          <w:rFonts w:ascii="Times New Roman" w:eastAsia="Times New Roman" w:hAnsi="Times New Roman" w:cs="Times New Roman"/>
+          <w:sz w:val="24"/>
+          <w:szCs w:val="24"/>
+        </w:rPr>
+        <w:t>Logistic Regression</w:t>
+      </w:r>
+    </w:p>
+    <w:p>
+      <w:pPr>
+        <w:pStyle w:val="ListParagraph"/>
+        <w:numPr>
+          <w:ilvl w:val="0"/>
+          <w:numId w:val="31"/>
+        </w:numPr>
+      </w:pPr>
+      <w:r>
+        <w:t>Support Vector Machine</w:t>
+      </w:r>
+    </w:p>
+    <w:p>
+      <w:pPr>
+        <w:pStyle w:val="ListParagraph"/>
+        <w:numPr>
+          <w:ilvl w:val="0"/>
+          <w:numId w:val="31"/>
+        </w:numPr>
+      </w:pPr>
+      <w:r>
         <w:lastRenderedPageBreak/>
-        <w:t xml:space="preserve">Correlation between Target Variable and Features: </w:t>
-      </w:r>
-    </w:p>
-    <w:p>
-      <w:r>
-        <w:rPr>
-          <w:rFonts w:ascii="Times New Roman" w:eastAsia="Times New Roman" w:hAnsi="Times New Roman" w:cs="Times New Roman"/>
+        <w:t>Decision Tree</w:t>
+      </w:r>
+    </w:p>
+    <w:p>
+      <w:pPr>
+        <w:pStyle w:val="ListParagraph"/>
+        <w:numPr>
+          <w:ilvl w:val="0"/>
+          <w:numId w:val="31"/>
+        </w:numPr>
+      </w:pPr>
+      <w:r>
+        <w:rPr>
+          <w:rFonts w:ascii="Times New Roman" w:eastAsia="Times New Roman" w:hAnsi="Times New Roman" w:cs="Times New Roman"/>
+          <w:sz w:val="24"/>
+          <w:szCs w:val="24"/>
+        </w:rPr>
+        <w:t>Neural Networks</w:t>
+      </w:r>
+    </w:p>
+    <w:p>
+      <w:pPr>
+        <w:pStyle w:val="ListParagraph"/>
+        <w:numPr>
+          <w:ilvl w:val="0"/>
+          <w:numId w:val="31"/>
+        </w:numPr>
+      </w:pPr>
+      <w:r>
+        <w:rPr>
+          <w:rFonts w:ascii="Times New Roman" w:eastAsia="Times New Roman" w:hAnsi="Times New Roman" w:cs="Times New Roman"/>
+          <w:sz w:val="24"/>
+          <w:szCs w:val="24"/>
+        </w:rPr>
+        <w:t>Naïve Bayes</w:t>
+      </w:r>
+    </w:p>
+    <w:p>
+      <w:pPr>
+        <w:pStyle w:val="ListParagraph"/>
+        <w:numPr>
+          <w:ilvl w:val="0"/>
+          <w:numId w:val="31"/>
+        </w:numPr>
+      </w:pPr>
+      <w:r>
+        <w:rPr>
+          <w:rFonts w:ascii="Times New Roman" w:eastAsia="Times New Roman" w:hAnsi="Times New Roman" w:cs="Times New Roman"/>
+          <w:sz w:val="24"/>
+          <w:szCs w:val="24"/>
+        </w:rPr>
+        <w:t xml:space="preserve">K-nearest </w:t>
+      </w:r>
+      <w:r>
+        <w:rPr>
+          <w:rFonts w:ascii="Times New Roman" w:eastAsia="Times New Roman" w:hAnsi="Times New Roman" w:cs="Times New Roman"/>
+          <w:sz w:val="24"/>
+          <w:szCs w:val="24"/>
+        </w:rPr>
+        <w:t>neighbors</w:t>
+      </w:r>
+    </w:p>
+    <w:p>
+      <w:pPr>
+        <w:pStyle w:val="ListParagraph"/>
+      </w:pPr>
+    </w:p>
+    <w:p>
+      <w:pPr>
+        <w:spacing w:after="200"/>
+        <w:rPr>
+          <w:rFonts w:ascii="Times New Roman" w:eastAsia="Times New Roman" w:hAnsi="Times New Roman" w:cs="Times New Roman"/>
+          <w:b/>
+          <w:sz w:val="24"/>
+          <w:szCs w:val="24"/>
+        </w:rPr>
+      </w:pPr>
+      <w:r>
+        <w:rPr>
+          <w:rFonts w:ascii="Times New Roman" w:eastAsia="Times New Roman" w:hAnsi="Times New Roman" w:cs="Times New Roman"/>
+          <w:b/>
+          <w:sz w:val="24"/>
+          <w:szCs w:val="24"/>
+        </w:rPr>
+        <w:t>Model Evaluation Summary:</w:t>
+      </w:r>
+    </w:p>
+    <w:p>
+      <w:pPr>
+        <w:widowControl w:val="0"/>
+      </w:pPr>
+      <w:r>
+        <w:rPr>
           <w:noProof/>
-          <w:sz w:val="24"/>
-          <w:szCs w:val="24"/>
         </w:rPr>
         <w:drawing>
-          <wp:inline distT="114300" distB="114300" distL="114300" distR="114300" wp14:anchorId="4414E386" wp14:editId="70696823">
-            <wp:extent cx="5943600" cy="2603977"/>
+          <wp:inline distT="0" distB="0" distL="0" distR="0" wp14:anchorId="110EF890" wp14:editId="09D621BA">
+            <wp:extent cx="5943600" cy="4712970"/>
             <wp:effectExtent l="0" t="0" r="0" b="0"/>
-            <wp:docPr id="20" name="image3.png"/>
-            <wp:cNvGraphicFramePr/>
+            <wp:docPr id="494389932" name="Picture 11"/>
+            <wp:cNvGraphicFramePr>
+              <a:graphicFrameLocks xmlns:a="http://schemas.openxmlformats.org/drawingml/2006/main" noChangeAspect="1"/>
+            </wp:cNvGraphicFramePr>
             <a:graphic xmlns:a="http://schemas.openxmlformats.org/drawingml/2006/main">
               <a:graphicData uri="http://schemas.openxmlformats.org/drawingml/2006/picture">
                 <pic:pic xmlns:pic="http://schemas.openxmlformats.org/drawingml/2006/picture">
                   <pic:nvPicPr>
-                    <pic:cNvPr id="0" name="image3.png"/>
-                    <pic:cNvPicPr preferRelativeResize="0"/>
+                    <pic:cNvPr id="494389932" name="Picture 494389932"/>
+                    <pic:cNvPicPr/>
                   </pic:nvPicPr>
                   <pic:blipFill>
-                    <a:blip r:embed="rId22"/>
-                    <a:srcRect/>
+                    <a:blip r:embed="rId28" cstate="print">
+                      <a:extLst>
+                        <a:ext uri="{28A0092B-C50C-407E-A947-70E740481C1C}">
+                          <a14:useLocalDpi xmlns:a14="http://schemas.microsoft.com/office/drawing/2010/main" val="0"/>
+                        </a:ext>
+                      </a:extLst>
+                    </a:blip>
                     <a:stretch>
                       <a:fillRect/>
                     </a:stretch>
@@ -9498,12 +9278,11 @@
                   <pic:spPr>
                     <a:xfrm>
                       <a:off x="0" y="0"/>
-                      <a:ext cx="5943600" cy="2603977"/>
+                      <a:ext cx="5943600" cy="4712970"/>
                     </a:xfrm>
                     <a:prstGeom prst="rect">
                       <a:avLst/>
                     </a:prstGeom>
-                    <a:ln/>
                   </pic:spPr>
                 </pic:pic>
               </a:graphicData>
@@ -9525,9 +9304,17 @@
           <w:szCs w:val="36"/>
         </w:rPr>
       </w:pPr>
-      <w:bookmarkStart w:id="24" w:name="_etd7qhipll84" w:colFirst="0" w:colLast="0"/>
-      <w:bookmarkEnd w:id="24"/>
-      <w:r>
+      <w:bookmarkStart w:id="19" w:name="_ejbim3i30hi8" w:colFirst="0" w:colLast="0"/>
+      <w:bookmarkEnd w:id="19"/>
+    </w:p>
+    <w:p/>
+    <w:p/>
+    <w:p/>
+    <w:p>
+      <w:pPr>
+        <w:pStyle w:val="Heading2"/>
+        <w:spacing w:line="240" w:lineRule="auto"/>
+        <w:jc w:val="both"/>
         <w:rPr>
           <w:rFonts w:ascii="Times New Roman" w:eastAsia="Times New Roman" w:hAnsi="Times New Roman" w:cs="Times New Roman"/>
           <w:b/>
@@ -9535,886 +9322,7 @@
           <w:sz w:val="36"/>
           <w:szCs w:val="36"/>
         </w:rPr>
-        <w:t>Machine Learning Modeling &amp; Techniques Applied</w:t>
-      </w:r>
-    </w:p>
-    <w:p>
-      <w:pPr>
-        <w:pStyle w:val="Heading2"/>
-        <w:spacing w:before="200" w:after="0"/>
-        <w:rPr>
-          <w:rFonts w:ascii="Times New Roman" w:eastAsia="Times New Roman" w:hAnsi="Times New Roman" w:cs="Times New Roman"/>
-          <w:b/>
-          <w:sz w:val="24"/>
-          <w:szCs w:val="24"/>
-        </w:rPr>
-      </w:pPr>
-      <w:r>
-        <w:rPr>
-          <w:rFonts w:ascii="Times New Roman" w:eastAsia="Times New Roman" w:hAnsi="Times New Roman" w:cs="Times New Roman"/>
-          <w:b/>
-          <w:sz w:val="24"/>
-          <w:szCs w:val="24"/>
-        </w:rPr>
-        <w:t>Objective:</w:t>
-      </w:r>
-    </w:p>
-    <w:p/>
-    <w:p>
-      <w:pPr>
-        <w:spacing w:after="200"/>
-        <w:rPr>
-          <w:rFonts w:ascii="Times New Roman" w:eastAsia="Times New Roman" w:hAnsi="Times New Roman" w:cs="Times New Roman"/>
-          <w:sz w:val="24"/>
-          <w:szCs w:val="24"/>
-        </w:rPr>
-      </w:pPr>
-      <w:r>
-        <w:rPr>
-          <w:rFonts w:ascii="Times New Roman" w:eastAsia="Times New Roman" w:hAnsi="Times New Roman" w:cs="Times New Roman"/>
-          <w:sz w:val="24"/>
-          <w:szCs w:val="24"/>
-        </w:rPr>
-        <w:t>The goal was to build a robust classification model that can predict the delay category (High, Medium, Very High) for trains based on journey metadata and route-level features. We implemented and evaluated multiple models to benchmark performance.</w:t>
-      </w:r>
-    </w:p>
-    <w:p>
-      <w:pPr>
-        <w:pStyle w:val="Heading2"/>
-        <w:spacing w:before="200" w:after="0"/>
-        <w:rPr>
-          <w:rFonts w:ascii="Times New Roman" w:eastAsia="Times New Roman" w:hAnsi="Times New Roman" w:cs="Times New Roman"/>
-          <w:b/>
-          <w:sz w:val="24"/>
-          <w:szCs w:val="24"/>
-        </w:rPr>
-      </w:pPr>
-      <w:r>
-        <w:rPr>
-          <w:rFonts w:ascii="Times New Roman" w:eastAsia="Times New Roman" w:hAnsi="Times New Roman" w:cs="Times New Roman"/>
-          <w:b/>
-          <w:sz w:val="24"/>
-          <w:szCs w:val="24"/>
-        </w:rPr>
-        <w:t>Modeling Approach:</w:t>
-      </w:r>
-    </w:p>
-    <w:p/>
-    <w:p>
-      <w:pPr>
-        <w:spacing w:after="200"/>
-        <w:rPr>
-          <w:rFonts w:ascii="Times New Roman" w:eastAsia="Times New Roman" w:hAnsi="Times New Roman" w:cs="Times New Roman"/>
-          <w:sz w:val="24"/>
-          <w:szCs w:val="24"/>
-        </w:rPr>
-      </w:pPr>
-      <w:r>
-        <w:rPr>
-          <w:rFonts w:ascii="Times New Roman" w:eastAsia="Times New Roman" w:hAnsi="Times New Roman" w:cs="Times New Roman"/>
-          <w:sz w:val="24"/>
-          <w:szCs w:val="24"/>
-        </w:rPr>
-        <w:t>We followed a consistent pipeline for all models:</w:t>
-      </w:r>
-      <w:r>
-        <w:rPr>
-          <w:rFonts w:ascii="Times New Roman" w:eastAsia="Times New Roman" w:hAnsi="Times New Roman" w:cs="Times New Roman"/>
-          <w:sz w:val="24"/>
-          <w:szCs w:val="24"/>
-        </w:rPr>
-        <w:br/>
-        <w:t xml:space="preserve">1. Preprocessed and engineered features using </w:t>
-      </w:r>
-      <w:proofErr w:type="spellStart"/>
-      <w:r>
-        <w:rPr>
-          <w:rFonts w:ascii="Times New Roman" w:eastAsia="Times New Roman" w:hAnsi="Times New Roman" w:cs="Times New Roman"/>
-          <w:sz w:val="24"/>
-          <w:szCs w:val="24"/>
-        </w:rPr>
-        <w:t>processed_df</w:t>
-      </w:r>
-      <w:proofErr w:type="spellEnd"/>
-      <w:r>
-        <w:rPr>
-          <w:rFonts w:ascii="Times New Roman" w:eastAsia="Times New Roman" w:hAnsi="Times New Roman" w:cs="Times New Roman"/>
-          <w:sz w:val="24"/>
-          <w:szCs w:val="24"/>
-        </w:rPr>
-        <w:br/>
-        <w:t>2. Encoded categorical variables and binned numerical ones</w:t>
-      </w:r>
-      <w:r>
-        <w:rPr>
-          <w:rFonts w:ascii="Times New Roman" w:eastAsia="Times New Roman" w:hAnsi="Times New Roman" w:cs="Times New Roman"/>
-          <w:sz w:val="24"/>
-          <w:szCs w:val="24"/>
-        </w:rPr>
-        <w:br/>
-        <w:t>3. Binned Average Mode Delay into 3 categories (target class)</w:t>
-      </w:r>
-      <w:r>
-        <w:rPr>
-          <w:rFonts w:ascii="Times New Roman" w:eastAsia="Times New Roman" w:hAnsi="Times New Roman" w:cs="Times New Roman"/>
-          <w:sz w:val="24"/>
-          <w:szCs w:val="24"/>
-        </w:rPr>
-        <w:br/>
-        <w:t xml:space="preserve">4. Used </w:t>
-      </w:r>
-      <w:proofErr w:type="spellStart"/>
-      <w:r>
-        <w:rPr>
-          <w:rFonts w:ascii="Times New Roman" w:eastAsia="Times New Roman" w:hAnsi="Times New Roman" w:cs="Times New Roman"/>
-          <w:sz w:val="24"/>
-          <w:szCs w:val="24"/>
-        </w:rPr>
-        <w:t>train_test_</w:t>
-      </w:r>
-      <w:proofErr w:type="gramStart"/>
-      <w:r>
-        <w:rPr>
-          <w:rFonts w:ascii="Times New Roman" w:eastAsia="Times New Roman" w:hAnsi="Times New Roman" w:cs="Times New Roman"/>
-          <w:sz w:val="24"/>
-          <w:szCs w:val="24"/>
-        </w:rPr>
-        <w:t>split</w:t>
-      </w:r>
-      <w:proofErr w:type="spellEnd"/>
-      <w:r>
-        <w:rPr>
-          <w:rFonts w:ascii="Times New Roman" w:eastAsia="Times New Roman" w:hAnsi="Times New Roman" w:cs="Times New Roman"/>
-          <w:sz w:val="24"/>
-          <w:szCs w:val="24"/>
-        </w:rPr>
-        <w:t>(</w:t>
-      </w:r>
-      <w:proofErr w:type="gramEnd"/>
-      <w:r>
-        <w:rPr>
-          <w:rFonts w:ascii="Times New Roman" w:eastAsia="Times New Roman" w:hAnsi="Times New Roman" w:cs="Times New Roman"/>
-          <w:sz w:val="24"/>
-          <w:szCs w:val="24"/>
-        </w:rPr>
-        <w:t>) with stratification for fair model evaluation</w:t>
-      </w:r>
-      <w:r>
-        <w:rPr>
-          <w:rFonts w:ascii="Times New Roman" w:eastAsia="Times New Roman" w:hAnsi="Times New Roman" w:cs="Times New Roman"/>
-          <w:sz w:val="24"/>
-          <w:szCs w:val="24"/>
-        </w:rPr>
-        <w:br/>
-        <w:t>5. Evaluated using metrics like Accuracy, Confusion Matrix, and F1-score</w:t>
-      </w:r>
-      <w:r>
-        <w:rPr>
-          <w:rFonts w:ascii="Times New Roman" w:eastAsia="Times New Roman" w:hAnsi="Times New Roman" w:cs="Times New Roman"/>
-          <w:sz w:val="24"/>
-          <w:szCs w:val="24"/>
-        </w:rPr>
-        <w:br/>
-        <w:t>6. Saved each model and its corresponding input column structure and imputer (if needed)</w:t>
-      </w:r>
-    </w:p>
-    <w:p>
-      <w:pPr>
-        <w:pStyle w:val="Heading2"/>
-        <w:spacing w:before="200" w:after="0"/>
-        <w:rPr>
-          <w:rFonts w:ascii="Times New Roman" w:eastAsia="Times New Roman" w:hAnsi="Times New Roman" w:cs="Times New Roman"/>
-          <w:b/>
-          <w:sz w:val="24"/>
-          <w:szCs w:val="24"/>
-        </w:rPr>
-      </w:pPr>
-      <w:bookmarkStart w:id="25" w:name="_s5jzqao2j7zc" w:colFirst="0" w:colLast="0"/>
-      <w:bookmarkEnd w:id="25"/>
-    </w:p>
-    <w:p>
-      <w:pPr>
-        <w:pStyle w:val="Heading2"/>
-        <w:spacing w:before="200" w:after="0"/>
-        <w:rPr>
-          <w:rFonts w:ascii="Times New Roman" w:eastAsia="Times New Roman" w:hAnsi="Times New Roman" w:cs="Times New Roman"/>
-          <w:b/>
-          <w:sz w:val="24"/>
-          <w:szCs w:val="24"/>
-        </w:rPr>
-      </w:pPr>
-      <w:bookmarkStart w:id="26" w:name="_urbhrep39db" w:colFirst="0" w:colLast="0"/>
-      <w:bookmarkEnd w:id="26"/>
-    </w:p>
-    <w:p>
-      <w:pPr>
-        <w:pStyle w:val="Heading2"/>
-        <w:spacing w:before="200" w:after="0"/>
-        <w:rPr>
-          <w:rFonts w:ascii="Times New Roman" w:eastAsia="Times New Roman" w:hAnsi="Times New Roman" w:cs="Times New Roman"/>
-          <w:b/>
-          <w:sz w:val="24"/>
-          <w:szCs w:val="24"/>
-        </w:rPr>
-      </w:pPr>
-      <w:bookmarkStart w:id="27" w:name="_85e6e31mofz1" w:colFirst="0" w:colLast="0"/>
-      <w:bookmarkEnd w:id="27"/>
-    </w:p>
-    <w:p>
-      <w:pPr>
-        <w:pStyle w:val="Heading2"/>
-        <w:spacing w:before="200" w:after="0"/>
-        <w:rPr>
-          <w:rFonts w:ascii="Times New Roman" w:eastAsia="Times New Roman" w:hAnsi="Times New Roman" w:cs="Times New Roman"/>
-          <w:b/>
-          <w:sz w:val="24"/>
-          <w:szCs w:val="24"/>
-        </w:rPr>
-      </w:pPr>
-      <w:bookmarkStart w:id="28" w:name="_izgnf2gyux9y" w:colFirst="0" w:colLast="0"/>
-      <w:bookmarkEnd w:id="28"/>
-      <w:r>
-        <w:rPr>
-          <w:rFonts w:ascii="Times New Roman" w:eastAsia="Times New Roman" w:hAnsi="Times New Roman" w:cs="Times New Roman"/>
-          <w:b/>
-          <w:sz w:val="24"/>
-          <w:szCs w:val="24"/>
-        </w:rPr>
-        <w:t>Models Trained:</w:t>
-      </w:r>
-    </w:p>
-    <w:p/>
-    <w:tbl>
-      <w:tblPr>
-        <w:tblStyle w:val="a"/>
-        <w:tblW w:w="8640" w:type="dxa"/>
-        <w:tblInd w:w="-108" w:type="dxa"/>
-        <w:tblBorders>
-          <w:top w:val="single" w:sz="4" w:space="0" w:color="000000"/>
-          <w:left w:val="single" w:sz="4" w:space="0" w:color="000000"/>
-          <w:bottom w:val="single" w:sz="4" w:space="0" w:color="000000"/>
-          <w:right w:val="single" w:sz="4" w:space="0" w:color="000000"/>
-          <w:insideH w:val="single" w:sz="4" w:space="0" w:color="000000"/>
-          <w:insideV w:val="single" w:sz="4" w:space="0" w:color="000000"/>
-        </w:tblBorders>
-        <w:tblLayout w:type="fixed"/>
-        <w:tblLook w:val="0400" w:firstRow="0" w:lastRow="0" w:firstColumn="0" w:lastColumn="0" w:noHBand="0" w:noVBand="1"/>
-      </w:tblPr>
-      <w:tblGrid>
-        <w:gridCol w:w="4320"/>
-        <w:gridCol w:w="4320"/>
-      </w:tblGrid>
-      <w:tr>
-        <w:tc>
-          <w:tcPr>
-            <w:tcW w:w="4320" w:type="dxa"/>
-          </w:tcPr>
-          <w:p>
-            <w:pPr>
-              <w:rPr>
-                <w:rFonts w:ascii="Times New Roman" w:eastAsia="Times New Roman" w:hAnsi="Times New Roman" w:cs="Times New Roman"/>
-                <w:sz w:val="24"/>
-                <w:szCs w:val="24"/>
-              </w:rPr>
-            </w:pPr>
-            <w:r>
-              <w:rPr>
-                <w:rFonts w:ascii="Times New Roman" w:eastAsia="Times New Roman" w:hAnsi="Times New Roman" w:cs="Times New Roman"/>
-                <w:sz w:val="24"/>
-                <w:szCs w:val="24"/>
-              </w:rPr>
-              <w:t>Model</w:t>
-            </w:r>
-          </w:p>
-        </w:tc>
-        <w:tc>
-          <w:tcPr>
-            <w:tcW w:w="4320" w:type="dxa"/>
-          </w:tcPr>
-          <w:p>
-            <w:pPr>
-              <w:rPr>
-                <w:rFonts w:ascii="Times New Roman" w:eastAsia="Times New Roman" w:hAnsi="Times New Roman" w:cs="Times New Roman"/>
-                <w:sz w:val="24"/>
-                <w:szCs w:val="24"/>
-              </w:rPr>
-            </w:pPr>
-            <w:r>
-              <w:rPr>
-                <w:rFonts w:ascii="Times New Roman" w:eastAsia="Times New Roman" w:hAnsi="Times New Roman" w:cs="Times New Roman"/>
-                <w:sz w:val="24"/>
-                <w:szCs w:val="24"/>
-              </w:rPr>
-              <w:t>Notes</w:t>
-            </w:r>
-          </w:p>
-        </w:tc>
-      </w:tr>
-      <w:tr>
-        <w:tc>
-          <w:tcPr>
-            <w:tcW w:w="4320" w:type="dxa"/>
-          </w:tcPr>
-          <w:p>
-            <w:pPr>
-              <w:rPr>
-                <w:rFonts w:ascii="Times New Roman" w:eastAsia="Times New Roman" w:hAnsi="Times New Roman" w:cs="Times New Roman"/>
-                <w:sz w:val="24"/>
-                <w:szCs w:val="24"/>
-              </w:rPr>
-            </w:pPr>
-            <w:r>
-              <w:rPr>
-                <w:rFonts w:ascii="Times New Roman" w:eastAsia="Times New Roman" w:hAnsi="Times New Roman" w:cs="Times New Roman"/>
-                <w:sz w:val="24"/>
-                <w:szCs w:val="24"/>
-              </w:rPr>
-              <w:lastRenderedPageBreak/>
-              <w:t>Random Forest</w:t>
-            </w:r>
-          </w:p>
-        </w:tc>
-        <w:tc>
-          <w:tcPr>
-            <w:tcW w:w="4320" w:type="dxa"/>
-          </w:tcPr>
-          <w:p>
-            <w:pPr>
-              <w:rPr>
-                <w:rFonts w:ascii="Times New Roman" w:eastAsia="Times New Roman" w:hAnsi="Times New Roman" w:cs="Times New Roman"/>
-                <w:sz w:val="24"/>
-                <w:szCs w:val="24"/>
-              </w:rPr>
-            </w:pPr>
-            <w:r>
-              <w:rPr>
-                <w:rFonts w:ascii="Times New Roman" w:eastAsia="Times New Roman" w:hAnsi="Times New Roman" w:cs="Times New Roman"/>
-                <w:sz w:val="24"/>
-                <w:szCs w:val="24"/>
-              </w:rPr>
-              <w:t>Baseline, robust to missing data, good performance on tabular data</w:t>
-            </w:r>
-          </w:p>
-        </w:tc>
-      </w:tr>
-      <w:tr>
-        <w:tc>
-          <w:tcPr>
-            <w:tcW w:w="4320" w:type="dxa"/>
-          </w:tcPr>
-          <w:p>
-            <w:pPr>
-              <w:rPr>
-                <w:rFonts w:ascii="Times New Roman" w:eastAsia="Times New Roman" w:hAnsi="Times New Roman" w:cs="Times New Roman"/>
-                <w:sz w:val="24"/>
-                <w:szCs w:val="24"/>
-              </w:rPr>
-            </w:pPr>
-            <w:proofErr w:type="spellStart"/>
-            <w:r>
-              <w:rPr>
-                <w:rFonts w:ascii="Times New Roman" w:eastAsia="Times New Roman" w:hAnsi="Times New Roman" w:cs="Times New Roman"/>
-                <w:sz w:val="24"/>
-                <w:szCs w:val="24"/>
-              </w:rPr>
-              <w:t>XGBoost</w:t>
-            </w:r>
-            <w:proofErr w:type="spellEnd"/>
-          </w:p>
-        </w:tc>
-        <w:tc>
-          <w:tcPr>
-            <w:tcW w:w="4320" w:type="dxa"/>
-          </w:tcPr>
-          <w:p>
-            <w:pPr>
-              <w:rPr>
-                <w:rFonts w:ascii="Times New Roman" w:eastAsia="Times New Roman" w:hAnsi="Times New Roman" w:cs="Times New Roman"/>
-                <w:sz w:val="24"/>
-                <w:szCs w:val="24"/>
-              </w:rPr>
-            </w:pPr>
-            <w:r>
-              <w:rPr>
-                <w:rFonts w:ascii="Times New Roman" w:eastAsia="Times New Roman" w:hAnsi="Times New Roman" w:cs="Times New Roman"/>
-                <w:sz w:val="24"/>
-                <w:szCs w:val="24"/>
-              </w:rPr>
-              <w:t>Gradient boosting, strong generalization, best fit for structured data</w:t>
-            </w:r>
-          </w:p>
-        </w:tc>
-      </w:tr>
-      <w:tr>
-        <w:tc>
-          <w:tcPr>
-            <w:tcW w:w="4320" w:type="dxa"/>
-          </w:tcPr>
-          <w:p>
-            <w:pPr>
-              <w:rPr>
-                <w:rFonts w:ascii="Times New Roman" w:eastAsia="Times New Roman" w:hAnsi="Times New Roman" w:cs="Times New Roman"/>
-                <w:sz w:val="24"/>
-                <w:szCs w:val="24"/>
-              </w:rPr>
-            </w:pPr>
-            <w:r>
-              <w:rPr>
-                <w:rFonts w:ascii="Times New Roman" w:eastAsia="Times New Roman" w:hAnsi="Times New Roman" w:cs="Times New Roman"/>
-                <w:sz w:val="24"/>
-                <w:szCs w:val="24"/>
-              </w:rPr>
-              <w:t>Logistic Regression</w:t>
-            </w:r>
-          </w:p>
-        </w:tc>
-        <w:tc>
-          <w:tcPr>
-            <w:tcW w:w="4320" w:type="dxa"/>
-          </w:tcPr>
-          <w:p>
-            <w:pPr>
-              <w:rPr>
-                <w:rFonts w:ascii="Times New Roman" w:eastAsia="Times New Roman" w:hAnsi="Times New Roman" w:cs="Times New Roman"/>
-                <w:sz w:val="24"/>
-                <w:szCs w:val="24"/>
-              </w:rPr>
-            </w:pPr>
-            <w:r>
-              <w:rPr>
-                <w:rFonts w:ascii="Times New Roman" w:eastAsia="Times New Roman" w:hAnsi="Times New Roman" w:cs="Times New Roman"/>
-                <w:sz w:val="24"/>
-                <w:szCs w:val="24"/>
-              </w:rPr>
-              <w:t>Linear classifier, interpretable, required missing value imputation</w:t>
-            </w:r>
-          </w:p>
-        </w:tc>
-      </w:tr>
-      <w:tr>
-        <w:tc>
-          <w:tcPr>
-            <w:tcW w:w="4320" w:type="dxa"/>
-          </w:tcPr>
-          <w:p>
-            <w:pPr>
-              <w:rPr>
-                <w:rFonts w:ascii="Times New Roman" w:eastAsia="Times New Roman" w:hAnsi="Times New Roman" w:cs="Times New Roman"/>
-                <w:sz w:val="24"/>
-                <w:szCs w:val="24"/>
-              </w:rPr>
-            </w:pPr>
-            <w:r>
-              <w:rPr>
-                <w:rFonts w:ascii="Times New Roman" w:eastAsia="Times New Roman" w:hAnsi="Times New Roman" w:cs="Times New Roman"/>
-                <w:sz w:val="24"/>
-                <w:szCs w:val="24"/>
-              </w:rPr>
-              <w:t>SVM (RBF Kernel)</w:t>
-            </w:r>
-          </w:p>
-        </w:tc>
-        <w:tc>
-          <w:tcPr>
-            <w:tcW w:w="4320" w:type="dxa"/>
-          </w:tcPr>
-          <w:p>
-            <w:pPr>
-              <w:rPr>
-                <w:rFonts w:ascii="Times New Roman" w:eastAsia="Times New Roman" w:hAnsi="Times New Roman" w:cs="Times New Roman"/>
-                <w:sz w:val="24"/>
-                <w:szCs w:val="24"/>
-              </w:rPr>
-            </w:pPr>
-            <w:r>
-              <w:rPr>
-                <w:rFonts w:ascii="Times New Roman" w:eastAsia="Times New Roman" w:hAnsi="Times New Roman" w:cs="Times New Roman"/>
-                <w:sz w:val="24"/>
-                <w:szCs w:val="24"/>
-              </w:rPr>
-              <w:t>Non-linear margin classifier, struggled with small dataset</w:t>
-            </w:r>
-          </w:p>
-        </w:tc>
-      </w:tr>
-    </w:tbl>
-    <w:p>
-      <w:pPr>
-        <w:pStyle w:val="Heading2"/>
-        <w:spacing w:before="200" w:after="0"/>
-        <w:rPr>
-          <w:rFonts w:ascii="Times New Roman" w:eastAsia="Times New Roman" w:hAnsi="Times New Roman" w:cs="Times New Roman"/>
-          <w:b/>
-          <w:sz w:val="24"/>
-          <w:szCs w:val="24"/>
-        </w:rPr>
-      </w:pPr>
-      <w:bookmarkStart w:id="29" w:name="_td2k1y3ehutk" w:colFirst="0" w:colLast="0"/>
-      <w:bookmarkEnd w:id="29"/>
-      <w:r>
-        <w:rPr>
-          <w:rFonts w:ascii="Times New Roman" w:eastAsia="Times New Roman" w:hAnsi="Times New Roman" w:cs="Times New Roman"/>
-          <w:b/>
-          <w:sz w:val="24"/>
-          <w:szCs w:val="24"/>
-        </w:rPr>
-        <w:t>Training Details:</w:t>
-      </w:r>
-    </w:p>
-    <w:p/>
-    <w:p>
-      <w:pPr>
-        <w:spacing w:after="200"/>
-        <w:rPr>
-          <w:rFonts w:ascii="Times New Roman" w:eastAsia="Times New Roman" w:hAnsi="Times New Roman" w:cs="Times New Roman"/>
-          <w:b/>
-          <w:sz w:val="24"/>
-          <w:szCs w:val="24"/>
-        </w:rPr>
-      </w:pPr>
-      <w:r>
-        <w:rPr>
-          <w:rFonts w:ascii="Times New Roman" w:eastAsia="Times New Roman" w:hAnsi="Times New Roman" w:cs="Times New Roman"/>
-          <w:sz w:val="24"/>
-          <w:szCs w:val="24"/>
-        </w:rPr>
-        <w:t>• Features Used: Coach count, train type, station count, platform stats, terrain, travel time, days of run, departure/arrival time bins, etc.</w:t>
-      </w:r>
-      <w:r>
-        <w:rPr>
-          <w:rFonts w:ascii="Times New Roman" w:eastAsia="Times New Roman" w:hAnsi="Times New Roman" w:cs="Times New Roman"/>
-          <w:sz w:val="24"/>
-          <w:szCs w:val="24"/>
-        </w:rPr>
-        <w:br/>
-        <w:t>• Target Variable: Delay Category (derived from monthly mode delay)</w:t>
-      </w:r>
-      <w:r>
-        <w:rPr>
-          <w:rFonts w:ascii="Times New Roman" w:eastAsia="Times New Roman" w:hAnsi="Times New Roman" w:cs="Times New Roman"/>
-          <w:sz w:val="24"/>
-          <w:szCs w:val="24"/>
-        </w:rPr>
-        <w:br/>
-        <w:t>• Train-Test Split: 80% training, 20% testing, stratified by delay category</w:t>
-      </w:r>
-      <w:r>
-        <w:rPr>
-          <w:rFonts w:ascii="Times New Roman" w:eastAsia="Times New Roman" w:hAnsi="Times New Roman" w:cs="Times New Roman"/>
-          <w:sz w:val="24"/>
-          <w:szCs w:val="24"/>
-        </w:rPr>
-        <w:br/>
-        <w:t>• Missing Value Handling:</w:t>
-      </w:r>
-      <w:r>
-        <w:rPr>
-          <w:rFonts w:ascii="Times New Roman" w:eastAsia="Times New Roman" w:hAnsi="Times New Roman" w:cs="Times New Roman"/>
-          <w:sz w:val="24"/>
-          <w:szCs w:val="24"/>
-        </w:rPr>
-        <w:br/>
-        <w:t xml:space="preserve">   - Random Forest/</w:t>
-      </w:r>
-      <w:proofErr w:type="spellStart"/>
-      <w:r>
-        <w:rPr>
-          <w:rFonts w:ascii="Times New Roman" w:eastAsia="Times New Roman" w:hAnsi="Times New Roman" w:cs="Times New Roman"/>
-          <w:sz w:val="24"/>
-          <w:szCs w:val="24"/>
-        </w:rPr>
-        <w:t>XGBoost</w:t>
-      </w:r>
-      <w:proofErr w:type="spellEnd"/>
-      <w:r>
-        <w:rPr>
-          <w:rFonts w:ascii="Times New Roman" w:eastAsia="Times New Roman" w:hAnsi="Times New Roman" w:cs="Times New Roman"/>
-          <w:sz w:val="24"/>
-          <w:szCs w:val="24"/>
-        </w:rPr>
-        <w:t xml:space="preserve">: </w:t>
-      </w:r>
-      <w:proofErr w:type="spellStart"/>
-      <w:r>
-        <w:rPr>
-          <w:rFonts w:ascii="Times New Roman" w:eastAsia="Times New Roman" w:hAnsi="Times New Roman" w:cs="Times New Roman"/>
-          <w:sz w:val="24"/>
-          <w:szCs w:val="24"/>
-        </w:rPr>
-        <w:t>NaNs</w:t>
-      </w:r>
-      <w:proofErr w:type="spellEnd"/>
-      <w:r>
-        <w:rPr>
-          <w:rFonts w:ascii="Times New Roman" w:eastAsia="Times New Roman" w:hAnsi="Times New Roman" w:cs="Times New Roman"/>
-          <w:sz w:val="24"/>
-          <w:szCs w:val="24"/>
-        </w:rPr>
-        <w:t xml:space="preserve"> handled natively</w:t>
-      </w:r>
-      <w:r>
-        <w:rPr>
-          <w:rFonts w:ascii="Times New Roman" w:eastAsia="Times New Roman" w:hAnsi="Times New Roman" w:cs="Times New Roman"/>
-          <w:sz w:val="24"/>
-          <w:szCs w:val="24"/>
-        </w:rPr>
-        <w:br/>
-        <w:t xml:space="preserve">   - Logistic Regression/SVM: Used </w:t>
-      </w:r>
-      <w:proofErr w:type="spellStart"/>
-      <w:r>
-        <w:rPr>
-          <w:rFonts w:ascii="Times New Roman" w:eastAsia="Times New Roman" w:hAnsi="Times New Roman" w:cs="Times New Roman"/>
-          <w:sz w:val="24"/>
-          <w:szCs w:val="24"/>
-        </w:rPr>
-        <w:t>SimpleImputer</w:t>
-      </w:r>
-      <w:proofErr w:type="spellEnd"/>
-      <w:r>
-        <w:rPr>
-          <w:rFonts w:ascii="Times New Roman" w:eastAsia="Times New Roman" w:hAnsi="Times New Roman" w:cs="Times New Roman"/>
-          <w:sz w:val="24"/>
-          <w:szCs w:val="24"/>
-        </w:rPr>
-        <w:t>(strategy='mean') before training</w:t>
-      </w:r>
-      <w:r>
-        <w:rPr>
-          <w:rFonts w:ascii="Times New Roman" w:eastAsia="Times New Roman" w:hAnsi="Times New Roman" w:cs="Times New Roman"/>
-          <w:sz w:val="24"/>
-          <w:szCs w:val="24"/>
-        </w:rPr>
-        <w:br/>
-        <w:t>• Model Artifacts Saved:</w:t>
-      </w:r>
-      <w:r>
-        <w:rPr>
-          <w:rFonts w:ascii="Times New Roman" w:eastAsia="Times New Roman" w:hAnsi="Times New Roman" w:cs="Times New Roman"/>
-          <w:sz w:val="24"/>
-          <w:szCs w:val="24"/>
-        </w:rPr>
-        <w:br/>
-        <w:t xml:space="preserve">   - </w:t>
-      </w:r>
-      <w:proofErr w:type="spellStart"/>
-      <w:r>
-        <w:rPr>
-          <w:rFonts w:ascii="Times New Roman" w:eastAsia="Times New Roman" w:hAnsi="Times New Roman" w:cs="Times New Roman"/>
-          <w:sz w:val="24"/>
-          <w:szCs w:val="24"/>
-        </w:rPr>
-        <w:t>model.pkl</w:t>
-      </w:r>
-      <w:proofErr w:type="spellEnd"/>
-      <w:r>
-        <w:rPr>
-          <w:rFonts w:ascii="Times New Roman" w:eastAsia="Times New Roman" w:hAnsi="Times New Roman" w:cs="Times New Roman"/>
-          <w:sz w:val="24"/>
-          <w:szCs w:val="24"/>
-        </w:rPr>
-        <w:t xml:space="preserve"> – Trained model</w:t>
-      </w:r>
-      <w:r>
-        <w:rPr>
-          <w:rFonts w:ascii="Times New Roman" w:eastAsia="Times New Roman" w:hAnsi="Times New Roman" w:cs="Times New Roman"/>
-          <w:sz w:val="24"/>
-          <w:szCs w:val="24"/>
-        </w:rPr>
-        <w:br/>
-        <w:t xml:space="preserve">   - </w:t>
-      </w:r>
-      <w:proofErr w:type="spellStart"/>
-      <w:r>
-        <w:rPr>
-          <w:rFonts w:ascii="Times New Roman" w:eastAsia="Times New Roman" w:hAnsi="Times New Roman" w:cs="Times New Roman"/>
-          <w:sz w:val="24"/>
-          <w:szCs w:val="24"/>
-        </w:rPr>
-        <w:t>model_input_columns.pkl</w:t>
-      </w:r>
-      <w:proofErr w:type="spellEnd"/>
-      <w:r>
-        <w:rPr>
-          <w:rFonts w:ascii="Times New Roman" w:eastAsia="Times New Roman" w:hAnsi="Times New Roman" w:cs="Times New Roman"/>
-          <w:sz w:val="24"/>
-          <w:szCs w:val="24"/>
-        </w:rPr>
-        <w:t xml:space="preserve"> – Columns used during training</w:t>
-      </w:r>
-      <w:r>
-        <w:rPr>
-          <w:rFonts w:ascii="Times New Roman" w:eastAsia="Times New Roman" w:hAnsi="Times New Roman" w:cs="Times New Roman"/>
-          <w:sz w:val="24"/>
-          <w:szCs w:val="24"/>
-        </w:rPr>
-        <w:br/>
-        <w:t xml:space="preserve">   - </w:t>
-      </w:r>
-      <w:proofErr w:type="spellStart"/>
-      <w:r>
-        <w:rPr>
-          <w:rFonts w:ascii="Times New Roman" w:eastAsia="Times New Roman" w:hAnsi="Times New Roman" w:cs="Times New Roman"/>
-          <w:sz w:val="24"/>
-          <w:szCs w:val="24"/>
-        </w:rPr>
-        <w:t>imputer.pkl</w:t>
-      </w:r>
-      <w:proofErr w:type="spellEnd"/>
-      <w:r>
-        <w:rPr>
-          <w:rFonts w:ascii="Times New Roman" w:eastAsia="Times New Roman" w:hAnsi="Times New Roman" w:cs="Times New Roman"/>
-          <w:sz w:val="24"/>
-          <w:szCs w:val="24"/>
-        </w:rPr>
-        <w:t xml:space="preserve"> – Only for Logistic Regression and SVM</w:t>
-      </w:r>
-      <w:r>
-        <w:rPr>
-          <w:rFonts w:ascii="Times New Roman" w:eastAsia="Times New Roman" w:hAnsi="Times New Roman" w:cs="Times New Roman"/>
-          <w:sz w:val="24"/>
-          <w:szCs w:val="24"/>
-        </w:rPr>
-        <w:br/>
-        <w:t xml:space="preserve">• Each model was saved inside its own folder: </w:t>
-      </w:r>
-      <w:proofErr w:type="spellStart"/>
-      <w:r>
-        <w:rPr>
-          <w:rFonts w:ascii="Times New Roman" w:eastAsia="Times New Roman" w:hAnsi="Times New Roman" w:cs="Times New Roman"/>
-          <w:sz w:val="24"/>
-          <w:szCs w:val="24"/>
-        </w:rPr>
-        <w:t>random_forest</w:t>
-      </w:r>
-      <w:proofErr w:type="spellEnd"/>
-      <w:r>
-        <w:rPr>
-          <w:rFonts w:ascii="Times New Roman" w:eastAsia="Times New Roman" w:hAnsi="Times New Roman" w:cs="Times New Roman"/>
-          <w:sz w:val="24"/>
-          <w:szCs w:val="24"/>
-        </w:rPr>
-        <w:t xml:space="preserve">/, </w:t>
-      </w:r>
-      <w:proofErr w:type="spellStart"/>
-      <w:r>
-        <w:rPr>
-          <w:rFonts w:ascii="Times New Roman" w:eastAsia="Times New Roman" w:hAnsi="Times New Roman" w:cs="Times New Roman"/>
-          <w:sz w:val="24"/>
-          <w:szCs w:val="24"/>
-        </w:rPr>
-        <w:t>xgboost</w:t>
-      </w:r>
-      <w:proofErr w:type="spellEnd"/>
-      <w:r>
-        <w:rPr>
-          <w:rFonts w:ascii="Times New Roman" w:eastAsia="Times New Roman" w:hAnsi="Times New Roman" w:cs="Times New Roman"/>
-          <w:sz w:val="24"/>
-          <w:szCs w:val="24"/>
-        </w:rPr>
-        <w:t xml:space="preserve">/, </w:t>
-      </w:r>
-      <w:proofErr w:type="spellStart"/>
-      <w:r>
-        <w:rPr>
-          <w:rFonts w:ascii="Times New Roman" w:eastAsia="Times New Roman" w:hAnsi="Times New Roman" w:cs="Times New Roman"/>
-          <w:sz w:val="24"/>
-          <w:szCs w:val="24"/>
-        </w:rPr>
-        <w:t>logistic_regression</w:t>
-      </w:r>
-      <w:proofErr w:type="spellEnd"/>
-      <w:r>
-        <w:rPr>
-          <w:rFonts w:ascii="Times New Roman" w:eastAsia="Times New Roman" w:hAnsi="Times New Roman" w:cs="Times New Roman"/>
-          <w:sz w:val="24"/>
-          <w:szCs w:val="24"/>
-        </w:rPr>
-        <w:t xml:space="preserve">/, </w:t>
-      </w:r>
-      <w:proofErr w:type="spellStart"/>
-      <w:r>
-        <w:rPr>
-          <w:rFonts w:ascii="Times New Roman" w:eastAsia="Times New Roman" w:hAnsi="Times New Roman" w:cs="Times New Roman"/>
-          <w:sz w:val="24"/>
-          <w:szCs w:val="24"/>
-        </w:rPr>
-        <w:t>svm</w:t>
-      </w:r>
-      <w:proofErr w:type="spellEnd"/>
-      <w:r>
-        <w:rPr>
-          <w:rFonts w:ascii="Times New Roman" w:eastAsia="Times New Roman" w:hAnsi="Times New Roman" w:cs="Times New Roman"/>
-          <w:sz w:val="24"/>
-          <w:szCs w:val="24"/>
-        </w:rPr>
-        <w:t>/</w:t>
-      </w:r>
-    </w:p>
-    <w:p>
-      <w:pPr>
-        <w:spacing w:after="200"/>
-        <w:rPr>
-          <w:rFonts w:ascii="Times New Roman" w:eastAsia="Times New Roman" w:hAnsi="Times New Roman" w:cs="Times New Roman"/>
-          <w:b/>
-          <w:sz w:val="24"/>
-          <w:szCs w:val="24"/>
-        </w:rPr>
-      </w:pPr>
-      <w:r>
-        <w:rPr>
-          <w:rFonts w:ascii="Times New Roman" w:eastAsia="Times New Roman" w:hAnsi="Times New Roman" w:cs="Times New Roman"/>
-          <w:b/>
-          <w:sz w:val="24"/>
-          <w:szCs w:val="24"/>
-        </w:rPr>
-        <w:t>Model Evaluation Summary:</w:t>
-      </w:r>
-    </w:p>
-    <w:p>
-      <w:pPr>
-        <w:widowControl w:val="0"/>
-      </w:pPr>
-      <w:r>
-        <w:rPr>
-          <w:noProof/>
-        </w:rPr>
-        <w:drawing>
-          <wp:inline distT="114300" distB="114300" distL="114300" distR="114300" wp14:anchorId="16CD0C77" wp14:editId="5363ED8C">
-            <wp:extent cx="5943600" cy="1449191"/>
-            <wp:effectExtent l="0" t="0" r="0" b="0"/>
-            <wp:docPr id="4" name="image4.png"/>
-            <wp:cNvGraphicFramePr/>
-            <a:graphic xmlns:a="http://schemas.openxmlformats.org/drawingml/2006/main">
-              <a:graphicData uri="http://schemas.openxmlformats.org/drawingml/2006/picture">
-                <pic:pic xmlns:pic="http://schemas.openxmlformats.org/drawingml/2006/picture">
-                  <pic:nvPicPr>
-                    <pic:cNvPr id="0" name="image4.png"/>
-                    <pic:cNvPicPr preferRelativeResize="0"/>
-                  </pic:nvPicPr>
-                  <pic:blipFill>
-                    <a:blip r:embed="rId23"/>
-                    <a:srcRect/>
-                    <a:stretch>
-                      <a:fillRect/>
-                    </a:stretch>
-                  </pic:blipFill>
-                  <pic:spPr>
-                    <a:xfrm>
-                      <a:off x="0" y="0"/>
-                      <a:ext cx="5943600" cy="1449191"/>
-                    </a:xfrm>
-                    <a:prstGeom prst="rect">
-                      <a:avLst/>
-                    </a:prstGeom>
-                    <a:ln/>
-                  </pic:spPr>
-                </pic:pic>
-              </a:graphicData>
-            </a:graphic>
-          </wp:inline>
-        </w:drawing>
-      </w:r>
+      </w:pPr>
     </w:p>
     <w:p>
       <w:pPr>
@@ -10429,8 +9337,6 @@
           <w:szCs w:val="36"/>
         </w:rPr>
       </w:pPr>
-      <w:bookmarkStart w:id="30" w:name="_ejbim3i30hi8" w:colFirst="0" w:colLast="0"/>
-      <w:bookmarkEnd w:id="30"/>
       <w:r>
         <w:rPr>
           <w:rFonts w:ascii="Times New Roman" w:eastAsia="Times New Roman" w:hAnsi="Times New Roman" w:cs="Times New Roman"/>
@@ -10465,7 +9371,7 @@
       <w:r>
         <w:t xml:space="preserve"> </w:t>
       </w:r>
-      <w:hyperlink r:id="rId24">
+      <w:hyperlink r:id="rId29">
         <w:r>
           <w:rPr>
             <w:color w:val="1155CC"/>
@@ -10497,7 +9403,6 @@
         <w:rPr>
           <w:noProof/>
         </w:rPr>
-        <w:lastRenderedPageBreak/>
         <w:drawing>
           <wp:inline distT="114300" distB="114300" distL="114300" distR="114300" wp14:anchorId="3B9CF62A" wp14:editId="0F9C8F17">
             <wp:extent cx="5270418" cy="4147076"/>
@@ -10512,7 +9417,7 @@
                     <pic:cNvPicPr preferRelativeResize="0"/>
                   </pic:nvPicPr>
                   <pic:blipFill>
-                    <a:blip r:embed="rId25"/>
+                    <a:blip r:embed="rId30"/>
                     <a:srcRect/>
                     <a:stretch>
                       <a:fillRect/>
@@ -10546,6 +9451,7 @@
         <w:rPr>
           <w:noProof/>
         </w:rPr>
+        <w:lastRenderedPageBreak/>
         <w:drawing>
           <wp:inline distT="114300" distB="114300" distL="114300" distR="114300" wp14:anchorId="042A1311" wp14:editId="5D2A1F02">
             <wp:extent cx="5147582" cy="3233738"/>
@@ -10560,7 +9466,7 @@
                     <pic:cNvPicPr preferRelativeResize="0"/>
                   </pic:nvPicPr>
                   <pic:blipFill>
-                    <a:blip r:embed="rId26"/>
+                    <a:blip r:embed="rId31"/>
                     <a:srcRect/>
                     <a:stretch>
                       <a:fillRect/>
@@ -10594,7 +9500,6 @@
         <w:rPr>
           <w:noProof/>
         </w:rPr>
-        <w:lastRenderedPageBreak/>
         <w:drawing>
           <wp:inline distT="114300" distB="114300" distL="114300" distR="114300" wp14:anchorId="33F47388" wp14:editId="44010026">
             <wp:extent cx="5059845" cy="3170512"/>
@@ -10609,7 +9514,7 @@
                     <pic:cNvPicPr preferRelativeResize="0"/>
                   </pic:nvPicPr>
                   <pic:blipFill>
-                    <a:blip r:embed="rId27"/>
+                    <a:blip r:embed="rId32"/>
                     <a:srcRect/>
                     <a:stretch>
                       <a:fillRect/>
@@ -10643,6 +9548,7 @@
         <w:rPr>
           <w:noProof/>
         </w:rPr>
+        <w:lastRenderedPageBreak/>
         <w:drawing>
           <wp:inline distT="114300" distB="114300" distL="114300" distR="114300" wp14:anchorId="756F802D" wp14:editId="51953E66">
             <wp:extent cx="5267154" cy="3300413"/>
@@ -10657,7 +9563,7 @@
                     <pic:cNvPicPr preferRelativeResize="0"/>
                   </pic:nvPicPr>
                   <pic:blipFill>
-                    <a:blip r:embed="rId28"/>
+                    <a:blip r:embed="rId33"/>
                     <a:srcRect/>
                     <a:stretch>
                       <a:fillRect/>
@@ -10691,7 +9597,6 @@
         <w:rPr>
           <w:noProof/>
         </w:rPr>
-        <w:lastRenderedPageBreak/>
         <w:drawing>
           <wp:inline distT="114300" distB="114300" distL="114300" distR="114300" wp14:anchorId="6587B93A" wp14:editId="22D9CEAC">
             <wp:extent cx="5318262" cy="3332437"/>
@@ -10706,7 +9611,7 @@
                     <pic:cNvPicPr preferRelativeResize="0"/>
                   </pic:nvPicPr>
                   <pic:blipFill>
-                    <a:blip r:embed="rId29"/>
+                    <a:blip r:embed="rId34"/>
                     <a:srcRect/>
                     <a:stretch>
                       <a:fillRect/>
@@ -10740,6 +9645,7 @@
         <w:rPr>
           <w:noProof/>
         </w:rPr>
+        <w:lastRenderedPageBreak/>
         <w:drawing>
           <wp:inline distT="114300" distB="114300" distL="114300" distR="114300" wp14:anchorId="18DA65D8" wp14:editId="0D81BC47">
             <wp:extent cx="5358361" cy="3357563"/>
@@ -10754,7 +9660,7 @@
                     <pic:cNvPicPr preferRelativeResize="0"/>
                   </pic:nvPicPr>
                   <pic:blipFill>
-                    <a:blip r:embed="rId30"/>
+                    <a:blip r:embed="rId35"/>
                     <a:srcRect/>
                     <a:stretch>
                       <a:fillRect/>
@@ -10788,7 +9694,6 @@
         <w:rPr>
           <w:noProof/>
         </w:rPr>
-        <w:lastRenderedPageBreak/>
         <w:drawing>
           <wp:inline distT="114300" distB="114300" distL="114300" distR="114300" wp14:anchorId="4520BB19" wp14:editId="13B6769E">
             <wp:extent cx="5318262" cy="3332437"/>
@@ -10803,7 +9708,7 @@
                     <pic:cNvPicPr preferRelativeResize="0"/>
                   </pic:nvPicPr>
                   <pic:blipFill>
-                    <a:blip r:embed="rId31"/>
+                    <a:blip r:embed="rId36"/>
                     <a:srcRect/>
                     <a:stretch>
                       <a:fillRect/>
@@ -10837,6 +9742,7 @@
         <w:rPr>
           <w:noProof/>
         </w:rPr>
+        <w:lastRenderedPageBreak/>
         <w:drawing>
           <wp:inline distT="114300" distB="114300" distL="114300" distR="114300" wp14:anchorId="59F13847" wp14:editId="1608F46E">
             <wp:extent cx="5191149" cy="3252788"/>
@@ -10851,7 +9757,7 @@
                     <pic:cNvPicPr preferRelativeResize="0"/>
                   </pic:nvPicPr>
                   <pic:blipFill>
-                    <a:blip r:embed="rId32"/>
+                    <a:blip r:embed="rId37"/>
                     <a:srcRect/>
                     <a:stretch>
                       <a:fillRect/>
@@ -10885,7 +9791,6 @@
         <w:rPr>
           <w:noProof/>
         </w:rPr>
-        <w:lastRenderedPageBreak/>
         <w:drawing>
           <wp:inline distT="114300" distB="114300" distL="114300" distR="114300" wp14:anchorId="7095E45E" wp14:editId="4166E422">
             <wp:extent cx="5348665" cy="3351487"/>
@@ -10900,7 +9805,7 @@
                     <pic:cNvPicPr preferRelativeResize="0"/>
                   </pic:nvPicPr>
                   <pic:blipFill>
-                    <a:blip r:embed="rId33"/>
+                    <a:blip r:embed="rId38"/>
                     <a:srcRect/>
                     <a:stretch>
                       <a:fillRect/>
@@ -10934,6 +9839,7 @@
         <w:rPr>
           <w:noProof/>
         </w:rPr>
+        <w:lastRenderedPageBreak/>
         <w:drawing>
           <wp:inline distT="114300" distB="114300" distL="114300" distR="114300" wp14:anchorId="234ABB1A" wp14:editId="04F8AA9E">
             <wp:extent cx="5464768" cy="3424238"/>
@@ -10948,7 +9854,7 @@
                     <pic:cNvPicPr preferRelativeResize="0"/>
                   </pic:nvPicPr>
                   <pic:blipFill>
-                    <a:blip r:embed="rId34"/>
+                    <a:blip r:embed="rId39"/>
                     <a:srcRect/>
                     <a:stretch>
                       <a:fillRect/>
@@ -10982,7 +9888,6 @@
         <w:rPr>
           <w:noProof/>
         </w:rPr>
-        <w:lastRenderedPageBreak/>
         <w:drawing>
           <wp:inline distT="114300" distB="114300" distL="114300" distR="114300" wp14:anchorId="52B61E87" wp14:editId="2FBE048D">
             <wp:extent cx="5424670" cy="3399112"/>
@@ -10997,7 +9902,7 @@
                     <pic:cNvPicPr preferRelativeResize="0"/>
                   </pic:nvPicPr>
                   <pic:blipFill>
-                    <a:blip r:embed="rId35"/>
+                    <a:blip r:embed="rId40"/>
                     <a:srcRect/>
                     <a:stretch>
                       <a:fillRect/>
@@ -11031,6 +9936,7 @@
         <w:rPr>
           <w:noProof/>
         </w:rPr>
+        <w:lastRenderedPageBreak/>
         <w:drawing>
           <wp:inline distT="114300" distB="114300" distL="114300" distR="114300" wp14:anchorId="27C15118" wp14:editId="3E50BE37">
             <wp:extent cx="5300663" cy="2374255"/>
@@ -11045,7 +9951,7 @@
                     <pic:cNvPicPr preferRelativeResize="0"/>
                   </pic:nvPicPr>
                   <pic:blipFill>
-                    <a:blip r:embed="rId36"/>
+                    <a:blip r:embed="rId41"/>
                     <a:srcRect/>
                     <a:stretch>
                       <a:fillRect/>
@@ -11079,7 +9985,6 @@
         <w:rPr>
           <w:noProof/>
         </w:rPr>
-        <w:lastRenderedPageBreak/>
         <w:drawing>
           <wp:inline distT="114300" distB="114300" distL="114300" distR="114300" wp14:anchorId="3A9E1C2C" wp14:editId="5EAB95CE">
             <wp:extent cx="5320181" cy="2856187"/>
@@ -11094,7 +9999,7 @@
                     <pic:cNvPicPr preferRelativeResize="0"/>
                   </pic:nvPicPr>
                   <pic:blipFill>
-                    <a:blip r:embed="rId37"/>
+                    <a:blip r:embed="rId42"/>
                     <a:srcRect/>
                     <a:stretch>
                       <a:fillRect/>
@@ -11142,7 +10047,7 @@
                     <pic:cNvPicPr preferRelativeResize="0"/>
                   </pic:nvPicPr>
                   <pic:blipFill>
-                    <a:blip r:embed="rId37"/>
+                    <a:blip r:embed="rId42"/>
                     <a:srcRect/>
                     <a:stretch>
                       <a:fillRect/>
@@ -11191,7 +10096,7 @@
                     <pic:cNvPicPr preferRelativeResize="0"/>
                   </pic:nvPicPr>
                   <pic:blipFill>
-                    <a:blip r:embed="rId38"/>
+                    <a:blip r:embed="rId43"/>
                     <a:srcRect/>
                     <a:stretch>
                       <a:fillRect/>
@@ -11239,7 +10144,7 @@
                     <pic:cNvPicPr preferRelativeResize="0"/>
                   </pic:nvPicPr>
                   <pic:blipFill>
-                    <a:blip r:embed="rId38"/>
+                    <a:blip r:embed="rId43"/>
                     <a:srcRect/>
                     <a:stretch>
                       <a:fillRect/>
@@ -11288,7 +10193,7 @@
                     <pic:cNvPicPr preferRelativeResize="0"/>
                   </pic:nvPicPr>
                   <pic:blipFill>
-                    <a:blip r:embed="rId39"/>
+                    <a:blip r:embed="rId44"/>
                     <a:srcRect/>
                     <a:stretch>
                       <a:fillRect/>
@@ -11336,7 +10241,7 @@
                     <pic:cNvPicPr preferRelativeResize="0"/>
                   </pic:nvPicPr>
                   <pic:blipFill>
-                    <a:blip r:embed="rId40"/>
+                    <a:blip r:embed="rId45"/>
                     <a:srcRect/>
                     <a:stretch>
                       <a:fillRect/>
@@ -11384,7 +10289,7 @@
                     <pic:cNvPicPr preferRelativeResize="0"/>
                   </pic:nvPicPr>
                   <pic:blipFill>
-                    <a:blip r:embed="rId41"/>
+                    <a:blip r:embed="rId46"/>
                     <a:srcRect/>
                     <a:stretch>
                       <a:fillRect/>
@@ -11433,7 +10338,7 @@
                     <pic:cNvPicPr preferRelativeResize="0"/>
                   </pic:nvPicPr>
                   <pic:blipFill>
-                    <a:blip r:embed="rId42"/>
+                    <a:blip r:embed="rId47"/>
                     <a:srcRect/>
                     <a:stretch>
                       <a:fillRect/>
@@ -11468,8 +10373,8 @@
           <w:szCs w:val="36"/>
         </w:rPr>
       </w:pPr>
-      <w:bookmarkStart w:id="31" w:name="_tc1n2wbotude" w:colFirst="0" w:colLast="0"/>
-      <w:bookmarkEnd w:id="31"/>
+      <w:bookmarkStart w:id="20" w:name="_tc1n2wbotude" w:colFirst="0" w:colLast="0"/>
+      <w:bookmarkEnd w:id="20"/>
     </w:p>
     <w:p>
       <w:pPr>
@@ -11482,8 +10387,8 @@
           <w:szCs w:val="36"/>
         </w:rPr>
       </w:pPr>
-      <w:bookmarkStart w:id="32" w:name="_x1q8dzt9fbsu" w:colFirst="0" w:colLast="0"/>
-      <w:bookmarkEnd w:id="32"/>
+      <w:bookmarkStart w:id="21" w:name="_x1q8dzt9fbsu" w:colFirst="0" w:colLast="0"/>
+      <w:bookmarkEnd w:id="21"/>
       <w:r>
         <w:rPr>
           <w:rFonts w:ascii="Times New Roman" w:eastAsia="Times New Roman" w:hAnsi="Times New Roman" w:cs="Times New Roman"/>
@@ -11702,8 +10607,8 @@
           <w:szCs w:val="24"/>
         </w:rPr>
       </w:pPr>
-      <w:bookmarkStart w:id="33" w:name="_7qhdh7m5aeb7" w:colFirst="0" w:colLast="0"/>
-      <w:bookmarkEnd w:id="33"/>
+      <w:bookmarkStart w:id="22" w:name="_7qhdh7m5aeb7" w:colFirst="0" w:colLast="0"/>
+      <w:bookmarkEnd w:id="22"/>
       <w:r>
         <w:rPr>
           <w:rFonts w:ascii="Times New Roman" w:eastAsia="Times New Roman" w:hAnsi="Times New Roman" w:cs="Times New Roman"/>
@@ -11833,8 +10738,8 @@
           <w:szCs w:val="24"/>
         </w:rPr>
       </w:pPr>
-      <w:bookmarkStart w:id="34" w:name="_p0n3u9sotzmi" w:colFirst="0" w:colLast="0"/>
-      <w:bookmarkEnd w:id="34"/>
+      <w:bookmarkStart w:id="23" w:name="_p0n3u9sotzmi" w:colFirst="0" w:colLast="0"/>
+      <w:bookmarkEnd w:id="23"/>
       <w:r>
         <w:rPr>
           <w:rFonts w:ascii="Times New Roman" w:eastAsia="Times New Roman" w:hAnsi="Times New Roman" w:cs="Times New Roman"/>
@@ -12232,8 +11137,8 @@
           <w:szCs w:val="36"/>
         </w:rPr>
       </w:pPr>
-      <w:bookmarkStart w:id="35" w:name="_f21jv3aly7ut" w:colFirst="0" w:colLast="0"/>
-      <w:bookmarkEnd w:id="35"/>
+      <w:bookmarkStart w:id="24" w:name="_f21jv3aly7ut" w:colFirst="0" w:colLast="0"/>
+      <w:bookmarkEnd w:id="24"/>
       <w:r>
         <w:rPr>
           <w:rFonts w:ascii="Times New Roman" w:eastAsia="Times New Roman" w:hAnsi="Times New Roman" w:cs="Times New Roman"/>
@@ -12256,8 +11161,8 @@
           <w:szCs w:val="24"/>
         </w:rPr>
       </w:pPr>
-      <w:bookmarkStart w:id="36" w:name="_bx96rvci6o30" w:colFirst="0" w:colLast="0"/>
-      <w:bookmarkEnd w:id="36"/>
+      <w:bookmarkStart w:id="25" w:name="_bx96rvci6o30" w:colFirst="0" w:colLast="0"/>
+      <w:bookmarkEnd w:id="25"/>
       <w:r>
         <w:rPr>
           <w:rFonts w:ascii="Times New Roman" w:eastAsia="Times New Roman" w:hAnsi="Times New Roman" w:cs="Times New Roman"/>
@@ -12396,8 +11301,8 @@
           <w:szCs w:val="24"/>
         </w:rPr>
       </w:pPr>
-      <w:bookmarkStart w:id="37" w:name="_9xtqsvfrfkxm" w:colFirst="0" w:colLast="0"/>
-      <w:bookmarkEnd w:id="37"/>
+      <w:bookmarkStart w:id="26" w:name="_9xtqsvfrfkxm" w:colFirst="0" w:colLast="0"/>
+      <w:bookmarkEnd w:id="26"/>
       <w:r>
         <w:rPr>
           <w:rFonts w:ascii="Times New Roman" w:eastAsia="Times New Roman" w:hAnsi="Times New Roman" w:cs="Times New Roman"/>
@@ -12569,8 +11474,8 @@
           <w:szCs w:val="36"/>
         </w:rPr>
       </w:pPr>
-      <w:bookmarkStart w:id="38" w:name="_s1wqmwd1efjl" w:colFirst="0" w:colLast="0"/>
-      <w:bookmarkEnd w:id="38"/>
+      <w:bookmarkStart w:id="27" w:name="_s1wqmwd1efjl" w:colFirst="0" w:colLast="0"/>
+      <w:bookmarkEnd w:id="27"/>
       <w:r>
         <w:rPr>
           <w:rFonts w:ascii="Times New Roman" w:eastAsia="Times New Roman" w:hAnsi="Times New Roman" w:cs="Times New Roman"/>
@@ -12624,8 +11529,8 @@
           <w:szCs w:val="22"/>
         </w:rPr>
       </w:pPr>
-      <w:bookmarkStart w:id="39" w:name="_a2cqskye1s6m" w:colFirst="0" w:colLast="0"/>
-      <w:bookmarkEnd w:id="39"/>
+      <w:bookmarkStart w:id="28" w:name="_a2cqskye1s6m" w:colFirst="0" w:colLast="0"/>
+      <w:bookmarkEnd w:id="28"/>
       <w:r>
         <w:rPr>
           <w:rFonts w:ascii="Times New Roman" w:eastAsia="Times New Roman" w:hAnsi="Times New Roman" w:cs="Times New Roman"/>
@@ -12884,8 +11789,8 @@
           <w:szCs w:val="22"/>
         </w:rPr>
       </w:pPr>
-      <w:bookmarkStart w:id="40" w:name="_1mwdb23hez6x" w:colFirst="0" w:colLast="0"/>
-      <w:bookmarkEnd w:id="40"/>
+      <w:bookmarkStart w:id="29" w:name="_1mwdb23hez6x" w:colFirst="0" w:colLast="0"/>
+      <w:bookmarkEnd w:id="29"/>
       <w:r>
         <w:rPr>
           <w:rFonts w:ascii="Times New Roman" w:eastAsia="Times New Roman" w:hAnsi="Times New Roman" w:cs="Times New Roman"/>
@@ -13335,8 +12240,8 @@
           <w:szCs w:val="36"/>
         </w:rPr>
       </w:pPr>
-      <w:bookmarkStart w:id="41" w:name="_10gvsajen0il" w:colFirst="0" w:colLast="0"/>
-      <w:bookmarkEnd w:id="41"/>
+      <w:bookmarkStart w:id="30" w:name="_10gvsajen0il" w:colFirst="0" w:colLast="0"/>
+      <w:bookmarkEnd w:id="30"/>
       <w:r>
         <w:rPr>
           <w:rFonts w:ascii="Times New Roman" w:eastAsia="Times New Roman" w:hAnsi="Times New Roman" w:cs="Times New Roman"/>
@@ -13396,7 +12301,7 @@
         </w:rPr>
         <w:t>. Reuters.</w:t>
       </w:r>
-      <w:hyperlink r:id="rId43">
+      <w:hyperlink r:id="rId48">
         <w:r>
           <w:rPr>
             <w:rFonts w:ascii="Times New Roman" w:eastAsia="Times New Roman" w:hAnsi="Times New Roman" w:cs="Times New Roman"/>
@@ -13406,7 +12311,7 @@
           <w:t xml:space="preserve"> </w:t>
         </w:r>
       </w:hyperlink>
-      <w:hyperlink r:id="rId44">
+      <w:hyperlink r:id="rId49">
         <w:r>
           <w:rPr>
             <w:rFonts w:ascii="Times New Roman" w:eastAsia="Times New Roman" w:hAnsi="Times New Roman" w:cs="Times New Roman"/>
@@ -13476,7 +12381,7 @@
         </w:rPr>
         <w:t>. Data for the period April 2024 to March 2025 collected between March 3 and March 21, 2025, from</w:t>
       </w:r>
-      <w:hyperlink r:id="rId45">
+      <w:hyperlink r:id="rId50">
         <w:r>
           <w:rPr>
             <w:rFonts w:ascii="Times New Roman" w:eastAsia="Times New Roman" w:hAnsi="Times New Roman" w:cs="Times New Roman"/>
@@ -13486,7 +12391,7 @@
           <w:t xml:space="preserve"> </w:t>
         </w:r>
       </w:hyperlink>
-      <w:hyperlink r:id="rId46">
+      <w:hyperlink r:id="rId51">
         <w:r>
           <w:rPr>
             <w:rFonts w:ascii="Times New Roman" w:eastAsia="Times New Roman" w:hAnsi="Times New Roman" w:cs="Times New Roman"/>
@@ -13546,7 +12451,7 @@
         </w:rPr>
         <w:t>. Data for the period April 2024 to March 2025 collected between March 3 and March 21, 2025, from</w:t>
       </w:r>
-      <w:hyperlink r:id="rId47">
+      <w:hyperlink r:id="rId52">
         <w:r>
           <w:rPr>
             <w:rFonts w:ascii="Times New Roman" w:eastAsia="Times New Roman" w:hAnsi="Times New Roman" w:cs="Times New Roman"/>
@@ -13556,7 +12461,7 @@
           <w:t xml:space="preserve"> </w:t>
         </w:r>
       </w:hyperlink>
-      <w:hyperlink r:id="rId48">
+      <w:hyperlink r:id="rId53">
         <w:r>
           <w:rPr>
             <w:rFonts w:ascii="Times New Roman" w:eastAsia="Times New Roman" w:hAnsi="Times New Roman" w:cs="Times New Roman"/>
@@ -13631,7 +12536,7 @@
         </w:rPr>
         <w:t xml:space="preserve"> [GitHub repository]. Retrieved March 3, 2025, from</w:t>
       </w:r>
-      <w:hyperlink r:id="rId49">
+      <w:hyperlink r:id="rId54">
         <w:r>
           <w:rPr>
             <w:rFonts w:ascii="Times New Roman" w:eastAsia="Times New Roman" w:hAnsi="Times New Roman" w:cs="Times New Roman"/>
@@ -13642,7 +12547,7 @@
           <w:t xml:space="preserve"> </w:t>
         </w:r>
       </w:hyperlink>
-      <w:hyperlink r:id="rId50">
+      <w:hyperlink r:id="rId55">
         <w:r>
           <w:rPr>
             <w:rFonts w:ascii="Times New Roman" w:eastAsia="Times New Roman" w:hAnsi="Times New Roman" w:cs="Times New Roman"/>
@@ -13786,8 +12691,8 @@
           <w:szCs w:val="36"/>
         </w:rPr>
       </w:pPr>
-      <w:bookmarkStart w:id="42" w:name="_jgnjez5pipxl" w:colFirst="0" w:colLast="0"/>
-      <w:bookmarkEnd w:id="42"/>
+      <w:bookmarkStart w:id="31" w:name="_jgnjez5pipxl" w:colFirst="0" w:colLast="0"/>
+      <w:bookmarkEnd w:id="31"/>
       <w:r>
         <w:rPr>
           <w:rFonts w:ascii="Times New Roman" w:eastAsia="Times New Roman" w:hAnsi="Times New Roman" w:cs="Times New Roman"/>
@@ -14686,8 +13591,8 @@
       </w:pPr>
     </w:p>
     <w:sectPr>
-      <w:headerReference w:type="default" r:id="rId51"/>
-      <w:footerReference w:type="default" r:id="rId52"/>
+      <w:headerReference w:type="default" r:id="rId56"/>
+      <w:footerReference w:type="default" r:id="rId57"/>
       <w:pgSz w:w="12240" w:h="15840"/>
       <w:pgMar w:top="1440" w:right="1440" w:bottom="1440" w:left="1440" w:header="720" w:footer="720" w:gutter="0"/>
       <w:pgNumType w:start="7"/>
@@ -15523,6 +14428,119 @@
     </w:lvl>
   </w:abstractNum>
   <w:abstractNum w:abstractNumId="6" w15:restartNumberingAfterBreak="0">
+    <w:nsid w:val="18966C3F"/>
+    <w:multiLevelType w:val="hybridMultilevel"/>
+    <w:tmpl w:val="18BEA73C"/>
+    <w:lvl w:ilvl="0" w:tplc="08090001">
+      <w:start w:val="1"/>
+      <w:numFmt w:val="bullet"/>
+      <w:lvlText w:val=""/>
+      <w:lvlJc w:val="left"/>
+      <w:pPr>
+        <w:ind w:left="1502" w:hanging="360"/>
+      </w:pPr>
+      <w:rPr>
+        <w:rFonts w:ascii="Symbol" w:hAnsi="Symbol" w:hint="default"/>
+      </w:rPr>
+    </w:lvl>
+    <w:lvl w:ilvl="1" w:tplc="08090003" w:tentative="1">
+      <w:start w:val="1"/>
+      <w:numFmt w:val="bullet"/>
+      <w:lvlText w:val="o"/>
+      <w:lvlJc w:val="left"/>
+      <w:pPr>
+        <w:ind w:left="2222" w:hanging="360"/>
+      </w:pPr>
+      <w:rPr>
+        <w:rFonts w:ascii="Courier New" w:hAnsi="Courier New" w:cs="Courier New" w:hint="default"/>
+      </w:rPr>
+    </w:lvl>
+    <w:lvl w:ilvl="2" w:tplc="08090005" w:tentative="1">
+      <w:start w:val="1"/>
+      <w:numFmt w:val="bullet"/>
+      <w:lvlText w:val=""/>
+      <w:lvlJc w:val="left"/>
+      <w:pPr>
+        <w:ind w:left="2942" w:hanging="360"/>
+      </w:pPr>
+      <w:rPr>
+        <w:rFonts w:ascii="Wingdings" w:hAnsi="Wingdings" w:hint="default"/>
+      </w:rPr>
+    </w:lvl>
+    <w:lvl w:ilvl="3" w:tplc="08090001" w:tentative="1">
+      <w:start w:val="1"/>
+      <w:numFmt w:val="bullet"/>
+      <w:lvlText w:val=""/>
+      <w:lvlJc w:val="left"/>
+      <w:pPr>
+        <w:ind w:left="3662" w:hanging="360"/>
+      </w:pPr>
+      <w:rPr>
+        <w:rFonts w:ascii="Symbol" w:hAnsi="Symbol" w:hint="default"/>
+      </w:rPr>
+    </w:lvl>
+    <w:lvl w:ilvl="4" w:tplc="08090003" w:tentative="1">
+      <w:start w:val="1"/>
+      <w:numFmt w:val="bullet"/>
+      <w:lvlText w:val="o"/>
+      <w:lvlJc w:val="left"/>
+      <w:pPr>
+        <w:ind w:left="4382" w:hanging="360"/>
+      </w:pPr>
+      <w:rPr>
+        <w:rFonts w:ascii="Courier New" w:hAnsi="Courier New" w:cs="Courier New" w:hint="default"/>
+      </w:rPr>
+    </w:lvl>
+    <w:lvl w:ilvl="5" w:tplc="08090005" w:tentative="1">
+      <w:start w:val="1"/>
+      <w:numFmt w:val="bullet"/>
+      <w:lvlText w:val=""/>
+      <w:lvlJc w:val="left"/>
+      <w:pPr>
+        <w:ind w:left="5102" w:hanging="360"/>
+      </w:pPr>
+      <w:rPr>
+        <w:rFonts w:ascii="Wingdings" w:hAnsi="Wingdings" w:hint="default"/>
+      </w:rPr>
+    </w:lvl>
+    <w:lvl w:ilvl="6" w:tplc="08090001" w:tentative="1">
+      <w:start w:val="1"/>
+      <w:numFmt w:val="bullet"/>
+      <w:lvlText w:val=""/>
+      <w:lvlJc w:val="left"/>
+      <w:pPr>
+        <w:ind w:left="5822" w:hanging="360"/>
+      </w:pPr>
+      <w:rPr>
+        <w:rFonts w:ascii="Symbol" w:hAnsi="Symbol" w:hint="default"/>
+      </w:rPr>
+    </w:lvl>
+    <w:lvl w:ilvl="7" w:tplc="08090003" w:tentative="1">
+      <w:start w:val="1"/>
+      <w:numFmt w:val="bullet"/>
+      <w:lvlText w:val="o"/>
+      <w:lvlJc w:val="left"/>
+      <w:pPr>
+        <w:ind w:left="6542" w:hanging="360"/>
+      </w:pPr>
+      <w:rPr>
+        <w:rFonts w:ascii="Courier New" w:hAnsi="Courier New" w:cs="Courier New" w:hint="default"/>
+      </w:rPr>
+    </w:lvl>
+    <w:lvl w:ilvl="8" w:tplc="08090005" w:tentative="1">
+      <w:start w:val="1"/>
+      <w:numFmt w:val="bullet"/>
+      <w:lvlText w:val=""/>
+      <w:lvlJc w:val="left"/>
+      <w:pPr>
+        <w:ind w:left="7262" w:hanging="360"/>
+      </w:pPr>
+      <w:rPr>
+        <w:rFonts w:ascii="Wingdings" w:hAnsi="Wingdings" w:hint="default"/>
+      </w:rPr>
+    </w:lvl>
+  </w:abstractNum>
+  <w:abstractNum w:abstractNumId="7" w15:restartNumberingAfterBreak="0">
     <w:nsid w:val="197563E7"/>
     <w:multiLevelType w:val="multilevel"/>
     <w:tmpl w:val="9D2AB992"/>
@@ -15635,7 +14653,7 @@
       </w:rPr>
     </w:lvl>
   </w:abstractNum>
-  <w:abstractNum w:abstractNumId="7" w15:restartNumberingAfterBreak="0">
+  <w:abstractNum w:abstractNumId="8" w15:restartNumberingAfterBreak="0">
     <w:nsid w:val="1B7A5D5A"/>
     <w:multiLevelType w:val="multilevel"/>
     <w:tmpl w:val="0ACA40F8"/>
@@ -15748,7 +14766,7 @@
       </w:rPr>
     </w:lvl>
   </w:abstractNum>
-  <w:abstractNum w:abstractNumId="8" w15:restartNumberingAfterBreak="0">
+  <w:abstractNum w:abstractNumId="9" w15:restartNumberingAfterBreak="0">
     <w:nsid w:val="1C7E4E9C"/>
     <w:multiLevelType w:val="multilevel"/>
     <w:tmpl w:val="EB6C1FB4"/>
@@ -15861,7 +14879,7 @@
       </w:rPr>
     </w:lvl>
   </w:abstractNum>
-  <w:abstractNum w:abstractNumId="9" w15:restartNumberingAfterBreak="0">
+  <w:abstractNum w:abstractNumId="10" w15:restartNumberingAfterBreak="0">
     <w:nsid w:val="20127C56"/>
     <w:multiLevelType w:val="multilevel"/>
     <w:tmpl w:val="7840B12E"/>
@@ -15974,7 +14992,7 @@
       </w:rPr>
     </w:lvl>
   </w:abstractNum>
-  <w:abstractNum w:abstractNumId="10" w15:restartNumberingAfterBreak="0">
+  <w:abstractNum w:abstractNumId="11" w15:restartNumberingAfterBreak="0">
     <w:nsid w:val="25752FCE"/>
     <w:multiLevelType w:val="multilevel"/>
     <w:tmpl w:val="58424502"/>
@@ -16087,7 +15105,156 @@
       </w:rPr>
     </w:lvl>
   </w:abstractNum>
-  <w:abstractNum w:abstractNumId="11" w15:restartNumberingAfterBreak="0">
+  <w:abstractNum w:abstractNumId="12" w15:restartNumberingAfterBreak="0">
+    <w:nsid w:val="27ED7757"/>
+    <w:multiLevelType w:val="multilevel"/>
+    <w:tmpl w:val="34A06578"/>
+    <w:lvl w:ilvl="0">
+      <w:start w:val="1"/>
+      <w:numFmt w:val="bullet"/>
+      <w:lvlText w:val=""/>
+      <w:lvlJc w:val="left"/>
+      <w:pPr>
+        <w:tabs>
+          <w:tab w:val="num" w:pos="720"/>
+        </w:tabs>
+        <w:ind w:left="720" w:hanging="360"/>
+      </w:pPr>
+      <w:rPr>
+        <w:rFonts w:ascii="Symbol" w:hAnsi="Symbol" w:hint="default"/>
+        <w:sz w:val="20"/>
+      </w:rPr>
+    </w:lvl>
+    <w:lvl w:ilvl="1" w:tentative="1">
+      <w:start w:val="1"/>
+      <w:numFmt w:val="bullet"/>
+      <w:lvlText w:val="o"/>
+      <w:lvlJc w:val="left"/>
+      <w:pPr>
+        <w:tabs>
+          <w:tab w:val="num" w:pos="1440"/>
+        </w:tabs>
+        <w:ind w:left="1440" w:hanging="360"/>
+      </w:pPr>
+      <w:rPr>
+        <w:rFonts w:ascii="Courier New" w:hAnsi="Courier New" w:hint="default"/>
+        <w:sz w:val="20"/>
+      </w:rPr>
+    </w:lvl>
+    <w:lvl w:ilvl="2" w:tentative="1">
+      <w:start w:val="1"/>
+      <w:numFmt w:val="bullet"/>
+      <w:lvlText w:val=""/>
+      <w:lvlJc w:val="left"/>
+      <w:pPr>
+        <w:tabs>
+          <w:tab w:val="num" w:pos="2160"/>
+        </w:tabs>
+        <w:ind w:left="2160" w:hanging="360"/>
+      </w:pPr>
+      <w:rPr>
+        <w:rFonts w:ascii="Wingdings" w:hAnsi="Wingdings" w:hint="default"/>
+        <w:sz w:val="20"/>
+      </w:rPr>
+    </w:lvl>
+    <w:lvl w:ilvl="3" w:tentative="1">
+      <w:start w:val="1"/>
+      <w:numFmt w:val="bullet"/>
+      <w:lvlText w:val=""/>
+      <w:lvlJc w:val="left"/>
+      <w:pPr>
+        <w:tabs>
+          <w:tab w:val="num" w:pos="2880"/>
+        </w:tabs>
+        <w:ind w:left="2880" w:hanging="360"/>
+      </w:pPr>
+      <w:rPr>
+        <w:rFonts w:ascii="Wingdings" w:hAnsi="Wingdings" w:hint="default"/>
+        <w:sz w:val="20"/>
+      </w:rPr>
+    </w:lvl>
+    <w:lvl w:ilvl="4" w:tentative="1">
+      <w:start w:val="1"/>
+      <w:numFmt w:val="bullet"/>
+      <w:lvlText w:val=""/>
+      <w:lvlJc w:val="left"/>
+      <w:pPr>
+        <w:tabs>
+          <w:tab w:val="num" w:pos="3600"/>
+        </w:tabs>
+        <w:ind w:left="3600" w:hanging="360"/>
+      </w:pPr>
+      <w:rPr>
+        <w:rFonts w:ascii="Wingdings" w:hAnsi="Wingdings" w:hint="default"/>
+        <w:sz w:val="20"/>
+      </w:rPr>
+    </w:lvl>
+    <w:lvl w:ilvl="5" w:tentative="1">
+      <w:start w:val="1"/>
+      <w:numFmt w:val="bullet"/>
+      <w:lvlText w:val=""/>
+      <w:lvlJc w:val="left"/>
+      <w:pPr>
+        <w:tabs>
+          <w:tab w:val="num" w:pos="4320"/>
+        </w:tabs>
+        <w:ind w:left="4320" w:hanging="360"/>
+      </w:pPr>
+      <w:rPr>
+        <w:rFonts w:ascii="Wingdings" w:hAnsi="Wingdings" w:hint="default"/>
+        <w:sz w:val="20"/>
+      </w:rPr>
+    </w:lvl>
+    <w:lvl w:ilvl="6" w:tentative="1">
+      <w:start w:val="1"/>
+      <w:numFmt w:val="bullet"/>
+      <w:lvlText w:val=""/>
+      <w:lvlJc w:val="left"/>
+      <w:pPr>
+        <w:tabs>
+          <w:tab w:val="num" w:pos="5040"/>
+        </w:tabs>
+        <w:ind w:left="5040" w:hanging="360"/>
+      </w:pPr>
+      <w:rPr>
+        <w:rFonts w:ascii="Wingdings" w:hAnsi="Wingdings" w:hint="default"/>
+        <w:sz w:val="20"/>
+      </w:rPr>
+    </w:lvl>
+    <w:lvl w:ilvl="7" w:tentative="1">
+      <w:start w:val="1"/>
+      <w:numFmt w:val="bullet"/>
+      <w:lvlText w:val=""/>
+      <w:lvlJc w:val="left"/>
+      <w:pPr>
+        <w:tabs>
+          <w:tab w:val="num" w:pos="5760"/>
+        </w:tabs>
+        <w:ind w:left="5760" w:hanging="360"/>
+      </w:pPr>
+      <w:rPr>
+        <w:rFonts w:ascii="Wingdings" w:hAnsi="Wingdings" w:hint="default"/>
+        <w:sz w:val="20"/>
+      </w:rPr>
+    </w:lvl>
+    <w:lvl w:ilvl="8" w:tentative="1">
+      <w:start w:val="1"/>
+      <w:numFmt w:val="bullet"/>
+      <w:lvlText w:val=""/>
+      <w:lvlJc w:val="left"/>
+      <w:pPr>
+        <w:tabs>
+          <w:tab w:val="num" w:pos="6480"/>
+        </w:tabs>
+        <w:ind w:left="6480" w:hanging="360"/>
+      </w:pPr>
+      <w:rPr>
+        <w:rFonts w:ascii="Wingdings" w:hAnsi="Wingdings" w:hint="default"/>
+        <w:sz w:val="20"/>
+      </w:rPr>
+    </w:lvl>
+  </w:abstractNum>
+  <w:abstractNum w:abstractNumId="13" w15:restartNumberingAfterBreak="0">
     <w:nsid w:val="37015E24"/>
     <w:multiLevelType w:val="multilevel"/>
     <w:tmpl w:val="A0CE9252"/>
@@ -16200,7 +15367,7 @@
       </w:rPr>
     </w:lvl>
   </w:abstractNum>
-  <w:abstractNum w:abstractNumId="12" w15:restartNumberingAfterBreak="0">
+  <w:abstractNum w:abstractNumId="14" w15:restartNumberingAfterBreak="0">
     <w:nsid w:val="4405439B"/>
     <w:multiLevelType w:val="hybridMultilevel"/>
     <w:tmpl w:val="CC5A0FEA"/>
@@ -16286,7 +15453,120 @@
       </w:pPr>
     </w:lvl>
   </w:abstractNum>
-  <w:abstractNum w:abstractNumId="13" w15:restartNumberingAfterBreak="0">
+  <w:abstractNum w:abstractNumId="15" w15:restartNumberingAfterBreak="0">
+    <w:nsid w:val="4C215363"/>
+    <w:multiLevelType w:val="hybridMultilevel"/>
+    <w:tmpl w:val="86DAC0BC"/>
+    <w:lvl w:ilvl="0" w:tplc="08090001">
+      <w:start w:val="1"/>
+      <w:numFmt w:val="bullet"/>
+      <w:lvlText w:val=""/>
+      <w:lvlJc w:val="left"/>
+      <w:pPr>
+        <w:ind w:left="720" w:hanging="360"/>
+      </w:pPr>
+      <w:rPr>
+        <w:rFonts w:ascii="Symbol" w:hAnsi="Symbol" w:hint="default"/>
+      </w:rPr>
+    </w:lvl>
+    <w:lvl w:ilvl="1" w:tplc="08090003" w:tentative="1">
+      <w:start w:val="1"/>
+      <w:numFmt w:val="bullet"/>
+      <w:lvlText w:val="o"/>
+      <w:lvlJc w:val="left"/>
+      <w:pPr>
+        <w:ind w:left="1440" w:hanging="360"/>
+      </w:pPr>
+      <w:rPr>
+        <w:rFonts w:ascii="Courier New" w:hAnsi="Courier New" w:cs="Courier New" w:hint="default"/>
+      </w:rPr>
+    </w:lvl>
+    <w:lvl w:ilvl="2" w:tplc="08090005" w:tentative="1">
+      <w:start w:val="1"/>
+      <w:numFmt w:val="bullet"/>
+      <w:lvlText w:val=""/>
+      <w:lvlJc w:val="left"/>
+      <w:pPr>
+        <w:ind w:left="2160" w:hanging="360"/>
+      </w:pPr>
+      <w:rPr>
+        <w:rFonts w:ascii="Wingdings" w:hAnsi="Wingdings" w:hint="default"/>
+      </w:rPr>
+    </w:lvl>
+    <w:lvl w:ilvl="3" w:tplc="08090001" w:tentative="1">
+      <w:start w:val="1"/>
+      <w:numFmt w:val="bullet"/>
+      <w:lvlText w:val=""/>
+      <w:lvlJc w:val="left"/>
+      <w:pPr>
+        <w:ind w:left="2880" w:hanging="360"/>
+      </w:pPr>
+      <w:rPr>
+        <w:rFonts w:ascii="Symbol" w:hAnsi="Symbol" w:hint="default"/>
+      </w:rPr>
+    </w:lvl>
+    <w:lvl w:ilvl="4" w:tplc="08090003" w:tentative="1">
+      <w:start w:val="1"/>
+      <w:numFmt w:val="bullet"/>
+      <w:lvlText w:val="o"/>
+      <w:lvlJc w:val="left"/>
+      <w:pPr>
+        <w:ind w:left="3600" w:hanging="360"/>
+      </w:pPr>
+      <w:rPr>
+        <w:rFonts w:ascii="Courier New" w:hAnsi="Courier New" w:cs="Courier New" w:hint="default"/>
+      </w:rPr>
+    </w:lvl>
+    <w:lvl w:ilvl="5" w:tplc="08090005" w:tentative="1">
+      <w:start w:val="1"/>
+      <w:numFmt w:val="bullet"/>
+      <w:lvlText w:val=""/>
+      <w:lvlJc w:val="left"/>
+      <w:pPr>
+        <w:ind w:left="4320" w:hanging="360"/>
+      </w:pPr>
+      <w:rPr>
+        <w:rFonts w:ascii="Wingdings" w:hAnsi="Wingdings" w:hint="default"/>
+      </w:rPr>
+    </w:lvl>
+    <w:lvl w:ilvl="6" w:tplc="08090001" w:tentative="1">
+      <w:start w:val="1"/>
+      <w:numFmt w:val="bullet"/>
+      <w:lvlText w:val=""/>
+      <w:lvlJc w:val="left"/>
+      <w:pPr>
+        <w:ind w:left="5040" w:hanging="360"/>
+      </w:pPr>
+      <w:rPr>
+        <w:rFonts w:ascii="Symbol" w:hAnsi="Symbol" w:hint="default"/>
+      </w:rPr>
+    </w:lvl>
+    <w:lvl w:ilvl="7" w:tplc="08090003" w:tentative="1">
+      <w:start w:val="1"/>
+      <w:numFmt w:val="bullet"/>
+      <w:lvlText w:val="o"/>
+      <w:lvlJc w:val="left"/>
+      <w:pPr>
+        <w:ind w:left="5760" w:hanging="360"/>
+      </w:pPr>
+      <w:rPr>
+        <w:rFonts w:ascii="Courier New" w:hAnsi="Courier New" w:cs="Courier New" w:hint="default"/>
+      </w:rPr>
+    </w:lvl>
+    <w:lvl w:ilvl="8" w:tplc="08090005" w:tentative="1">
+      <w:start w:val="1"/>
+      <w:numFmt w:val="bullet"/>
+      <w:lvlText w:val=""/>
+      <w:lvlJc w:val="left"/>
+      <w:pPr>
+        <w:ind w:left="6480" w:hanging="360"/>
+      </w:pPr>
+      <w:rPr>
+        <w:rFonts w:ascii="Wingdings" w:hAnsi="Wingdings" w:hint="default"/>
+      </w:rPr>
+    </w:lvl>
+  </w:abstractNum>
+  <w:abstractNum w:abstractNumId="16" w15:restartNumberingAfterBreak="0">
     <w:nsid w:val="4ED21FCF"/>
     <w:multiLevelType w:val="multilevel"/>
     <w:tmpl w:val="F33CD72A"/>
@@ -16399,7 +15679,7 @@
       </w:rPr>
     </w:lvl>
   </w:abstractNum>
-  <w:abstractNum w:abstractNumId="14" w15:restartNumberingAfterBreak="0">
+  <w:abstractNum w:abstractNumId="17" w15:restartNumberingAfterBreak="0">
     <w:nsid w:val="51637BE5"/>
     <w:multiLevelType w:val="multilevel"/>
     <w:tmpl w:val="C11E1D42"/>
@@ -16512,7 +15792,7 @@
       </w:rPr>
     </w:lvl>
   </w:abstractNum>
-  <w:abstractNum w:abstractNumId="15" w15:restartNumberingAfterBreak="0">
+  <w:abstractNum w:abstractNumId="18" w15:restartNumberingAfterBreak="0">
     <w:nsid w:val="563F788B"/>
     <w:multiLevelType w:val="multilevel"/>
     <w:tmpl w:val="5EF6A058"/>
@@ -16625,7 +15905,7 @@
       </w:rPr>
     </w:lvl>
   </w:abstractNum>
-  <w:abstractNum w:abstractNumId="16" w15:restartNumberingAfterBreak="0">
+  <w:abstractNum w:abstractNumId="19" w15:restartNumberingAfterBreak="0">
     <w:nsid w:val="572A393D"/>
     <w:multiLevelType w:val="multilevel"/>
     <w:tmpl w:val="3C561910"/>
@@ -16738,7 +16018,7 @@
       </w:rPr>
     </w:lvl>
   </w:abstractNum>
-  <w:abstractNum w:abstractNumId="17" w15:restartNumberingAfterBreak="0">
+  <w:abstractNum w:abstractNumId="20" w15:restartNumberingAfterBreak="0">
     <w:nsid w:val="57FE6834"/>
     <w:multiLevelType w:val="multilevel"/>
     <w:tmpl w:val="A5B6B1D8"/>
@@ -16851,7 +16131,7 @@
       </w:rPr>
     </w:lvl>
   </w:abstractNum>
-  <w:abstractNum w:abstractNumId="18" w15:restartNumberingAfterBreak="0">
+  <w:abstractNum w:abstractNumId="21" w15:restartNumberingAfterBreak="0">
     <w:nsid w:val="59CC2618"/>
     <w:multiLevelType w:val="multilevel"/>
     <w:tmpl w:val="297249C4"/>
@@ -17000,7 +16280,7 @@
       </w:rPr>
     </w:lvl>
   </w:abstractNum>
-  <w:abstractNum w:abstractNumId="19" w15:restartNumberingAfterBreak="0">
+  <w:abstractNum w:abstractNumId="22" w15:restartNumberingAfterBreak="0">
     <w:nsid w:val="5BFE5AE8"/>
     <w:multiLevelType w:val="multilevel"/>
     <w:tmpl w:val="89F62FB4"/>
@@ -17113,7 +16393,7 @@
       </w:rPr>
     </w:lvl>
   </w:abstractNum>
-  <w:abstractNum w:abstractNumId="20" w15:restartNumberingAfterBreak="0">
+  <w:abstractNum w:abstractNumId="23" w15:restartNumberingAfterBreak="0">
     <w:nsid w:val="5C795ADE"/>
     <w:multiLevelType w:val="multilevel"/>
     <w:tmpl w:val="8C8E949C"/>
@@ -17226,7 +16506,7 @@
       </w:rPr>
     </w:lvl>
   </w:abstractNum>
-  <w:abstractNum w:abstractNumId="21" w15:restartNumberingAfterBreak="0">
+  <w:abstractNum w:abstractNumId="24" w15:restartNumberingAfterBreak="0">
     <w:nsid w:val="5E675DCF"/>
     <w:multiLevelType w:val="multilevel"/>
     <w:tmpl w:val="263AD026"/>
@@ -17339,7 +16619,7 @@
       </w:rPr>
     </w:lvl>
   </w:abstractNum>
-  <w:abstractNum w:abstractNumId="22" w15:restartNumberingAfterBreak="0">
+  <w:abstractNum w:abstractNumId="25" w15:restartNumberingAfterBreak="0">
     <w:nsid w:val="5F1F6807"/>
     <w:multiLevelType w:val="multilevel"/>
     <w:tmpl w:val="323476F8"/>
@@ -17452,7 +16732,206 @@
       </w:rPr>
     </w:lvl>
   </w:abstractNum>
-  <w:abstractNum w:abstractNumId="23" w15:restartNumberingAfterBreak="0">
+  <w:abstractNum w:abstractNumId="26" w15:restartNumberingAfterBreak="0">
+    <w:nsid w:val="606E33EF"/>
+    <w:multiLevelType w:val="hybridMultilevel"/>
+    <w:tmpl w:val="29224E3A"/>
+    <w:lvl w:ilvl="0" w:tplc="0809000F">
+      <w:start w:val="1"/>
+      <w:numFmt w:val="decimal"/>
+      <w:lvlText w:val="%1."/>
+      <w:lvlJc w:val="left"/>
+      <w:pPr>
+        <w:ind w:left="720" w:hanging="360"/>
+      </w:pPr>
+    </w:lvl>
+    <w:lvl w:ilvl="1" w:tplc="08090019" w:tentative="1">
+      <w:start w:val="1"/>
+      <w:numFmt w:val="lowerLetter"/>
+      <w:lvlText w:val="%2."/>
+      <w:lvlJc w:val="left"/>
+      <w:pPr>
+        <w:ind w:left="1440" w:hanging="360"/>
+      </w:pPr>
+    </w:lvl>
+    <w:lvl w:ilvl="2" w:tplc="0809001B" w:tentative="1">
+      <w:start w:val="1"/>
+      <w:numFmt w:val="lowerRoman"/>
+      <w:lvlText w:val="%3."/>
+      <w:lvlJc w:val="right"/>
+      <w:pPr>
+        <w:ind w:left="2160" w:hanging="180"/>
+      </w:pPr>
+    </w:lvl>
+    <w:lvl w:ilvl="3" w:tplc="0809000F" w:tentative="1">
+      <w:start w:val="1"/>
+      <w:numFmt w:val="decimal"/>
+      <w:lvlText w:val="%4."/>
+      <w:lvlJc w:val="left"/>
+      <w:pPr>
+        <w:ind w:left="2880" w:hanging="360"/>
+      </w:pPr>
+    </w:lvl>
+    <w:lvl w:ilvl="4" w:tplc="08090019" w:tentative="1">
+      <w:start w:val="1"/>
+      <w:numFmt w:val="lowerLetter"/>
+      <w:lvlText w:val="%5."/>
+      <w:lvlJc w:val="left"/>
+      <w:pPr>
+        <w:ind w:left="3600" w:hanging="360"/>
+      </w:pPr>
+    </w:lvl>
+    <w:lvl w:ilvl="5" w:tplc="0809001B" w:tentative="1">
+      <w:start w:val="1"/>
+      <w:numFmt w:val="lowerRoman"/>
+      <w:lvlText w:val="%6."/>
+      <w:lvlJc w:val="right"/>
+      <w:pPr>
+        <w:ind w:left="4320" w:hanging="180"/>
+      </w:pPr>
+    </w:lvl>
+    <w:lvl w:ilvl="6" w:tplc="0809000F" w:tentative="1">
+      <w:start w:val="1"/>
+      <w:numFmt w:val="decimal"/>
+      <w:lvlText w:val="%7."/>
+      <w:lvlJc w:val="left"/>
+      <w:pPr>
+        <w:ind w:left="5040" w:hanging="360"/>
+      </w:pPr>
+    </w:lvl>
+    <w:lvl w:ilvl="7" w:tplc="08090019" w:tentative="1">
+      <w:start w:val="1"/>
+      <w:numFmt w:val="lowerLetter"/>
+      <w:lvlText w:val="%8."/>
+      <w:lvlJc w:val="left"/>
+      <w:pPr>
+        <w:ind w:left="5760" w:hanging="360"/>
+      </w:pPr>
+    </w:lvl>
+    <w:lvl w:ilvl="8" w:tplc="0809001B" w:tentative="1">
+      <w:start w:val="1"/>
+      <w:numFmt w:val="lowerRoman"/>
+      <w:lvlText w:val="%9."/>
+      <w:lvlJc w:val="right"/>
+      <w:pPr>
+        <w:ind w:left="6480" w:hanging="180"/>
+      </w:pPr>
+    </w:lvl>
+  </w:abstractNum>
+  <w:abstractNum w:abstractNumId="27" w15:restartNumberingAfterBreak="0">
+    <w:nsid w:val="708030B7"/>
+    <w:multiLevelType w:val="hybridMultilevel"/>
+    <w:tmpl w:val="0CB243C8"/>
+    <w:lvl w:ilvl="0" w:tplc="08090001">
+      <w:start w:val="1"/>
+      <w:numFmt w:val="bullet"/>
+      <w:lvlText w:val=""/>
+      <w:lvlJc w:val="left"/>
+      <w:pPr>
+        <w:ind w:left="1446" w:hanging="360"/>
+      </w:pPr>
+      <w:rPr>
+        <w:rFonts w:ascii="Symbol" w:hAnsi="Symbol" w:hint="default"/>
+      </w:rPr>
+    </w:lvl>
+    <w:lvl w:ilvl="1" w:tplc="08090003" w:tentative="1">
+      <w:start w:val="1"/>
+      <w:numFmt w:val="bullet"/>
+      <w:lvlText w:val="o"/>
+      <w:lvlJc w:val="left"/>
+      <w:pPr>
+        <w:ind w:left="2166" w:hanging="360"/>
+      </w:pPr>
+      <w:rPr>
+        <w:rFonts w:ascii="Courier New" w:hAnsi="Courier New" w:cs="Courier New" w:hint="default"/>
+      </w:rPr>
+    </w:lvl>
+    <w:lvl w:ilvl="2" w:tplc="08090005" w:tentative="1">
+      <w:start w:val="1"/>
+      <w:numFmt w:val="bullet"/>
+      <w:lvlText w:val=""/>
+      <w:lvlJc w:val="left"/>
+      <w:pPr>
+        <w:ind w:left="2886" w:hanging="360"/>
+      </w:pPr>
+      <w:rPr>
+        <w:rFonts w:ascii="Wingdings" w:hAnsi="Wingdings" w:hint="default"/>
+      </w:rPr>
+    </w:lvl>
+    <w:lvl w:ilvl="3" w:tplc="08090001" w:tentative="1">
+      <w:start w:val="1"/>
+      <w:numFmt w:val="bullet"/>
+      <w:lvlText w:val=""/>
+      <w:lvlJc w:val="left"/>
+      <w:pPr>
+        <w:ind w:left="3606" w:hanging="360"/>
+      </w:pPr>
+      <w:rPr>
+        <w:rFonts w:ascii="Symbol" w:hAnsi="Symbol" w:hint="default"/>
+      </w:rPr>
+    </w:lvl>
+    <w:lvl w:ilvl="4" w:tplc="08090003" w:tentative="1">
+      <w:start w:val="1"/>
+      <w:numFmt w:val="bullet"/>
+      <w:lvlText w:val="o"/>
+      <w:lvlJc w:val="left"/>
+      <w:pPr>
+        <w:ind w:left="4326" w:hanging="360"/>
+      </w:pPr>
+      <w:rPr>
+        <w:rFonts w:ascii="Courier New" w:hAnsi="Courier New" w:cs="Courier New" w:hint="default"/>
+      </w:rPr>
+    </w:lvl>
+    <w:lvl w:ilvl="5" w:tplc="08090005" w:tentative="1">
+      <w:start w:val="1"/>
+      <w:numFmt w:val="bullet"/>
+      <w:lvlText w:val=""/>
+      <w:lvlJc w:val="left"/>
+      <w:pPr>
+        <w:ind w:left="5046" w:hanging="360"/>
+      </w:pPr>
+      <w:rPr>
+        <w:rFonts w:ascii="Wingdings" w:hAnsi="Wingdings" w:hint="default"/>
+      </w:rPr>
+    </w:lvl>
+    <w:lvl w:ilvl="6" w:tplc="08090001" w:tentative="1">
+      <w:start w:val="1"/>
+      <w:numFmt w:val="bullet"/>
+      <w:lvlText w:val=""/>
+      <w:lvlJc w:val="left"/>
+      <w:pPr>
+        <w:ind w:left="5766" w:hanging="360"/>
+      </w:pPr>
+      <w:rPr>
+        <w:rFonts w:ascii="Symbol" w:hAnsi="Symbol" w:hint="default"/>
+      </w:rPr>
+    </w:lvl>
+    <w:lvl w:ilvl="7" w:tplc="08090003" w:tentative="1">
+      <w:start w:val="1"/>
+      <w:numFmt w:val="bullet"/>
+      <w:lvlText w:val="o"/>
+      <w:lvlJc w:val="left"/>
+      <w:pPr>
+        <w:ind w:left="6486" w:hanging="360"/>
+      </w:pPr>
+      <w:rPr>
+        <w:rFonts w:ascii="Courier New" w:hAnsi="Courier New" w:cs="Courier New" w:hint="default"/>
+      </w:rPr>
+    </w:lvl>
+    <w:lvl w:ilvl="8" w:tplc="08090005" w:tentative="1">
+      <w:start w:val="1"/>
+      <w:numFmt w:val="bullet"/>
+      <w:lvlText w:val=""/>
+      <w:lvlJc w:val="left"/>
+      <w:pPr>
+        <w:ind w:left="7206" w:hanging="360"/>
+      </w:pPr>
+      <w:rPr>
+        <w:rFonts w:ascii="Wingdings" w:hAnsi="Wingdings" w:hint="default"/>
+      </w:rPr>
+    </w:lvl>
+  </w:abstractNum>
+  <w:abstractNum w:abstractNumId="28" w15:restartNumberingAfterBreak="0">
     <w:nsid w:val="798F28AA"/>
     <w:multiLevelType w:val="multilevel"/>
     <w:tmpl w:val="8BF4843E"/>
@@ -17565,7 +17044,7 @@
       </w:rPr>
     </w:lvl>
   </w:abstractNum>
-  <w:abstractNum w:abstractNumId="24" w15:restartNumberingAfterBreak="0">
+  <w:abstractNum w:abstractNumId="29" w15:restartNumberingAfterBreak="0">
     <w:nsid w:val="7ACF1B01"/>
     <w:multiLevelType w:val="multilevel"/>
     <w:tmpl w:val="34C0FB24"/>
@@ -17678,7 +17157,7 @@
       </w:rPr>
     </w:lvl>
   </w:abstractNum>
-  <w:abstractNum w:abstractNumId="25" w15:restartNumberingAfterBreak="0">
+  <w:abstractNum w:abstractNumId="30" w15:restartNumberingAfterBreak="0">
     <w:nsid w:val="7D156C8D"/>
     <w:multiLevelType w:val="multilevel"/>
     <w:tmpl w:val="3A402D4C"/>
@@ -17795,79 +17274,94 @@
     <w:abstractNumId w:val="2"/>
   </w:num>
   <w:num w:numId="2" w16cid:durableId="248001231">
-    <w:abstractNumId w:val="11"/>
+    <w:abstractNumId w:val="13"/>
   </w:num>
   <w:num w:numId="3" w16cid:durableId="1322003089">
     <w:abstractNumId w:val="3"/>
   </w:num>
   <w:num w:numId="4" w16cid:durableId="1547180322">
-    <w:abstractNumId w:val="14"/>
+    <w:abstractNumId w:val="17"/>
   </w:num>
   <w:num w:numId="5" w16cid:durableId="2024817932">
     <w:abstractNumId w:val="4"/>
   </w:num>
   <w:num w:numId="6" w16cid:durableId="2046952409">
+    <w:abstractNumId w:val="22"/>
+  </w:num>
+  <w:num w:numId="7" w16cid:durableId="242036479">
+    <w:abstractNumId w:val="8"/>
+  </w:num>
+  <w:num w:numId="8" w16cid:durableId="2078746180">
     <w:abstractNumId w:val="19"/>
   </w:num>
-  <w:num w:numId="7" w16cid:durableId="242036479">
-    <w:abstractNumId w:val="7"/>
-  </w:num>
-  <w:num w:numId="8" w16cid:durableId="2078746180">
-    <w:abstractNumId w:val="16"/>
-  </w:num>
   <w:num w:numId="9" w16cid:durableId="1178273634">
-    <w:abstractNumId w:val="15"/>
+    <w:abstractNumId w:val="18"/>
   </w:num>
   <w:num w:numId="10" w16cid:durableId="1141192411">
     <w:abstractNumId w:val="1"/>
   </w:num>
   <w:num w:numId="11" w16cid:durableId="1642076120">
-    <w:abstractNumId w:val="8"/>
+    <w:abstractNumId w:val="9"/>
   </w:num>
   <w:num w:numId="12" w16cid:durableId="17660074">
-    <w:abstractNumId w:val="25"/>
+    <w:abstractNumId w:val="30"/>
   </w:num>
   <w:num w:numId="13" w16cid:durableId="844591877">
-    <w:abstractNumId w:val="17"/>
+    <w:abstractNumId w:val="20"/>
   </w:num>
   <w:num w:numId="14" w16cid:durableId="1932277076">
-    <w:abstractNumId w:val="6"/>
+    <w:abstractNumId w:val="7"/>
   </w:num>
   <w:num w:numId="15" w16cid:durableId="1192114189">
     <w:abstractNumId w:val="5"/>
   </w:num>
   <w:num w:numId="16" w16cid:durableId="557398483">
-    <w:abstractNumId w:val="21"/>
+    <w:abstractNumId w:val="24"/>
   </w:num>
   <w:num w:numId="17" w16cid:durableId="2027360872">
-    <w:abstractNumId w:val="13"/>
+    <w:abstractNumId w:val="16"/>
   </w:num>
   <w:num w:numId="18" w16cid:durableId="2093700194">
+    <w:abstractNumId w:val="11"/>
+  </w:num>
+  <w:num w:numId="19" w16cid:durableId="164102532">
     <w:abstractNumId w:val="10"/>
   </w:num>
-  <w:num w:numId="19" w16cid:durableId="164102532">
-    <w:abstractNumId w:val="9"/>
-  </w:num>
   <w:num w:numId="20" w16cid:durableId="224223523">
-    <w:abstractNumId w:val="24"/>
+    <w:abstractNumId w:val="29"/>
   </w:num>
   <w:num w:numId="21" w16cid:durableId="1984190124">
     <w:abstractNumId w:val="0"/>
   </w:num>
   <w:num w:numId="22" w16cid:durableId="1021933445">
-    <w:abstractNumId w:val="22"/>
+    <w:abstractNumId w:val="25"/>
   </w:num>
   <w:num w:numId="23" w16cid:durableId="1007631910">
-    <w:abstractNumId w:val="20"/>
+    <w:abstractNumId w:val="23"/>
   </w:num>
   <w:num w:numId="24" w16cid:durableId="1730961894">
-    <w:abstractNumId w:val="23"/>
+    <w:abstractNumId w:val="28"/>
   </w:num>
   <w:num w:numId="25" w16cid:durableId="954601500">
-    <w:abstractNumId w:val="18"/>
+    <w:abstractNumId w:val="21"/>
   </w:num>
   <w:num w:numId="26" w16cid:durableId="1718310735">
+    <w:abstractNumId w:val="14"/>
+  </w:num>
+  <w:num w:numId="27" w16cid:durableId="69431292">
     <w:abstractNumId w:val="12"/>
+  </w:num>
+  <w:num w:numId="28" w16cid:durableId="2130664000">
+    <w:abstractNumId w:val="6"/>
+  </w:num>
+  <w:num w:numId="29" w16cid:durableId="597180072">
+    <w:abstractNumId w:val="27"/>
+  </w:num>
+  <w:num w:numId="30" w16cid:durableId="2054764833">
+    <w:abstractNumId w:val="26"/>
+  </w:num>
+  <w:num w:numId="31" w16cid:durableId="920873852">
+    <w:abstractNumId w:val="15"/>
   </w:num>
 </w:numbering>
 </file>
@@ -18500,6 +17994,36 @@
       <w:bCs/>
     </w:rPr>
   </w:style>
+  <w:style w:type="paragraph" w:styleId="ListParagraph">
+    <w:name w:val="List Paragraph"/>
+    <w:basedOn w:val="Normal"/>
+    <w:uiPriority w:val="34"/>
+    <w:qFormat/>
+    <w:rsid w:val="006F1D2B"/>
+    <w:pPr>
+      <w:ind w:left="720"/>
+      <w:contextualSpacing/>
+    </w:pPr>
+  </w:style>
+  <w:style w:type="table" w:styleId="TableGrid">
+    <w:name w:val="Table Grid"/>
+    <w:basedOn w:val="TableNormal"/>
+    <w:uiPriority w:val="39"/>
+    <w:rsid w:val="005C6B48"/>
+    <w:pPr>
+      <w:spacing w:line="240" w:lineRule="auto"/>
+    </w:pPr>
+    <w:tblPr>
+      <w:tblBorders>
+        <w:top w:val="single" w:sz="4" w:space="0" w:color="auto"/>
+        <w:left w:val="single" w:sz="4" w:space="0" w:color="auto"/>
+        <w:bottom w:val="single" w:sz="4" w:space="0" w:color="auto"/>
+        <w:right w:val="single" w:sz="4" w:space="0" w:color="auto"/>
+        <w:insideH w:val="single" w:sz="4" w:space="0" w:color="auto"/>
+        <w:insideV w:val="single" w:sz="4" w:space="0" w:color="auto"/>
+      </w:tblBorders>
+    </w:tblPr>
+  </w:style>
 </w:styles>
 </file>
 
